--- a/public/michael-pierce-resume.docx
+++ b/public/michael-pierce-resume.docx
@@ -347,14 +347,7 @@
           <w:rFonts w:ascii="Garamond" w:eastAsia="Times New Roman" w:hAnsi="Garamond" w:cs="Arial"/>
           <w:bCs/>
         </w:rPr>
-        <w:t>five</w:t>
-      </w:r>
-      <w:r>
-        <w:rPr>
-          <w:rFonts w:ascii="Garamond" w:eastAsia="Times New Roman" w:hAnsi="Garamond" w:cs="Arial"/>
-          <w:bCs/>
-        </w:rPr>
-        <w:t xml:space="preserve"> </w:t>
+        <w:t xml:space="preserve">multi-time </w:t>
       </w:r>
       <w:r>
         <w:rPr>
@@ -1291,6 +1284,44 @@
               <w:rPr>
                 <w:rFonts w:ascii="Garamond" w:eastAsia="Times New Roman" w:hAnsi="Garamond" w:cs="Arial"/>
               </w:rPr>
+              <w:t xml:space="preserve">Enabled 300+ sales representatives to lead demos and sell the platform. </w:t>
+            </w:r>
+          </w:p>
+          <w:p>
+            <w:pPr>
+              <w:pStyle w:val="ListParagraph"/>
+              <w:numPr>
+                <w:ilvl w:val="0"/>
+                <w:numId w:val="1"/>
+              </w:numPr>
+              <w:spacing w:after="0" w:line="240" w:lineRule="auto"/>
+              <w:rPr>
+                <w:rFonts w:ascii="Garamond" w:eastAsia="Times New Roman" w:hAnsi="Garamond" w:cs="Arial"/>
+              </w:rPr>
+            </w:pPr>
+            <w:r>
+              <w:rPr>
+                <w:rFonts w:ascii="Garamond" w:eastAsia="Times New Roman" w:hAnsi="Garamond" w:cs="Arial"/>
+              </w:rPr>
+              <w:t xml:space="preserve">Achieved $300K+ in revenue within six-month period, despite launching amidst COVID-19 pandemic; increased cross-product win-rate with select clients from &lt;10% to &gt;80% and attracted net-new customers. </w:t>
+            </w:r>
+          </w:p>
+          <w:p>
+            <w:pPr>
+              <w:pStyle w:val="ListParagraph"/>
+              <w:numPr>
+                <w:ilvl w:val="0"/>
+                <w:numId w:val="1"/>
+              </w:numPr>
+              <w:spacing w:after="0" w:line="240" w:lineRule="auto"/>
+              <w:rPr>
+                <w:rFonts w:ascii="Garamond" w:eastAsia="Times New Roman" w:hAnsi="Garamond" w:cs="Arial"/>
+              </w:rPr>
+            </w:pPr>
+            <w:r>
+              <w:rPr>
+                <w:rFonts w:ascii="Garamond" w:eastAsia="Times New Roman" w:hAnsi="Garamond" w:cs="Arial"/>
+              </w:rPr>
               <w:t xml:space="preserve">Completed </w:t>
             </w:r>
             <w:r>
@@ -1303,7 +1334,19 @@
               <w:rPr>
                 <w:rFonts w:ascii="Garamond" w:eastAsia="Times New Roman" w:hAnsi="Garamond" w:cs="Arial"/>
               </w:rPr>
-              <w:t>125+</w:t>
+              <w:t>1</w:t>
+            </w:r>
+            <w:r>
+              <w:rPr>
+                <w:rFonts w:ascii="Garamond" w:eastAsia="Times New Roman" w:hAnsi="Garamond" w:cs="Arial"/>
+              </w:rPr>
+              <w:t>50</w:t>
+            </w:r>
+            <w:r>
+              <w:rPr>
+                <w:rFonts w:ascii="Garamond" w:eastAsia="Times New Roman" w:hAnsi="Garamond" w:cs="Arial"/>
+              </w:rPr>
+              <w:t>+</w:t>
             </w:r>
             <w:r>
               <w:rPr>
@@ -1375,7 +1418,7 @@
               <w:rPr>
                 <w:rFonts w:ascii="Garamond" w:eastAsia="Times New Roman" w:hAnsi="Garamond" w:cs="Arial"/>
               </w:rPr>
-              <w:t>, increasing current platform users/customers to 1K+ in 2020.</w:t>
+              <w:t>, increasing current platform users to 1K+ in 2020.</w:t>
             </w:r>
             <w:r>
               <w:rPr>
@@ -1863,6 +1906,7 @@
               <w:rPr>
                 <w:rFonts w:ascii="Garamond" w:eastAsia="Times New Roman" w:hAnsi="Garamond" w:cs="Arial"/>
               </w:rPr>
+              <w:lastRenderedPageBreak/>
               <w:t>1/2013-</w:t>
             </w:r>
           </w:p>
@@ -2132,7 +2176,6 @@
               <w:rPr>
                 <w:rFonts w:ascii="Garamond" w:eastAsia="Times New Roman" w:hAnsi="Garamond" w:cs="Arial"/>
               </w:rPr>
-              <w:lastRenderedPageBreak/>
               <w:t>Partnered with customers nationally across municipalities, parks &amp; recreation districts, YMCAs, private &amp; country clubs, school districts, universities, and nonprofits, like the Boys &amp; Girls Clubs of America.</w:t>
             </w:r>
           </w:p>
@@ -2436,7 +2479,6 @@
               <w:rPr>
                 <w:rFonts w:ascii="Garamond" w:eastAsia="Times New Roman" w:hAnsi="Garamond" w:cs="Arial"/>
               </w:rPr>
-              <w:lastRenderedPageBreak/>
               <w:t>1/2011-</w:t>
             </w:r>
           </w:p>
@@ -3093,16 +3135,10 @@
             <w:r>
               <w:rPr>
                 <w:rFonts w:ascii="Garamond" w:eastAsia="Times New Roman" w:hAnsi="Garamond" w:cs="Arial"/>
-              </w:rPr>
-              <w:t xml:space="preserve">- </w:t>
-            </w:r>
-            <w:r>
-              <w:rPr>
-                <w:rFonts w:ascii="Garamond" w:eastAsia="Times New Roman" w:hAnsi="Garamond" w:cs="Arial"/>
                 <w:i/>
                 <w:iCs/>
               </w:rPr>
-              <w:t xml:space="preserve">8 </w:t>
+              <w:t xml:space="preserve">– </w:t>
             </w:r>
             <w:r>
               <w:rPr>
@@ -3110,7 +3146,23 @@
                 <w:i/>
                 <w:iCs/>
               </w:rPr>
-              <w:t>courses completed</w:t>
+              <w:t>10</w:t>
+            </w:r>
+            <w:r>
+              <w:rPr>
+                <w:rFonts w:ascii="Garamond" w:eastAsia="Times New Roman" w:hAnsi="Garamond" w:cs="Arial"/>
+                <w:i/>
+                <w:iCs/>
+              </w:rPr>
+              <w:t xml:space="preserve"> of </w:t>
+            </w:r>
+            <w:r>
+              <w:rPr>
+                <w:rFonts w:ascii="Garamond" w:eastAsia="Times New Roman" w:hAnsi="Garamond" w:cs="Arial"/>
+                <w:i/>
+                <w:iCs/>
+              </w:rPr>
+              <w:t>12 Courses Completed</w:t>
             </w:r>
           </w:p>
           <w:p>
@@ -3536,7 +3588,33 @@
                 <w:bCs/>
                 <w:color w:val="000000"/>
               </w:rPr>
-              <w:t xml:space="preserve"> TailwindCSS, IBM Carbon, Foundation, and various micro-frameworks: Skeleton, Milligram, Pure</w:t>
+              <w:t xml:space="preserve"> </w:t>
+            </w:r>
+            <w:proofErr w:type="spellStart"/>
+            <w:r>
+              <w:rPr>
+                <w:rFonts w:ascii="Garamond" w:hAnsi="Garamond" w:cs="Tahoma-Bold"/>
+                <w:bCs/>
+                <w:color w:val="000000"/>
+              </w:rPr>
+              <w:t>MaterialUI</w:t>
+            </w:r>
+            <w:proofErr w:type="spellEnd"/>
+            <w:r>
+              <w:rPr>
+                <w:rFonts w:ascii="Garamond" w:hAnsi="Garamond" w:cs="Tahoma-Bold"/>
+                <w:bCs/>
+                <w:color w:val="000000"/>
+              </w:rPr>
+              <w:t xml:space="preserve">, </w:t>
+            </w:r>
+            <w:r>
+              <w:rPr>
+                <w:rFonts w:ascii="Garamond" w:hAnsi="Garamond" w:cs="Tahoma-Bold"/>
+                <w:bCs/>
+                <w:color w:val="000000"/>
+              </w:rPr>
+              <w:t>TailwindCSS, IBM Carbon, Foundation, and various micro-frameworks: Skeleton, Milligram, Pure</w:t>
             </w:r>
           </w:p>
           <w:p>
@@ -3586,7 +3664,7 @@
     </w:p>
     <w:sectPr>
       <w:pgSz w:w="12240" w:h="15840" w:code="1"/>
-      <w:pgMar w:top="432" w:right="720" w:bottom="432" w:left="720" w:header="720" w:footer="720" w:gutter="0"/>
+      <w:pgMar w:top="720" w:right="720" w:bottom="720" w:left="720" w:header="720" w:footer="720" w:gutter="0"/>
       <w:cols w:space="720"/>
       <w:docGrid w:linePitch="299"/>
     </w:sectPr>
@@ -6743,7 +6821,7 @@
 </file>
 
 <file path=customXml/itemProps1.xml><?xml version="1.0" encoding="utf-8"?>
-<ds:datastoreItem xmlns:ds="http://schemas.openxmlformats.org/officeDocument/2006/customXml" ds:itemID="{1B3AE775-683C-4B4A-9967-329F05445538}">
+<ds:datastoreItem xmlns:ds="http://schemas.openxmlformats.org/officeDocument/2006/customXml" ds:itemID="{BED10E3F-829E-4F6F-ABBB-D6E95BA40199}">
   <ds:schemaRefs>
     <ds:schemaRef ds:uri="http://schemas.openxmlformats.org/officeDocument/2006/bibliography"/>
   </ds:schemaRefs>

--- a/public/michael-pierce-resume.docx
+++ b/public/michael-pierce-resume.docx
@@ -1,6 +1,6 @@
 
 <file path=word/document.xml><?xml version="1.0" encoding="utf-8"?>
-<w:document xmlns:wpc="http://schemas.microsoft.com/office/word/2010/wordprocessingCanvas" xmlns:cx="http://schemas.microsoft.com/office/drawing/2014/chartex" xmlns:cx1="http://schemas.microsoft.com/office/drawing/2015/9/8/chartex" xmlns:cx2="http://schemas.microsoft.com/office/drawing/2015/10/21/chartex" xmlns:cx3="http://schemas.microsoft.com/office/drawing/2016/5/9/chartex" xmlns:cx4="http://schemas.microsoft.com/office/drawing/2016/5/10/chartex" xmlns:cx5="http://schemas.microsoft.com/office/drawing/2016/5/11/chartex" xmlns:cx6="http://schemas.microsoft.com/office/drawing/2016/5/12/chartex" xmlns:cx7="http://schemas.microsoft.com/office/drawing/2016/5/13/chartex" xmlns:cx8="http://schemas.microsoft.com/office/drawing/2016/5/14/chartex" xmlns:mc="http://schemas.openxmlformats.org/markup-compatibility/2006" xmlns:aink="http://schemas.microsoft.com/office/drawing/2016/ink" xmlns:am3d="http://schemas.microsoft.com/office/drawing/2017/model3d" xmlns:o="urn:schemas-microsoft-com:office:office" xmlns:r="http://schemas.openxmlformats.org/officeDocument/2006/relationships" xmlns:m="http://schemas.openxmlformats.org/officeDocument/2006/math" xmlns:v="urn:schemas-microsoft-com:vml" xmlns:wp14="http://schemas.microsoft.com/office/word/2010/wordprocessingDrawing" xmlns:wp="http://schemas.openxmlformats.org/drawingml/2006/wordprocessingDrawing" xmlns:w10="urn:schemas-microsoft-com:office:word" xmlns:w="http://schemas.openxmlformats.org/wordprocessingml/2006/main" xmlns:w14="http://schemas.microsoft.com/office/word/2010/wordml" xmlns:w15="http://schemas.microsoft.com/office/word/2012/wordml" xmlns:w16cex="http://schemas.microsoft.com/office/word/2018/wordml/cex" xmlns:w16cid="http://schemas.microsoft.com/office/word/2016/wordml/cid" xmlns:w16="http://schemas.microsoft.com/office/word/2018/wordml" xmlns:w16se="http://schemas.microsoft.com/office/word/2015/wordml/symex" xmlns:wpg="http://schemas.microsoft.com/office/word/2010/wordprocessingGroup" xmlns:wpi="http://schemas.microsoft.com/office/word/2010/wordprocessingInk" xmlns:wne="http://schemas.microsoft.com/office/word/2006/wordml" xmlns:wps="http://schemas.microsoft.com/office/word/2010/wordprocessingShape" mc:Ignorable="w14 w15 w16se w16cid w16 w16cex wp14">
+<w:document xmlns:wpc="http://schemas.microsoft.com/office/word/2010/wordprocessingCanvas" xmlns:cx="http://schemas.microsoft.com/office/drawing/2014/chartex" xmlns:cx1="http://schemas.microsoft.com/office/drawing/2015/9/8/chartex" xmlns:cx2="http://schemas.microsoft.com/office/drawing/2015/10/21/chartex" xmlns:cx3="http://schemas.microsoft.com/office/drawing/2016/5/9/chartex" xmlns:cx4="http://schemas.microsoft.com/office/drawing/2016/5/10/chartex" xmlns:cx5="http://schemas.microsoft.com/office/drawing/2016/5/11/chartex" xmlns:cx6="http://schemas.microsoft.com/office/drawing/2016/5/12/chartex" xmlns:cx7="http://schemas.microsoft.com/office/drawing/2016/5/13/chartex" xmlns:cx8="http://schemas.microsoft.com/office/drawing/2016/5/14/chartex" xmlns:mc="http://schemas.openxmlformats.org/markup-compatibility/2006" xmlns:aink="http://schemas.microsoft.com/office/drawing/2016/ink" xmlns:am3d="http://schemas.microsoft.com/office/drawing/2017/model3d" xmlns:o="urn:schemas-microsoft-com:office:office" xmlns:r="http://schemas.openxmlformats.org/officeDocument/2006/relationships" xmlns:m="http://schemas.openxmlformats.org/officeDocument/2006/math" xmlns:v="urn:schemas-microsoft-com:vml" xmlns:wp14="http://schemas.microsoft.com/office/word/2010/wordprocessingDrawing" xmlns:wp="http://schemas.openxmlformats.org/drawingml/2006/wordprocessingDrawing" xmlns:w10="urn:schemas-microsoft-com:office:word" xmlns:w="http://schemas.openxmlformats.org/wordprocessingml/2006/main" xmlns:w14="http://schemas.microsoft.com/office/word/2010/wordml" xmlns:w15="http://schemas.microsoft.com/office/word/2012/wordml" xmlns:w16cex="http://schemas.microsoft.com/office/word/2018/wordml/cex" xmlns:w16cid="http://schemas.microsoft.com/office/word/2016/wordml/cid" xmlns:w16="http://schemas.microsoft.com/office/word/2018/wordml" xmlns:w16sdtdh="http://schemas.microsoft.com/office/word/2020/wordml/sdtdatahash" xmlns:w16se="http://schemas.microsoft.com/office/word/2015/wordml/symex" xmlns:wpg="http://schemas.microsoft.com/office/word/2010/wordprocessingGroup" xmlns:wpi="http://schemas.microsoft.com/office/word/2010/wordprocessingInk" xmlns:wne="http://schemas.microsoft.com/office/word/2006/wordml" xmlns:wps="http://schemas.microsoft.com/office/word/2010/wordprocessingShape" mc:Ignorable="w14 w15 w16se w16cid w16 w16cex w16sdtdh wp14">
   <w:body>
     <w:p>
       <w:pPr>
@@ -36,7 +36,7 @@
           <w:sz w:val="30"/>
           <w:szCs w:val="30"/>
         </w:rPr>
-        <w:t xml:space="preserve">Dean </w:t>
+        <w:t xml:space="preserve">D </w:t>
       </w:r>
       <w:r>
         <w:rPr>
@@ -102,7 +102,7 @@
         <w:rPr>
           <w:rFonts w:ascii="Garamond" w:eastAsia="Times New Roman" w:hAnsi="Garamond" w:cs="Arial"/>
         </w:rPr>
-        <w:t>781</w:t>
+        <w:t>720</w:t>
       </w:r>
       <w:r>
         <w:rPr>
@@ -114,7 +114,7 @@
         <w:rPr>
           <w:rFonts w:ascii="Garamond" w:eastAsia="Times New Roman" w:hAnsi="Garamond" w:cs="Arial"/>
         </w:rPr>
-        <w:t>697</w:t>
+        <w:t>618</w:t>
       </w:r>
       <w:r>
         <w:rPr>
@@ -126,13 +126,7 @@
         <w:rPr>
           <w:rFonts w:ascii="Garamond" w:eastAsia="Times New Roman" w:hAnsi="Garamond" w:cs="Arial"/>
         </w:rPr>
-        <w:t>9</w:t>
-      </w:r>
-      <w:r>
-        <w:rPr>
-          <w:rFonts w:ascii="Garamond" w:eastAsia="Times New Roman" w:hAnsi="Garamond" w:cs="Arial"/>
-        </w:rPr>
-        <w:t>583</w:t>
+        <w:t>4471</w:t>
       </w:r>
       <w:r>
         <w:rPr>
@@ -190,19 +184,37 @@
         <w:rPr>
           <w:rFonts w:ascii="Garamond" w:hAnsi="Garamond"/>
         </w:rPr>
-        <w:t>michaeldeanpierce</w:t>
+        <w:t>michael</w:t>
       </w:r>
       <w:proofErr w:type="spellEnd"/>
       <w:r>
         <w:rPr>
           <w:rFonts w:ascii="Garamond" w:hAnsi="Garamond"/>
         </w:rPr>
-        <w:t>/</w:t>
+        <w:t>-</w:t>
       </w:r>
       <w:r>
         <w:rPr>
           <w:rFonts w:ascii="Garamond" w:hAnsi="Garamond"/>
         </w:rPr>
+        <w:t>dean</w:t>
+      </w:r>
+      <w:r>
+        <w:rPr>
+          <w:rFonts w:ascii="Garamond" w:hAnsi="Garamond"/>
+        </w:rPr>
+        <w:t>-</w:t>
+      </w:r>
+      <w:r>
+        <w:rPr>
+          <w:rFonts w:ascii="Garamond" w:hAnsi="Garamond"/>
+        </w:rPr>
+        <w:t>pierce</w:t>
+      </w:r>
+      <w:r>
+        <w:rPr>
+          <w:rFonts w:ascii="Garamond" w:hAnsi="Garamond"/>
+        </w:rPr>
         <w:t xml:space="preserve"> </w:t>
       </w:r>
       <w:r>
@@ -225,12 +237,6 @@
         <w:t>michaelpierce.dev</w:t>
       </w:r>
       <w:proofErr w:type="spellEnd"/>
-      <w:r>
-        <w:rPr>
-          <w:rFonts w:ascii="Garamond" w:hAnsi="Garamond"/>
-        </w:rPr>
-        <w:t>/</w:t>
-      </w:r>
       <w:r>
         <w:rPr>
           <w:rStyle w:val="Hyperlink"/>
@@ -264,177 +270,123 @@
           <w:sz w:val="28"/>
           <w:szCs w:val="28"/>
         </w:rPr>
-        <w:t>Technical Director &amp; Project Manager</w:t>
+        <w:t xml:space="preserve">Product </w:t>
+      </w:r>
+      <w:r>
+        <w:rPr>
+          <w:rFonts w:ascii="Garamond" w:eastAsia="Times New Roman" w:hAnsi="Garamond" w:cs="Arial"/>
+          <w:b/>
+          <w:smallCaps/>
+          <w:sz w:val="28"/>
+          <w:szCs w:val="28"/>
+        </w:rPr>
+        <w:t>Director</w:t>
       </w:r>
     </w:p>
     <w:p>
       <w:pPr>
-        <w:pStyle w:val="ListParagraph"/>
-        <w:numPr>
-          <w:ilvl w:val="0"/>
-          <w:numId w:val="17"/>
-        </w:numPr>
         <w:tabs>
           <w:tab w:val="right" w:pos="10080"/>
         </w:tabs>
         <w:spacing w:after="0" w:line="240" w:lineRule="auto"/>
+        <w:ind w:left="360"/>
+        <w:jc w:val="center"/>
         <w:rPr>
           <w:rFonts w:ascii="Garamond" w:eastAsia="Times New Roman" w:hAnsi="Garamond" w:cs="Arial"/>
-          <w:bCs/>
         </w:rPr>
       </w:pPr>
       <w:r>
         <w:rPr>
           <w:rFonts w:ascii="Garamond" w:eastAsia="Times New Roman" w:hAnsi="Garamond" w:cs="Arial"/>
-          <w:bCs/>
-        </w:rPr>
-        <w:t>Highly adaptable director of technical teams</w:t>
+        </w:rPr>
+        <w:t xml:space="preserve">Visionary, analytical Executive Product Manager </w:t>
       </w:r>
       <w:r>
         <w:rPr>
           <w:rFonts w:ascii="Garamond" w:eastAsia="Times New Roman" w:hAnsi="Garamond" w:cs="Arial"/>
-          <w:bCs/>
-        </w:rPr>
-        <w:t xml:space="preserve"> and product </w:t>
+        </w:rPr>
+        <w:t>with</w:t>
       </w:r>
       <w:r>
         <w:rPr>
           <w:rFonts w:ascii="Garamond" w:eastAsia="Times New Roman" w:hAnsi="Garamond" w:cs="Arial"/>
-          <w:bCs/>
-        </w:rPr>
-        <w:t xml:space="preserve">strategy, connecting people to data analytics, testing, and ultimately, program success through </w:t>
+        </w:rPr>
+        <w:t xml:space="preserve"> diverse experience directing technical program strategy,</w:t>
       </w:r>
       <w:r>
         <w:rPr>
           <w:rFonts w:ascii="Garamond" w:eastAsia="Times New Roman" w:hAnsi="Garamond" w:cs="Arial"/>
-          <w:bCs/>
-        </w:rPr>
-        <w:t xml:space="preserve">visionary and </w:t>
+        </w:rPr>
+        <w:t xml:space="preserve"> leading </w:t>
       </w:r>
       <w:r>
         <w:rPr>
           <w:rFonts w:ascii="Garamond" w:eastAsia="Times New Roman" w:hAnsi="Garamond" w:cs="Arial"/>
-          <w:bCs/>
-        </w:rPr>
-        <w:t xml:space="preserve">entrepreneurial leadership. </w:t>
-      </w:r>
-    </w:p>
-    <w:p>
-      <w:pPr>
-        <w:pStyle w:val="ListParagraph"/>
-        <w:numPr>
-          <w:ilvl w:val="0"/>
-          <w:numId w:val="17"/>
-        </w:numPr>
-        <w:tabs>
-          <w:tab w:val="right" w:pos="10080"/>
-        </w:tabs>
-        <w:spacing w:after="0" w:line="240" w:lineRule="auto"/>
+        </w:rPr>
+        <w:t xml:space="preserve">SaaS </w:t>
+      </w:r>
+      <w:r>
         <w:rPr>
           <w:rFonts w:ascii="Garamond" w:eastAsia="Times New Roman" w:hAnsi="Garamond" w:cs="Arial"/>
-          <w:bCs/>
-        </w:rPr>
-      </w:pPr>
+        </w:rPr>
+        <w:t xml:space="preserve">startup operations, and </w:t>
+      </w:r>
       <w:r>
         <w:rPr>
           <w:rFonts w:ascii="Garamond" w:eastAsia="Times New Roman" w:hAnsi="Garamond" w:cs="Arial"/>
-          <w:bCs/>
-        </w:rPr>
-        <w:t xml:space="preserve">Demonstrated expertise in setup, integration, management, and expansion of </w:t>
+        </w:rPr>
+        <w:t xml:space="preserve">shaping inclusive, performance-driven culture. </w:t>
       </w:r>
       <w:r>
         <w:rPr>
           <w:rFonts w:ascii="Garamond" w:eastAsia="Times New Roman" w:hAnsi="Garamond" w:cs="Arial"/>
-          <w:bCs/>
-        </w:rPr>
-        <w:t xml:space="preserve">multi-time </w:t>
+        </w:rPr>
+        <w:t xml:space="preserve">Adept at </w:t>
       </w:r>
       <w:r>
         <w:rPr>
           <w:rFonts w:ascii="Garamond" w:eastAsia="Times New Roman" w:hAnsi="Garamond" w:cs="Arial"/>
-          <w:bCs/>
-        </w:rPr>
-        <w:t xml:space="preserve">SaaS </w:t>
+        </w:rPr>
+        <w:t>conceiving, build</w:t>
       </w:r>
       <w:r>
         <w:rPr>
           <w:rFonts w:ascii="Garamond" w:eastAsia="Times New Roman" w:hAnsi="Garamond" w:cs="Arial"/>
-          <w:bCs/>
-        </w:rPr>
-        <w:t xml:space="preserve">startup operations. Leverages agile/scrum project management and background in technology innovation to </w:t>
+        </w:rPr>
+        <w:t>ing</w:t>
       </w:r>
       <w:r>
         <w:rPr>
           <w:rFonts w:ascii="Garamond" w:eastAsia="Times New Roman" w:hAnsi="Garamond" w:cs="Arial"/>
-          <w:bCs/>
-        </w:rPr>
-        <w:t>increase</w:t>
+        </w:rPr>
+        <w:t xml:space="preserve">, and launching user-focused, high-quality products </w:t>
       </w:r>
       <w:r>
         <w:rPr>
           <w:rFonts w:ascii="Garamond" w:eastAsia="Times New Roman" w:hAnsi="Garamond" w:cs="Arial"/>
-          <w:bCs/>
-        </w:rPr>
-        <w:t xml:space="preserve"> profitability</w:t>
-      </w:r>
+        </w:rPr>
+        <w:t xml:space="preserve">to high-growth markets. Recognized for inclusive, collaborative leadership </w:t>
+      </w:r>
+      <w:commentRangeStart w:id="0"/>
       <w:r>
         <w:rPr>
           <w:rFonts w:ascii="Garamond" w:eastAsia="Times New Roman" w:hAnsi="Garamond" w:cs="Arial"/>
-          <w:bCs/>
-        </w:rPr>
-        <w:t xml:space="preserve"> and market reach.</w:t>
-      </w:r>
-    </w:p>
-    <w:p>
-      <w:pPr>
-        <w:pStyle w:val="ListParagraph"/>
-        <w:numPr>
-          <w:ilvl w:val="0"/>
-          <w:numId w:val="17"/>
-        </w:numPr>
-        <w:tabs>
-          <w:tab w:val="right" w:pos="10080"/>
-        </w:tabs>
-        <w:spacing w:after="0" w:line="240" w:lineRule="auto"/>
+        </w:rPr>
+        <w:t>style</w:t>
+      </w:r>
+      <w:commentRangeEnd w:id="0"/>
+      <w:r>
+        <w:rPr>
+          <w:rStyle w:val="CommentReference"/>
+          <w:rFonts w:ascii="Times New Roman" w:eastAsia="Times New Roman" w:hAnsi="Times New Roman" w:cs="Times New Roman"/>
+        </w:rPr>
+        <w:commentReference w:id="0"/>
+      </w:r>
+      <w:r>
         <w:rPr>
           <w:rFonts w:ascii="Garamond" w:eastAsia="Times New Roman" w:hAnsi="Garamond" w:cs="Arial"/>
-          <w:bCs/>
-        </w:rPr>
-      </w:pPr>
-      <w:r>
-        <w:rPr>
-          <w:rFonts w:ascii="Garamond" w:eastAsia="Times New Roman" w:hAnsi="Garamond" w:cs="Arial"/>
-          <w:bCs/>
-        </w:rPr>
-        <w:t xml:space="preserve">Adept at building and deploying performance-driven operations that enable organizations to grow and scale through optimized, quality-controlled </w:t>
-      </w:r>
-      <w:r>
-        <w:rPr>
-          <w:rFonts w:ascii="Garamond" w:eastAsia="Times New Roman" w:hAnsi="Garamond" w:cs="Arial"/>
-          <w:bCs/>
-        </w:rPr>
-        <w:t>engineering and</w:t>
-      </w:r>
-      <w:r>
-        <w:rPr>
-          <w:rFonts w:ascii="Garamond" w:eastAsia="Times New Roman" w:hAnsi="Garamond" w:cs="Arial"/>
-          <w:bCs/>
-        </w:rPr>
-        <w:t xml:space="preserve"> streamlined</w:t>
-      </w:r>
-      <w:r>
-        <w:rPr>
-          <w:rFonts w:ascii="Garamond" w:eastAsia="Times New Roman" w:hAnsi="Garamond" w:cs="Arial"/>
-          <w:bCs/>
-        </w:rPr>
-        <w:t xml:space="preserve"> customer/user experience</w:t>
-      </w:r>
-      <w:r>
-        <w:rPr>
-          <w:rFonts w:ascii="Garamond" w:eastAsia="Times New Roman" w:hAnsi="Garamond" w:cs="Arial"/>
-          <w:bCs/>
-        </w:rPr>
-        <w:t xml:space="preserve">. </w:t>
+        </w:rPr>
+        <w:t>.</w:t>
       </w:r>
       <w:r>
         <w:rPr>
@@ -482,37 +434,73 @@
         <w:rPr>
           <w:rFonts w:ascii="Garamond" w:hAnsi="Garamond" w:cs="Arial"/>
         </w:rPr>
-        <w:t xml:space="preserve">Strategy &amp; Execution • </w:t>
+        <w:t xml:space="preserve">Product Strategy </w:t>
       </w:r>
       <w:r>
         <w:rPr>
           <w:rFonts w:ascii="Garamond" w:hAnsi="Garamond" w:cs="Arial"/>
         </w:rPr>
-        <w:t xml:space="preserve">FinTech • </w:t>
+        <w:t>•</w:t>
       </w:r>
       <w:r>
         <w:rPr>
           <w:rFonts w:ascii="Garamond" w:hAnsi="Garamond" w:cs="Arial"/>
         </w:rPr>
-        <w:t>SaaS • Startup Operations</w:t>
+        <w:t xml:space="preserve"> Program Management </w:t>
       </w:r>
       <w:r>
         <w:rPr>
           <w:rFonts w:ascii="Garamond" w:hAnsi="Garamond" w:cs="Arial"/>
         </w:rPr>
-        <w:t xml:space="preserve"> • Program Management • </w:t>
+        <w:t>•</w:t>
       </w:r>
       <w:r>
         <w:rPr>
           <w:rFonts w:ascii="Garamond" w:hAnsi="Garamond" w:cs="Arial"/>
         </w:rPr>
-        <w:t xml:space="preserve">R&amp;D • </w:t>
+        <w:t xml:space="preserve"> Technical Leadership </w:t>
       </w:r>
       <w:r>
         <w:rPr>
           <w:rFonts w:ascii="Garamond" w:hAnsi="Garamond" w:cs="Arial"/>
         </w:rPr>
-        <w:t>Process Optimization</w:t>
+        <w:t>•</w:t>
+      </w:r>
+      <w:r>
+        <w:rPr>
+          <w:rFonts w:ascii="Garamond" w:hAnsi="Garamond" w:cs="Arial"/>
+        </w:rPr>
+        <w:t xml:space="preserve"> Scrum</w:t>
+      </w:r>
+      <w:r>
+        <w:rPr>
+          <w:rFonts w:ascii="Garamond" w:hAnsi="Garamond" w:cs="Arial"/>
+        </w:rPr>
+        <w:t xml:space="preserve"> Master </w:t>
+      </w:r>
+      <w:r>
+        <w:rPr>
+          <w:rFonts w:ascii="Garamond" w:hAnsi="Garamond" w:cs="Arial"/>
+        </w:rPr>
+        <w:t>•</w:t>
+      </w:r>
+      <w:r>
+        <w:rPr>
+          <w:rFonts w:ascii="Garamond" w:hAnsi="Garamond" w:cs="Arial"/>
+        </w:rPr>
+        <w:t xml:space="preserve"> Product Management </w:t>
+      </w:r>
+      <w:r>
+        <w:rPr>
+          <w:rFonts w:ascii="Garamond" w:hAnsi="Garamond" w:cs="Arial"/>
+        </w:rPr>
+        <w:t>•</w:t>
+      </w:r>
+      <w:r>
+        <w:rPr>
+          <w:rFonts w:ascii="Garamond" w:hAnsi="Garamond" w:cs="Arial"/>
+        </w:rPr>
+        <w:t xml:space="preserve"> Product Analytics</w:t>
       </w:r>
     </w:p>
     <w:p>
@@ -531,7 +519,61 @@
         <w:rPr>
           <w:rFonts w:ascii="Garamond" w:hAnsi="Garamond" w:cs="Arial"/>
         </w:rPr>
-        <w:t xml:space="preserve">Agile Project Management • Site Reliability Engineering • Software/Product Development • Operations Strategy • P&amp;L </w:t>
+        <w:t xml:space="preserve">User Experience (UX) </w:t>
+      </w:r>
+      <w:r>
+        <w:rPr>
+          <w:rFonts w:ascii="Garamond" w:hAnsi="Garamond" w:cs="Arial"/>
+        </w:rPr>
+        <w:t>•</w:t>
+      </w:r>
+      <w:r>
+        <w:rPr>
+          <w:rFonts w:ascii="Garamond" w:hAnsi="Garamond" w:cs="Arial"/>
+        </w:rPr>
+        <w:t xml:space="preserve"> Product Marketing </w:t>
+      </w:r>
+      <w:r>
+        <w:rPr>
+          <w:rFonts w:ascii="Garamond" w:hAnsi="Garamond" w:cs="Arial"/>
+        </w:rPr>
+        <w:t>•</w:t>
+      </w:r>
+      <w:r>
+        <w:rPr>
+          <w:rFonts w:ascii="Garamond" w:hAnsi="Garamond" w:cs="Arial"/>
+        </w:rPr>
+        <w:t xml:space="preserve"> Agile Project Management </w:t>
+      </w:r>
+      <w:r>
+        <w:rPr>
+          <w:rFonts w:ascii="Garamond" w:hAnsi="Garamond" w:cs="Arial"/>
+        </w:rPr>
+        <w:t>•</w:t>
+      </w:r>
+      <w:r>
+        <w:rPr>
+          <w:rFonts w:ascii="Garamond" w:hAnsi="Garamond" w:cs="Arial"/>
+        </w:rPr>
+        <w:t xml:space="preserve"> Process Optimization </w:t>
+      </w:r>
+      <w:r>
+        <w:rPr>
+          <w:rFonts w:ascii="Garamond" w:hAnsi="Garamond" w:cs="Arial"/>
+        </w:rPr>
+        <w:t>•</w:t>
+      </w:r>
+      <w:r>
+        <w:rPr>
+          <w:rFonts w:ascii="Garamond" w:hAnsi="Garamond" w:cs="Arial"/>
+        </w:rPr>
+        <w:t xml:space="preserve"> </w:t>
+      </w:r>
+      <w:r>
+        <w:rPr>
+          <w:rFonts w:ascii="Garamond" w:hAnsi="Garamond" w:cs="Arial"/>
+        </w:rPr>
+        <w:t>Customer Development</w:t>
       </w:r>
     </w:p>
     <w:p>
@@ -543,32 +585,62 @@
         <w:contextualSpacing/>
         <w:jc w:val="center"/>
         <w:rPr>
-          <w:rFonts w:ascii="Garamond" w:hAnsi="Garamond"/>
-        </w:rPr>
-      </w:pPr>
-      <w:r>
-        <w:rPr>
           <w:rFonts w:ascii="Garamond" w:hAnsi="Garamond" w:cs="Arial"/>
         </w:rPr>
-        <w:t xml:space="preserve">Technical Leadership • </w:t>
-      </w:r>
+      </w:pPr>
       <w:r>
         <w:rPr>
           <w:rFonts w:ascii="Garamond" w:hAnsi="Garamond" w:cs="Arial"/>
         </w:rPr>
-        <w:t xml:space="preserve">Data Analytics • </w:t>
+        <w:t xml:space="preserve">Data Analytics &amp; Visualization </w:t>
       </w:r>
       <w:r>
         <w:rPr>
           <w:rFonts w:ascii="Garamond" w:hAnsi="Garamond" w:cs="Arial"/>
         </w:rPr>
-        <w:t xml:space="preserve">Global </w:t>
+        <w:t>•</w:t>
       </w:r>
       <w:r>
         <w:rPr>
           <w:rFonts w:ascii="Garamond" w:hAnsi="Garamond" w:cs="Arial"/>
         </w:rPr>
-        <w:t>Business Development • Product Positioning • Engineering Management</w:t>
+        <w:t xml:space="preserve"> Business Development </w:t>
+      </w:r>
+      <w:r>
+        <w:rPr>
+          <w:rFonts w:ascii="Garamond" w:hAnsi="Garamond" w:cs="Arial"/>
+        </w:rPr>
+        <w:t>•</w:t>
+      </w:r>
+      <w:r>
+        <w:rPr>
+          <w:rFonts w:ascii="Garamond" w:hAnsi="Garamond" w:cs="Arial"/>
+        </w:rPr>
+        <w:t xml:space="preserve"> Product Positioning </w:t>
+      </w:r>
+      <w:r>
+        <w:rPr>
+          <w:rFonts w:ascii="Garamond" w:hAnsi="Garamond" w:cs="Arial"/>
+        </w:rPr>
+        <w:t>•</w:t>
+      </w:r>
+      <w:r>
+        <w:rPr>
+          <w:rFonts w:ascii="Garamond" w:hAnsi="Garamond" w:cs="Arial"/>
+        </w:rPr>
+        <w:t xml:space="preserve"> Coaching &amp; Mentorship </w:t>
+      </w:r>
+      <w:r>
+        <w:rPr>
+          <w:rFonts w:ascii="Garamond" w:hAnsi="Garamond" w:cs="Arial"/>
+        </w:rPr>
+        <w:t>•</w:t>
+      </w:r>
+      <w:r>
+        <w:rPr>
+          <w:rFonts w:ascii="Garamond" w:hAnsi="Garamond" w:cs="Arial"/>
+        </w:rPr>
+        <w:t xml:space="preserve"> P&amp;L Management</w:t>
       </w:r>
     </w:p>
     <w:p>
@@ -579,8 +651,7 @@
         <w:spacing w:after="0" w:line="240" w:lineRule="auto"/>
         <w:contextualSpacing/>
         <w:rPr>
-          <w:rFonts w:ascii="Garamond" w:eastAsia="Times New Roman" w:hAnsi="Garamond" w:cs="Arial"/>
-          <w:bCs/>
+          <w:rFonts w:ascii="Garamond" w:hAnsi="Garamond" w:cs="Arial"/>
         </w:rPr>
       </w:pPr>
     </w:p>
@@ -653,7 +724,13 @@
               <w:rPr>
                 <w:rFonts w:ascii="Garamond" w:eastAsia="Times New Roman" w:hAnsi="Garamond" w:cs="Arial"/>
               </w:rPr>
-              <w:t>4/2019</w:t>
+              <w:t>1</w:t>
+            </w:r>
+            <w:r>
+              <w:rPr>
+                <w:rFonts w:ascii="Garamond" w:eastAsia="Times New Roman" w:hAnsi="Garamond" w:cs="Arial"/>
+              </w:rPr>
+              <w:t>/2021</w:t>
             </w:r>
             <w:r>
               <w:rPr>
@@ -777,7 +854,7 @@
                 <w:rFonts w:ascii="Garamond" w:eastAsia="Times New Roman" w:hAnsi="Garamond" w:cs="Arial"/>
                 <w:b/>
               </w:rPr>
-              <w:t>Software Engineer Project Lead</w:t>
+              <w:t>Product Manager</w:t>
             </w:r>
           </w:p>
           <w:p>
@@ -796,43 +873,85 @@
               <w:rPr>
                 <w:rFonts w:ascii="Garamond" w:eastAsia="Times New Roman" w:hAnsi="Garamond" w:cs="Arial"/>
               </w:rPr>
-              <w:t>Assumed project lead role followin</w:t>
-            </w:r>
-            <w:r>
-              <w:rPr>
-                <w:rFonts w:ascii="Garamond" w:eastAsia="Times New Roman" w:hAnsi="Garamond" w:cs="Arial"/>
-              </w:rPr>
-              <w:t xml:space="preserve">g 2019 </w:t>
-            </w:r>
-            <w:r>
-              <w:rPr>
-                <w:rFonts w:ascii="Garamond" w:eastAsia="Times New Roman" w:hAnsi="Garamond" w:cs="Arial"/>
-              </w:rPr>
-              <w:t>acquisition</w:t>
-            </w:r>
-            <w:r>
-              <w:rPr>
-                <w:rFonts w:ascii="Garamond" w:eastAsia="Times New Roman" w:hAnsi="Garamond" w:cs="Arial"/>
-              </w:rPr>
-              <w:t>, directing post-merger integration</w:t>
-            </w:r>
-            <w:r>
-              <w:rPr>
-                <w:rFonts w:ascii="Garamond" w:eastAsia="Times New Roman" w:hAnsi="Garamond" w:cs="Arial"/>
-              </w:rPr>
-              <w:t xml:space="preserve"> of BankerBox with SS&amp;C Intralinks ecosystem</w:t>
+              <w:t>Lead</w:t>
+            </w:r>
+            <w:r>
+              <w:rPr>
+                <w:rFonts w:ascii="Garamond" w:eastAsia="Times New Roman" w:hAnsi="Garamond" w:cs="Arial"/>
+              </w:rPr>
+              <w:t xml:space="preserve"> </w:t>
+            </w:r>
+            <w:r>
+              <w:rPr>
+                <w:rFonts w:ascii="Garamond" w:eastAsia="Times New Roman" w:hAnsi="Garamond" w:cs="Arial"/>
+              </w:rPr>
+              <w:t xml:space="preserve">product </w:t>
+            </w:r>
+            <w:r>
+              <w:rPr>
+                <w:rFonts w:ascii="Garamond" w:eastAsia="Times New Roman" w:hAnsi="Garamond" w:cs="Arial"/>
+              </w:rPr>
+              <w:t xml:space="preserve">management </w:t>
+            </w:r>
+            <w:r>
+              <w:rPr>
+                <w:rFonts w:ascii="Garamond" w:eastAsia="Times New Roman" w:hAnsi="Garamond" w:cs="Arial"/>
+              </w:rPr>
+              <w:t xml:space="preserve">strategy/vision </w:t>
+            </w:r>
+            <w:r>
+              <w:rPr>
+                <w:rFonts w:ascii="Garamond" w:eastAsia="Times New Roman" w:hAnsi="Garamond" w:cs="Arial"/>
+              </w:rPr>
+              <w:t xml:space="preserve">with oversight </w:t>
+            </w:r>
+            <w:r>
+              <w:rPr>
+                <w:rFonts w:ascii="Garamond" w:eastAsia="Times New Roman" w:hAnsi="Garamond" w:cs="Arial"/>
+              </w:rPr>
+              <w:t xml:space="preserve">of </w:t>
+            </w:r>
+            <w:r>
+              <w:rPr>
+                <w:rFonts w:ascii="Garamond" w:eastAsia="Times New Roman" w:hAnsi="Garamond" w:cs="Arial"/>
+              </w:rPr>
+              <w:t>~</w:t>
+            </w:r>
+            <w:r>
+              <w:rPr>
+                <w:rFonts w:ascii="Garamond" w:eastAsia="Times New Roman" w:hAnsi="Garamond" w:cs="Arial"/>
+              </w:rPr>
+              <w:t>$</w:t>
+            </w:r>
+            <w:r>
+              <w:rPr>
+                <w:rFonts w:ascii="Garamond" w:eastAsia="Times New Roman" w:hAnsi="Garamond" w:cs="Arial"/>
+              </w:rPr>
+              <w:t>1M</w:t>
+            </w:r>
+            <w:r>
+              <w:rPr>
+                <w:rFonts w:ascii="Garamond" w:eastAsia="Times New Roman" w:hAnsi="Garamond" w:cs="Arial"/>
+              </w:rPr>
+              <w:t xml:space="preserve"> annual budget</w:t>
+            </w:r>
+            <w:r>
+              <w:rPr>
+                <w:rFonts w:ascii="Garamond" w:eastAsia="Times New Roman" w:hAnsi="Garamond" w:cs="Arial"/>
+              </w:rPr>
+              <w:t xml:space="preserve"> and team of </w:t>
+            </w:r>
+            <w:r>
+              <w:rPr>
+                <w:rFonts w:ascii="Garamond" w:eastAsia="Times New Roman" w:hAnsi="Garamond" w:cs="Arial"/>
+              </w:rPr>
+              <w:t>eight</w:t>
             </w:r>
             <w:r>
               <w:rPr>
                 <w:rFonts w:ascii="Garamond" w:eastAsia="Times New Roman" w:hAnsi="Garamond" w:cs="Arial"/>
               </w:rPr>
               <w:t>.</w:t>
-            </w:r>
-            <w:r>
-              <w:rPr>
-                <w:rFonts w:ascii="Garamond" w:eastAsia="Times New Roman" w:hAnsi="Garamond" w:cs="Arial"/>
-              </w:rPr>
-              <w:t xml:space="preserve"> </w:t>
             </w:r>
           </w:p>
           <w:p>
@@ -851,75 +970,31 @@
               <w:rPr>
                 <w:rFonts w:ascii="Garamond" w:eastAsia="Times New Roman" w:hAnsi="Garamond" w:cs="Arial"/>
               </w:rPr>
-              <w:t>Charged with d</w:t>
-            </w:r>
-            <w:r>
-              <w:rPr>
-                <w:rFonts w:ascii="Garamond" w:eastAsia="Times New Roman" w:hAnsi="Garamond" w:cs="Arial"/>
-              </w:rPr>
-              <w:t xml:space="preserve">riving product </w:t>
-            </w:r>
-            <w:r>
-              <w:rPr>
-                <w:rFonts w:ascii="Garamond" w:eastAsia="Times New Roman" w:hAnsi="Garamond" w:cs="Arial"/>
-              </w:rPr>
-              <w:t xml:space="preserve">research &amp; </w:t>
-            </w:r>
-            <w:r>
-              <w:rPr>
-                <w:rFonts w:ascii="Garamond" w:eastAsia="Times New Roman" w:hAnsi="Garamond" w:cs="Arial"/>
-              </w:rPr>
-              <w:t xml:space="preserve">development, design, and architecture to position </w:t>
-            </w:r>
-            <w:r>
-              <w:rPr>
-                <w:rFonts w:ascii="Garamond" w:eastAsia="Times New Roman" w:hAnsi="Garamond" w:cs="Arial"/>
-                <w:i/>
-                <w:iCs/>
-              </w:rPr>
-              <w:t>Intralinks</w:t>
-            </w:r>
-            <w:r>
-              <w:rPr>
-                <w:rFonts w:ascii="Garamond" w:eastAsia="Times New Roman" w:hAnsi="Garamond" w:cs="Arial"/>
-                <w:i/>
-                <w:iCs/>
-              </w:rPr>
-              <w:t xml:space="preserve"> for</w:t>
-            </w:r>
-            <w:r>
-              <w:rPr>
-                <w:rFonts w:ascii="Garamond" w:eastAsia="Times New Roman" w:hAnsi="Garamond" w:cs="Arial"/>
-                <w:i/>
-                <w:iCs/>
-              </w:rPr>
-              <w:t xml:space="preserve"> </w:t>
-            </w:r>
-            <w:r>
-              <w:rPr>
-                <w:rFonts w:ascii="Garamond" w:eastAsia="Times New Roman" w:hAnsi="Garamond" w:cs="Arial"/>
-                <w:i/>
-                <w:iCs/>
-              </w:rPr>
-              <w:t>Deal Marketing</w:t>
-            </w:r>
-            <w:r>
-              <w:rPr>
-                <w:rFonts w:ascii="Garamond" w:eastAsia="Times New Roman" w:hAnsi="Garamond" w:cs="Arial"/>
-              </w:rPr>
-              <w:t xml:space="preserve"> product </w:t>
-            </w:r>
-            <w:r>
-              <w:rPr>
-                <w:rFonts w:ascii="Garamond" w:eastAsia="Times New Roman" w:hAnsi="Garamond" w:cs="Arial"/>
-              </w:rPr>
-              <w:t>for global banking, deal making, and capital markets</w:t>
-            </w:r>
-            <w:r>
-              <w:rPr>
-                <w:rFonts w:ascii="Garamond" w:eastAsia="Times New Roman" w:hAnsi="Garamond" w:cs="Arial"/>
-              </w:rPr>
-              <w:t>.</w:t>
+              <w:t xml:space="preserve">Direct </w:t>
+            </w:r>
+            <w:r>
+              <w:rPr>
+                <w:rFonts w:ascii="Garamond" w:eastAsia="Times New Roman" w:hAnsi="Garamond" w:cs="Arial"/>
+              </w:rPr>
+              <w:t>and prioritize product solutions</w:t>
+            </w:r>
+            <w:r>
+              <w:rPr>
+                <w:rFonts w:ascii="Garamond" w:eastAsia="Times New Roman" w:hAnsi="Garamond" w:cs="Arial"/>
+              </w:rPr>
+              <w:t xml:space="preserve"> and capabilities design</w:t>
+            </w:r>
+            <w:r>
+              <w:rPr>
+                <w:rFonts w:ascii="Garamond" w:eastAsia="Times New Roman" w:hAnsi="Garamond" w:cs="Arial"/>
+              </w:rPr>
+              <w:t xml:space="preserve">. Establish program-level transparency </w:t>
+            </w:r>
+            <w:r>
+              <w:rPr>
+                <w:rFonts w:ascii="Garamond" w:eastAsia="Times New Roman" w:hAnsi="Garamond" w:cs="Arial"/>
+              </w:rPr>
+              <w:t>by facilitating one-on-one discussions, standups, and presentations with product owners and executive leaders.</w:t>
             </w:r>
           </w:p>
           <w:p>
@@ -938,79 +1013,67 @@
               <w:rPr>
                 <w:rFonts w:ascii="Garamond" w:eastAsia="Times New Roman" w:hAnsi="Garamond" w:cs="Arial"/>
               </w:rPr>
-              <w:t xml:space="preserve">Lead </w:t>
-            </w:r>
-            <w:r>
-              <w:rPr>
-                <w:rFonts w:ascii="Garamond" w:eastAsia="Times New Roman" w:hAnsi="Garamond" w:cs="Arial"/>
-              </w:rPr>
-              <w:t xml:space="preserve">full lifecycle </w:t>
-            </w:r>
-            <w:r>
-              <w:rPr>
-                <w:rFonts w:ascii="Garamond" w:eastAsia="Times New Roman" w:hAnsi="Garamond" w:cs="Arial"/>
-              </w:rPr>
-              <w:t xml:space="preserve">project management </w:t>
-            </w:r>
-            <w:r>
-              <w:rPr>
-                <w:rFonts w:ascii="Garamond" w:eastAsia="Times New Roman" w:hAnsi="Garamond" w:cs="Arial"/>
-              </w:rPr>
-              <w:t>of software</w:t>
-            </w:r>
-            <w:r>
-              <w:rPr>
-                <w:rFonts w:ascii="Garamond" w:eastAsia="Times New Roman" w:hAnsi="Garamond" w:cs="Arial"/>
-              </w:rPr>
-              <w:t xml:space="preserve"> and </w:t>
-            </w:r>
-            <w:r>
-              <w:rPr>
-                <w:rFonts w:ascii="Garamond" w:eastAsia="Times New Roman" w:hAnsi="Garamond" w:cs="Arial"/>
-              </w:rPr>
-              <w:t>app development, from design to deployment</w:t>
-            </w:r>
-            <w:r>
-              <w:rPr>
-                <w:rFonts w:ascii="Garamond" w:eastAsia="Times New Roman" w:hAnsi="Garamond" w:cs="Arial"/>
-              </w:rPr>
-              <w:t>, utilizing scrum/agile frameworks</w:t>
-            </w:r>
-            <w:r>
-              <w:rPr>
-                <w:rFonts w:ascii="Garamond" w:eastAsia="Times New Roman" w:hAnsi="Garamond" w:cs="Arial"/>
-              </w:rPr>
-              <w:t>.</w:t>
-            </w:r>
-            <w:r>
-              <w:rPr>
-                <w:rFonts w:ascii="Garamond" w:eastAsia="Times New Roman" w:hAnsi="Garamond" w:cs="Arial"/>
-              </w:rPr>
-              <w:t xml:space="preserve"> </w:t>
-            </w:r>
-            <w:r>
-              <w:rPr>
-                <w:rFonts w:ascii="Garamond" w:eastAsia="Times New Roman" w:hAnsi="Garamond" w:cs="Arial"/>
-              </w:rPr>
-              <w:t xml:space="preserve">Collaborate with scrum master and product owner to </w:t>
-            </w:r>
-            <w:r>
-              <w:rPr>
-                <w:rFonts w:ascii="Garamond" w:eastAsia="Times New Roman" w:hAnsi="Garamond" w:cs="Arial"/>
-              </w:rPr>
-              <w:t>deliver milestone</w:t>
-            </w:r>
-            <w:r>
-              <w:rPr>
-                <w:rFonts w:ascii="Garamond" w:eastAsia="Times New Roman" w:hAnsi="Garamond" w:cs="Arial"/>
-              </w:rPr>
-              <w:t>s; fulfilled dual responsibilities as software engineer and scrum master for one year</w:t>
-            </w:r>
-            <w:r>
-              <w:rPr>
-                <w:rFonts w:ascii="Garamond" w:eastAsia="Times New Roman" w:hAnsi="Garamond" w:cs="Arial"/>
-              </w:rPr>
-              <w:t xml:space="preserve"> prior to team expansion.</w:t>
+              <w:t>Coach</w:t>
+            </w:r>
+            <w:r>
+              <w:rPr>
+                <w:rFonts w:ascii="Garamond" w:eastAsia="Times New Roman" w:hAnsi="Garamond" w:cs="Arial"/>
+              </w:rPr>
+              <w:t xml:space="preserve">, mentor, and motivate </w:t>
+            </w:r>
+            <w:r>
+              <w:rPr>
+                <w:rFonts w:ascii="Garamond" w:eastAsia="Times New Roman" w:hAnsi="Garamond" w:cs="Arial"/>
+              </w:rPr>
+              <w:t>team</w:t>
+            </w:r>
+            <w:r>
+              <w:rPr>
+                <w:rFonts w:ascii="Garamond" w:eastAsia="Times New Roman" w:hAnsi="Garamond" w:cs="Arial"/>
+              </w:rPr>
+              <w:t xml:space="preserve"> of </w:t>
+            </w:r>
+            <w:r>
+              <w:rPr>
+                <w:rFonts w:ascii="Garamond" w:eastAsia="Times New Roman" w:hAnsi="Garamond" w:cs="Arial"/>
+              </w:rPr>
+              <w:t xml:space="preserve">engineers, scrum masters, </w:t>
+            </w:r>
+            <w:r>
+              <w:rPr>
+                <w:rFonts w:ascii="Garamond" w:eastAsia="Times New Roman" w:hAnsi="Garamond" w:cs="Arial"/>
+              </w:rPr>
+              <w:t xml:space="preserve">and </w:t>
+            </w:r>
+            <w:r>
+              <w:rPr>
+                <w:rFonts w:ascii="Garamond" w:eastAsia="Times New Roman" w:hAnsi="Garamond" w:cs="Arial"/>
+              </w:rPr>
+              <w:t>designers</w:t>
+            </w:r>
+            <w:r>
+              <w:rPr>
+                <w:rFonts w:ascii="Garamond" w:eastAsia="Times New Roman" w:hAnsi="Garamond" w:cs="Arial"/>
+              </w:rPr>
+              <w:t>; cultivate forward-thinking, performance-driven team culture</w:t>
+            </w:r>
+            <w:r>
+              <w:rPr>
+                <w:rFonts w:ascii="Garamond" w:eastAsia="Times New Roman" w:hAnsi="Garamond" w:cs="Arial"/>
+              </w:rPr>
+              <w:t xml:space="preserve">, promoting values of human-centric design and </w:t>
+            </w:r>
+            <w:r>
+              <w:rPr>
+                <w:rFonts w:ascii="Garamond" w:eastAsia="Times New Roman" w:hAnsi="Garamond" w:cs="Arial"/>
+              </w:rPr>
+              <w:t>UX</w:t>
+            </w:r>
+            <w:r>
+              <w:rPr>
+                <w:rFonts w:ascii="Garamond" w:eastAsia="Times New Roman" w:hAnsi="Garamond" w:cs="Arial"/>
+              </w:rPr>
+              <w:t xml:space="preserve"> optimization. </w:t>
             </w:r>
           </w:p>
           <w:p>
@@ -1029,43 +1092,43 @@
               <w:rPr>
                 <w:rFonts w:ascii="Garamond" w:eastAsia="Times New Roman" w:hAnsi="Garamond" w:cs="Arial"/>
               </w:rPr>
-              <w:t>M</w:t>
-            </w:r>
-            <w:r>
-              <w:rPr>
-                <w:rFonts w:ascii="Garamond" w:eastAsia="Times New Roman" w:hAnsi="Garamond" w:cs="Arial"/>
-              </w:rPr>
-              <w:t xml:space="preserve">entor and coach team </w:t>
-            </w:r>
-            <w:r>
-              <w:rPr>
-                <w:rFonts w:ascii="Garamond" w:eastAsia="Times New Roman" w:hAnsi="Garamond" w:cs="Arial"/>
-              </w:rPr>
-              <w:t>of six engineers</w:t>
-            </w:r>
-            <w:r>
-              <w:rPr>
-                <w:rFonts w:ascii="Garamond" w:eastAsia="Times New Roman" w:hAnsi="Garamond" w:cs="Arial"/>
-              </w:rPr>
-              <w:t>, facilitating one-on-one discussions</w:t>
-            </w:r>
-            <w:r>
-              <w:rPr>
-                <w:rFonts w:ascii="Garamond" w:eastAsia="Times New Roman" w:hAnsi="Garamond" w:cs="Arial"/>
-              </w:rPr>
-              <w:t xml:space="preserve">, </w:t>
-            </w:r>
-            <w:r>
-              <w:rPr>
-                <w:rFonts w:ascii="Garamond" w:eastAsia="Times New Roman" w:hAnsi="Garamond" w:cs="Arial"/>
-              </w:rPr>
-              <w:t>standups</w:t>
-            </w:r>
-            <w:r>
-              <w:rPr>
-                <w:rFonts w:ascii="Garamond" w:eastAsia="Times New Roman" w:hAnsi="Garamond" w:cs="Arial"/>
-              </w:rPr>
-              <w:t xml:space="preserve">, and performance management; cultivate forward-thinking, performance-driven team culture. </w:t>
+              <w:t xml:space="preserve">Partner with marketing, sales, engineering, and customer success teams to improve </w:t>
+            </w:r>
+            <w:r>
+              <w:rPr>
+                <w:rFonts w:ascii="Garamond" w:eastAsia="Times New Roman" w:hAnsi="Garamond" w:cs="Arial"/>
+              </w:rPr>
+              <w:t xml:space="preserve">the </w:t>
+            </w:r>
+            <w:r>
+              <w:rPr>
+                <w:rFonts w:ascii="Garamond" w:eastAsia="Times New Roman" w:hAnsi="Garamond" w:cs="Arial"/>
+              </w:rPr>
+              <w:t>client experience, streamline cross-</w:t>
+            </w:r>
+            <w:r>
+              <w:rPr>
+                <w:rFonts w:ascii="Garamond" w:eastAsia="Times New Roman" w:hAnsi="Garamond" w:cs="Arial"/>
+              </w:rPr>
+              <w:t>team</w:t>
+            </w:r>
+            <w:r>
+              <w:rPr>
+                <w:rFonts w:ascii="Garamond" w:eastAsia="Times New Roman" w:hAnsi="Garamond" w:cs="Arial"/>
+              </w:rPr>
+              <w:t xml:space="preserve"> protocols, and accelerate new </w:t>
+            </w:r>
+            <w:r>
+              <w:rPr>
+                <w:rFonts w:ascii="Garamond" w:eastAsia="Times New Roman" w:hAnsi="Garamond" w:cs="Arial"/>
+              </w:rPr>
+              <w:t xml:space="preserve">product launches and </w:t>
+            </w:r>
+            <w:r>
+              <w:rPr>
+                <w:rFonts w:ascii="Garamond" w:eastAsia="Times New Roman" w:hAnsi="Garamond" w:cs="Arial"/>
+              </w:rPr>
+              <w:t xml:space="preserve">feature builds. </w:t>
             </w:r>
           </w:p>
           <w:p>
@@ -1084,115 +1147,19 @@
               <w:rPr>
                 <w:rFonts w:ascii="Garamond" w:eastAsia="Times New Roman" w:hAnsi="Garamond" w:cs="Arial"/>
               </w:rPr>
-              <w:t>Partner with</w:t>
-            </w:r>
-            <w:r>
-              <w:rPr>
-                <w:rFonts w:ascii="Garamond" w:eastAsia="Times New Roman" w:hAnsi="Garamond" w:cs="Arial"/>
-              </w:rPr>
-              <w:t xml:space="preserve"> marketing, sales, product management, and customer success teams</w:t>
-            </w:r>
-            <w:r>
-              <w:rPr>
-                <w:rFonts w:ascii="Garamond" w:eastAsia="Times New Roman" w:hAnsi="Garamond" w:cs="Arial"/>
-              </w:rPr>
-              <w:t xml:space="preserve"> </w:t>
-            </w:r>
-            <w:r>
-              <w:rPr>
-                <w:rFonts w:ascii="Garamond" w:eastAsia="Times New Roman" w:hAnsi="Garamond" w:cs="Arial"/>
-              </w:rPr>
-              <w:t>to improve client experience</w:t>
-            </w:r>
-            <w:r>
-              <w:rPr>
-                <w:rFonts w:ascii="Garamond" w:eastAsia="Times New Roman" w:hAnsi="Garamond" w:cs="Arial"/>
-              </w:rPr>
-              <w:t>s</w:t>
-            </w:r>
-            <w:r>
-              <w:rPr>
-                <w:rFonts w:ascii="Garamond" w:eastAsia="Times New Roman" w:hAnsi="Garamond" w:cs="Arial"/>
-              </w:rPr>
-              <w:t>, streamline cross-functional protocols,</w:t>
-            </w:r>
-            <w:r>
-              <w:rPr>
-                <w:rFonts w:ascii="Garamond" w:eastAsia="Times New Roman" w:hAnsi="Garamond" w:cs="Arial"/>
-              </w:rPr>
-              <w:t xml:space="preserve"> </w:t>
-            </w:r>
-            <w:r>
-              <w:rPr>
-                <w:rFonts w:ascii="Garamond" w:eastAsia="Times New Roman" w:hAnsi="Garamond" w:cs="Arial"/>
-              </w:rPr>
-              <w:t xml:space="preserve">and </w:t>
-            </w:r>
-            <w:r>
-              <w:rPr>
-                <w:rFonts w:ascii="Garamond" w:eastAsia="Times New Roman" w:hAnsi="Garamond" w:cs="Arial"/>
-              </w:rPr>
-              <w:t xml:space="preserve">build new features, </w:t>
-            </w:r>
-            <w:r>
-              <w:rPr>
-                <w:rFonts w:ascii="Garamond" w:eastAsia="Times New Roman" w:hAnsi="Garamond" w:cs="Arial"/>
-              </w:rPr>
-              <w:t>enabling</w:t>
-            </w:r>
-            <w:r>
-              <w:rPr>
-                <w:rFonts w:ascii="Garamond" w:eastAsia="Times New Roman" w:hAnsi="Garamond" w:cs="Arial"/>
-              </w:rPr>
-              <w:t xml:space="preserve"> the organization </w:t>
-            </w:r>
-            <w:r>
-              <w:rPr>
-                <w:rFonts w:ascii="Garamond" w:eastAsia="Times New Roman" w:hAnsi="Garamond" w:cs="Arial"/>
-              </w:rPr>
-              <w:t xml:space="preserve">to </w:t>
-            </w:r>
-            <w:r>
-              <w:rPr>
-                <w:rFonts w:ascii="Garamond" w:eastAsia="Times New Roman" w:hAnsi="Garamond" w:cs="Arial"/>
-              </w:rPr>
-              <w:t xml:space="preserve">scale </w:t>
-            </w:r>
-            <w:r>
-              <w:rPr>
-                <w:rFonts w:ascii="Garamond" w:eastAsia="Times New Roman" w:hAnsi="Garamond" w:cs="Arial"/>
-              </w:rPr>
-              <w:t xml:space="preserve">globally. </w:t>
-            </w:r>
-            <w:r>
-              <w:rPr>
-                <w:rFonts w:ascii="Garamond" w:eastAsia="Times New Roman" w:hAnsi="Garamond" w:cs="Arial"/>
-              </w:rPr>
-              <w:t>Participate in business development initiative</w:t>
-            </w:r>
-            <w:r>
-              <w:rPr>
-                <w:rFonts w:ascii="Garamond" w:eastAsia="Times New Roman" w:hAnsi="Garamond" w:cs="Arial"/>
-              </w:rPr>
-              <w:t xml:space="preserve">s focused on </w:t>
-            </w:r>
-            <w:r>
-              <w:rPr>
-                <w:rFonts w:ascii="Garamond" w:eastAsia="Times New Roman" w:hAnsi="Garamond" w:cs="Arial"/>
-              </w:rPr>
-              <w:t>new region/market</w:t>
-            </w:r>
-            <w:r>
-              <w:rPr>
-                <w:rFonts w:ascii="Garamond" w:eastAsia="Times New Roman" w:hAnsi="Garamond" w:cs="Arial"/>
-              </w:rPr>
-              <w:t xml:space="preserve"> penetration</w:t>
-            </w:r>
-            <w:r>
-              <w:rPr>
-                <w:rFonts w:ascii="Garamond" w:eastAsia="Times New Roman" w:hAnsi="Garamond" w:cs="Arial"/>
-              </w:rPr>
-              <w:t>.</w:t>
+              <w:t xml:space="preserve">Influence and propel </w:t>
+            </w:r>
+            <w:r>
+              <w:rPr>
+                <w:rFonts w:ascii="Garamond" w:eastAsia="Times New Roman" w:hAnsi="Garamond" w:cs="Arial"/>
+              </w:rPr>
+              <w:t>business development initiatives focused on new region/market penetration</w:t>
+            </w:r>
+            <w:r>
+              <w:rPr>
+                <w:rFonts w:ascii="Garamond" w:eastAsia="Times New Roman" w:hAnsi="Garamond" w:cs="Arial"/>
+              </w:rPr>
+              <w:t xml:space="preserve"> through product innovation; educate sales leaders on product capabilities and customer/prospect communications. </w:t>
             </w:r>
           </w:p>
           <w:p>
@@ -1204,13 +1171,22 @@
                 <w:iCs/>
               </w:rPr>
             </w:pPr>
+            <w:commentRangeStart w:id="1"/>
             <w:r>
               <w:rPr>
                 <w:rFonts w:ascii="Garamond" w:eastAsia="Times New Roman" w:hAnsi="Garamond" w:cs="Arial"/>
                 <w:i/>
                 <w:iCs/>
               </w:rPr>
-              <w:t>Select Achievements</w:t>
+              <w:t xml:space="preserve">Select Achievements </w:t>
+            </w:r>
+            <w:commentRangeEnd w:id="1"/>
+            <w:r>
+              <w:rPr>
+                <w:rStyle w:val="CommentReference"/>
+                <w:rFonts w:ascii="Times New Roman" w:eastAsia="Times New Roman" w:hAnsi="Times New Roman" w:cs="Times New Roman"/>
+              </w:rPr>
+              <w:commentReference w:id="1"/>
             </w:r>
           </w:p>
           <w:p>
@@ -1218,7 +1194,7 @@
               <w:pStyle w:val="ListParagraph"/>
               <w:numPr>
                 <w:ilvl w:val="0"/>
-                <w:numId w:val="1"/>
+                <w:numId w:val="19"/>
               </w:numPr>
               <w:spacing w:after="0" w:line="240" w:lineRule="auto"/>
               <w:rPr>
@@ -1229,43 +1205,49 @@
               <w:rPr>
                 <w:rFonts w:ascii="Garamond" w:eastAsia="Times New Roman" w:hAnsi="Garamond" w:cs="Arial"/>
               </w:rPr>
-              <w:t>Served integral role in Intralinks earning the trust</w:t>
-            </w:r>
-            <w:r>
-              <w:rPr>
-                <w:rFonts w:ascii="Garamond" w:eastAsia="Times New Roman" w:hAnsi="Garamond" w:cs="Arial"/>
-              </w:rPr>
-              <w:t xml:space="preserve"> and </w:t>
-            </w:r>
-            <w:r>
-              <w:rPr>
-                <w:rFonts w:ascii="Garamond" w:eastAsia="Times New Roman" w:hAnsi="Garamond" w:cs="Arial"/>
-              </w:rPr>
-              <w:t xml:space="preserve">business of 99% of Fortune 1000 companies, executing more than $34.7T worth of financial transactions </w:t>
-            </w:r>
-            <w:r>
-              <w:rPr>
-                <w:rFonts w:ascii="Garamond" w:eastAsia="Times New Roman" w:hAnsi="Garamond" w:cs="Arial"/>
-              </w:rPr>
-              <w:t xml:space="preserve">with </w:t>
-            </w:r>
-            <w:r>
-              <w:rPr>
-                <w:rFonts w:ascii="Garamond" w:eastAsia="Times New Roman" w:hAnsi="Garamond" w:cs="Arial"/>
-              </w:rPr>
-              <w:t>8.2K M&amp;A deals</w:t>
-            </w:r>
-            <w:r>
-              <w:rPr>
-                <w:rFonts w:ascii="Garamond" w:eastAsia="Times New Roman" w:hAnsi="Garamond" w:cs="Arial"/>
-              </w:rPr>
-              <w:t xml:space="preserve"> closed</w:t>
-            </w:r>
-            <w:r>
-              <w:rPr>
-                <w:rFonts w:ascii="Garamond" w:eastAsia="Times New Roman" w:hAnsi="Garamond" w:cs="Arial"/>
-              </w:rPr>
-              <w:t xml:space="preserve"> on the platform.</w:t>
+              <w:t xml:space="preserve">Managed design, build, launch, and market delivery of </w:t>
+            </w:r>
+            <w:r>
+              <w:rPr>
+                <w:rFonts w:ascii="Garamond" w:eastAsia="Times New Roman" w:hAnsi="Garamond" w:cs="Arial"/>
+              </w:rPr>
+              <w:t>Deal Marketing</w:t>
+            </w:r>
+            <w:r>
+              <w:rPr>
+                <w:rFonts w:ascii="Garamond" w:eastAsia="Times New Roman" w:hAnsi="Garamond" w:cs="Arial"/>
+              </w:rPr>
+              <w:t>, realizing $</w:t>
+            </w:r>
+            <w:r>
+              <w:rPr>
+                <w:rFonts w:ascii="Garamond" w:eastAsia="Times New Roman" w:hAnsi="Garamond" w:cs="Arial"/>
+              </w:rPr>
+              <w:t>65</w:t>
+            </w:r>
+            <w:r>
+              <w:rPr>
+                <w:rFonts w:ascii="Garamond" w:eastAsia="Times New Roman" w:hAnsi="Garamond" w:cs="Arial"/>
+              </w:rPr>
+              <w:t>0K</w:t>
+            </w:r>
+            <w:r>
+              <w:rPr>
+                <w:rFonts w:ascii="Garamond" w:eastAsia="Times New Roman" w:hAnsi="Garamond" w:cs="Arial"/>
+              </w:rPr>
+              <w:t>+</w:t>
+            </w:r>
+            <w:r>
+              <w:rPr>
+                <w:rFonts w:ascii="Garamond" w:eastAsia="Times New Roman" w:hAnsi="Garamond" w:cs="Arial"/>
+              </w:rPr>
+              <w:t xml:space="preserve"> in added annual revenue</w:t>
+            </w:r>
+            <w:r>
+              <w:rPr>
+                <w:rFonts w:ascii="Garamond" w:eastAsia="Times New Roman" w:hAnsi="Garamond" w:cs="Arial"/>
+              </w:rPr>
+              <w:t xml:space="preserve"> and key strategic customer wins leading to cross-selling of the Intralinks product suite.</w:t>
             </w:r>
           </w:p>
           <w:p>
@@ -1273,7 +1255,7 @@
               <w:pStyle w:val="ListParagraph"/>
               <w:numPr>
                 <w:ilvl w:val="0"/>
-                <w:numId w:val="1"/>
+                <w:numId w:val="19"/>
               </w:numPr>
               <w:spacing w:after="0" w:line="240" w:lineRule="auto"/>
               <w:rPr>
@@ -1284,148 +1266,54 @@
               <w:rPr>
                 <w:rFonts w:ascii="Garamond" w:eastAsia="Times New Roman" w:hAnsi="Garamond" w:cs="Arial"/>
               </w:rPr>
-              <w:t xml:space="preserve">Enabled 300+ sales representatives to lead demos and sell the platform. </w:t>
+              <w:t xml:space="preserve">Initiated product marketing transformation, working closely with </w:t>
+            </w:r>
+            <w:r>
+              <w:rPr>
+                <w:rFonts w:ascii="Garamond" w:eastAsia="Times New Roman" w:hAnsi="Garamond" w:cs="Arial"/>
+              </w:rPr>
+              <w:t>stakeholders</w:t>
+            </w:r>
+            <w:r>
+              <w:rPr>
+                <w:rFonts w:ascii="Garamond" w:eastAsia="Times New Roman" w:hAnsi="Garamond" w:cs="Arial"/>
+              </w:rPr>
+              <w:t xml:space="preserve"> </w:t>
+            </w:r>
+            <w:r>
+              <w:rPr>
+                <w:rFonts w:ascii="Garamond" w:eastAsia="Times New Roman" w:hAnsi="Garamond" w:cs="Arial"/>
+              </w:rPr>
+              <w:t xml:space="preserve">and sales strategists </w:t>
+            </w:r>
+            <w:r>
+              <w:rPr>
+                <w:rFonts w:ascii="Garamond" w:eastAsia="Times New Roman" w:hAnsi="Garamond" w:cs="Arial"/>
+              </w:rPr>
+              <w:t>to streamline cross-team</w:t>
+            </w:r>
+            <w:r>
+              <w:rPr>
+                <w:rFonts w:ascii="Garamond" w:eastAsia="Times New Roman" w:hAnsi="Garamond" w:cs="Arial"/>
+              </w:rPr>
+              <w:t xml:space="preserve"> processes</w:t>
+            </w:r>
+            <w:r>
+              <w:rPr>
+                <w:rFonts w:ascii="Garamond" w:eastAsia="Times New Roman" w:hAnsi="Garamond" w:cs="Arial"/>
+              </w:rPr>
+              <w:t xml:space="preserve"> and adopt competitive intelligence and win/loss analysis frameworks. </w:t>
             </w:r>
           </w:p>
           <w:p>
             <w:pPr>
               <w:pStyle w:val="ListParagraph"/>
-              <w:numPr>
-                <w:ilvl w:val="0"/>
-                <w:numId w:val="1"/>
-              </w:numPr>
-              <w:spacing w:after="0" w:line="240" w:lineRule="auto"/>
-              <w:rPr>
-                <w:rFonts w:ascii="Garamond" w:eastAsia="Times New Roman" w:hAnsi="Garamond" w:cs="Arial"/>
-              </w:rPr>
-            </w:pPr>
-            <w:r>
-              <w:rPr>
-                <w:rFonts w:ascii="Garamond" w:eastAsia="Times New Roman" w:hAnsi="Garamond" w:cs="Arial"/>
-              </w:rPr>
-              <w:t xml:space="preserve">Achieved $300K+ in revenue within six-month period, despite launching amidst COVID-19 pandemic; increased cross-product win-rate with select clients from &lt;10% to &gt;80% and attracted net-new customers. </w:t>
-            </w:r>
-          </w:p>
-          <w:p>
-            <w:pPr>
-              <w:pStyle w:val="ListParagraph"/>
-              <w:numPr>
-                <w:ilvl w:val="0"/>
-                <w:numId w:val="1"/>
-              </w:numPr>
-              <w:spacing w:after="0" w:line="240" w:lineRule="auto"/>
-              <w:rPr>
-                <w:rFonts w:ascii="Garamond" w:eastAsia="Times New Roman" w:hAnsi="Garamond" w:cs="Arial"/>
-              </w:rPr>
-            </w:pPr>
-            <w:r>
-              <w:rPr>
-                <w:rFonts w:ascii="Garamond" w:eastAsia="Times New Roman" w:hAnsi="Garamond" w:cs="Arial"/>
-              </w:rPr>
-              <w:t xml:space="preserve">Completed </w:t>
-            </w:r>
-            <w:r>
-              <w:rPr>
-                <w:rFonts w:ascii="Garamond" w:eastAsia="Times New Roman" w:hAnsi="Garamond" w:cs="Arial"/>
-              </w:rPr>
-              <w:t xml:space="preserve">upwards of </w:t>
-            </w:r>
-            <w:r>
-              <w:rPr>
-                <w:rFonts w:ascii="Garamond" w:eastAsia="Times New Roman" w:hAnsi="Garamond" w:cs="Arial"/>
-              </w:rPr>
-              <w:t>1</w:t>
-            </w:r>
-            <w:r>
-              <w:rPr>
-                <w:rFonts w:ascii="Garamond" w:eastAsia="Times New Roman" w:hAnsi="Garamond" w:cs="Arial"/>
-              </w:rPr>
-              <w:t>50</w:t>
-            </w:r>
-            <w:r>
-              <w:rPr>
-                <w:rFonts w:ascii="Garamond" w:eastAsia="Times New Roman" w:hAnsi="Garamond" w:cs="Arial"/>
-              </w:rPr>
-              <w:t>+</w:t>
-            </w:r>
-            <w:r>
-              <w:rPr>
-                <w:rFonts w:ascii="Garamond" w:eastAsia="Times New Roman" w:hAnsi="Garamond" w:cs="Arial"/>
-              </w:rPr>
-              <w:t xml:space="preserve"> </w:t>
-            </w:r>
-            <w:r>
-              <w:rPr>
-                <w:rFonts w:ascii="Garamond" w:eastAsia="Times New Roman" w:hAnsi="Garamond" w:cs="Arial"/>
-              </w:rPr>
-              <w:t>product demos</w:t>
-            </w:r>
-            <w:r>
-              <w:rPr>
-                <w:rFonts w:ascii="Garamond" w:eastAsia="Times New Roman" w:hAnsi="Garamond" w:cs="Arial"/>
-              </w:rPr>
-              <w:t xml:space="preserve"> and feedback sessions</w:t>
-            </w:r>
-            <w:r>
-              <w:rPr>
-                <w:rFonts w:ascii="Garamond" w:eastAsia="Times New Roman" w:hAnsi="Garamond" w:cs="Arial"/>
-              </w:rPr>
-              <w:t xml:space="preserve"> globally, meeting with the largest investment banks in the world, including</w:t>
-            </w:r>
-            <w:r>
-              <w:rPr>
-                <w:rFonts w:ascii="Garamond" w:eastAsia="Times New Roman" w:hAnsi="Garamond" w:cs="Arial"/>
-              </w:rPr>
-              <w:t xml:space="preserve"> </w:t>
-            </w:r>
-            <w:r>
-              <w:rPr>
-                <w:rFonts w:ascii="Garamond" w:eastAsia="Times New Roman" w:hAnsi="Garamond" w:cs="Arial"/>
-              </w:rPr>
-              <w:t>Goldman Sachs</w:t>
-            </w:r>
-            <w:r>
-              <w:rPr>
-                <w:rFonts w:ascii="Garamond" w:eastAsia="Times New Roman" w:hAnsi="Garamond" w:cs="Arial"/>
-              </w:rPr>
-              <w:t xml:space="preserve">, Deutsche Bank, </w:t>
-            </w:r>
-            <w:r>
-              <w:rPr>
-                <w:rFonts w:ascii="Garamond" w:eastAsia="Times New Roman" w:hAnsi="Garamond" w:cs="Arial"/>
-              </w:rPr>
-              <w:t xml:space="preserve">Bank of </w:t>
-            </w:r>
-            <w:r>
-              <w:rPr>
-                <w:rFonts w:ascii="Garamond" w:eastAsia="Times New Roman" w:hAnsi="Garamond" w:cs="Arial"/>
-              </w:rPr>
-              <w:t>America, and BMO Capital Markets.</w:t>
-            </w:r>
-            <w:r>
-              <w:rPr>
-                <w:rFonts w:ascii="Garamond" w:eastAsia="Times New Roman" w:hAnsi="Garamond" w:cs="Arial"/>
-              </w:rPr>
-              <w:t xml:space="preserve"> </w:t>
-            </w:r>
-            <w:r>
-              <w:rPr>
-                <w:rFonts w:ascii="Garamond" w:eastAsia="Times New Roman" w:hAnsi="Garamond" w:cs="Arial"/>
-              </w:rPr>
-              <w:t>Facilitated trial onboarding</w:t>
-            </w:r>
-            <w:r>
-              <w:rPr>
-                <w:rFonts w:ascii="Garamond" w:eastAsia="Times New Roman" w:hAnsi="Garamond" w:cs="Arial"/>
-              </w:rPr>
-              <w:t>, increasing current platform users to 1K+ in 2020.</w:t>
-            </w:r>
-            <w:r>
-              <w:rPr>
-                <w:rFonts w:ascii="Garamond" w:eastAsia="Times New Roman" w:hAnsi="Garamond" w:cs="Arial"/>
-              </w:rPr>
-              <w:br/>
-            </w:r>
+              <w:spacing w:after="0" w:line="240" w:lineRule="auto"/>
+              <w:ind w:left="360"/>
+              <w:rPr>
+                <w:rFonts w:ascii="Garamond" w:eastAsia="Times New Roman" w:hAnsi="Garamond" w:cs="Arial"/>
+              </w:rPr>
+            </w:pPr>
           </w:p>
         </w:tc>
       </w:tr>
@@ -1451,7 +1339,7 @@
               <w:rPr>
                 <w:rFonts w:ascii="Garamond" w:eastAsia="Times New Roman" w:hAnsi="Garamond" w:cs="Arial"/>
               </w:rPr>
-              <w:t>2/2017-</w:t>
+              <w:t>4/2019-</w:t>
             </w:r>
           </w:p>
           <w:p>
@@ -1470,21 +1358,20 @@
               <w:rPr>
                 <w:rFonts w:ascii="Garamond" w:eastAsia="Times New Roman" w:hAnsi="Garamond" w:cs="Arial"/>
               </w:rPr>
-              <w:t>2/2019</w:t>
-            </w:r>
-          </w:p>
-          <w:p>
-            <w:pPr>
-              <w:tabs>
-                <w:tab w:val="right" w:pos="9270"/>
-              </w:tabs>
-              <w:spacing w:after="0" w:line="240" w:lineRule="auto"/>
-              <w:ind w:right="-378"/>
-              <w:contextualSpacing/>
-              <w:rPr>
-                <w:rFonts w:ascii="Garamond" w:eastAsia="Times New Roman" w:hAnsi="Garamond" w:cs="Arial"/>
-              </w:rPr>
-            </w:pPr>
+              <w:t>1</w:t>
+            </w:r>
+            <w:r>
+              <w:rPr>
+                <w:rFonts w:ascii="Garamond" w:eastAsia="Times New Roman" w:hAnsi="Garamond" w:cs="Arial"/>
+              </w:rPr>
+              <w:t>/2021</w:t>
+            </w:r>
+            <w:r>
+              <w:rPr>
+                <w:rFonts w:ascii="Garamond" w:eastAsia="Times New Roman" w:hAnsi="Garamond" w:cs="Arial"/>
+              </w:rPr>
+              <w:t xml:space="preserve"> </w:t>
+            </w:r>
           </w:p>
         </w:tc>
         <w:tc>
@@ -1515,7 +1402,14 @@
                 <w:b/>
                 <w:smallCaps/>
               </w:rPr>
-              <w:t>BankerBox</w:t>
+              <w:t>Intralinks by SS&amp;C Technologies</w:t>
+            </w:r>
+            <w:r>
+              <w:rPr>
+                <w:rFonts w:ascii="Garamond" w:eastAsia="Times New Roman" w:hAnsi="Garamond" w:cs="Arial"/>
+                <w:b/>
+              </w:rPr>
+              <w:tab/>
             </w:r>
             <w:r>
               <w:rPr>
@@ -1523,22 +1417,7 @@
                 <w:b/>
                 <w:smallCaps/>
               </w:rPr>
-              <w:t xml:space="preserve"> </w:t>
-            </w:r>
-            <w:r>
-              <w:rPr>
-                <w:rFonts w:ascii="Garamond" w:eastAsia="Times New Roman" w:hAnsi="Garamond" w:cs="Arial"/>
-                <w:b/>
-              </w:rPr>
-              <w:tab/>
-            </w:r>
-            <w:r>
-              <w:rPr>
-                <w:rFonts w:ascii="Garamond" w:eastAsia="Times New Roman" w:hAnsi="Garamond" w:cs="Arial"/>
-                <w:b/>
-                <w:smallCaps/>
-              </w:rPr>
-              <w:t>Denver, CO</w:t>
+              <w:t>Boston, MA</w:t>
             </w:r>
           </w:p>
           <w:p>
@@ -1555,19 +1434,408 @@
               <w:contextualSpacing/>
               <w:rPr>
                 <w:rFonts w:ascii="Garamond" w:eastAsia="Times New Roman" w:hAnsi="Garamond" w:cs="Arial"/>
-                <w:bCs/>
+              </w:rPr>
+            </w:pPr>
+            <w:commentRangeStart w:id="2"/>
+            <w:r>
+              <w:rPr>
+                <w:rFonts w:ascii="Garamond" w:eastAsia="Times New Roman" w:hAnsi="Garamond" w:cs="Arial"/>
+                <w:b/>
+              </w:rPr>
+              <w:t>Principal</w:t>
+            </w:r>
+            <w:commentRangeEnd w:id="2"/>
+            <w:r>
+              <w:rPr>
+                <w:rStyle w:val="CommentReference"/>
+                <w:rFonts w:ascii="Times New Roman" w:eastAsia="Times New Roman" w:hAnsi="Times New Roman" w:cs="Times New Roman"/>
+              </w:rPr>
+              <w:commentReference w:id="2"/>
+            </w:r>
+            <w:r>
+              <w:rPr>
+                <w:rFonts w:ascii="Garamond" w:eastAsia="Times New Roman" w:hAnsi="Garamond" w:cs="Arial"/>
+                <w:b/>
+              </w:rPr>
+              <w:t xml:space="preserve"> Software Engineer Project</w:t>
+            </w:r>
+          </w:p>
+          <w:p>
+            <w:pPr>
+              <w:pStyle w:val="ListParagraph"/>
+              <w:numPr>
+                <w:ilvl w:val="0"/>
+                <w:numId w:val="1"/>
+              </w:numPr>
+              <w:spacing w:after="0" w:line="240" w:lineRule="auto"/>
+              <w:rPr>
+                <w:rFonts w:ascii="Garamond" w:eastAsia="Times New Roman" w:hAnsi="Garamond" w:cs="Arial"/>
+              </w:rPr>
+            </w:pPr>
+            <w:r>
+              <w:rPr>
+                <w:rFonts w:ascii="Garamond" w:eastAsia="Times New Roman" w:hAnsi="Garamond" w:cs="Arial"/>
+              </w:rPr>
+              <w:t>Assumed project lead role following 2019 acquisition, directing post-merger integration of BankerBox with SS&amp;C Intralinks ecosystem.</w:t>
+            </w:r>
+            <w:r>
+              <w:rPr>
+                <w:rFonts w:ascii="Garamond" w:eastAsia="Times New Roman" w:hAnsi="Garamond" w:cs="Arial"/>
+              </w:rPr>
+              <w:t xml:space="preserve"> </w:t>
+            </w:r>
+            <w:r>
+              <w:rPr>
+                <w:rFonts w:ascii="Garamond" w:eastAsia="Times New Roman" w:hAnsi="Garamond" w:cs="Arial"/>
+              </w:rPr>
+              <w:t>Responsible for developing and guiding</w:t>
+            </w:r>
+            <w:r>
+              <w:rPr>
+                <w:rFonts w:ascii="Garamond" w:eastAsia="Times New Roman" w:hAnsi="Garamond" w:cs="Arial"/>
+              </w:rPr>
+              <w:t xml:space="preserve"> team of six engineers. </w:t>
+            </w:r>
+          </w:p>
+          <w:p>
+            <w:pPr>
+              <w:pStyle w:val="ListParagraph"/>
+              <w:numPr>
+                <w:ilvl w:val="0"/>
+                <w:numId w:val="1"/>
+              </w:numPr>
+              <w:spacing w:after="0" w:line="240" w:lineRule="auto"/>
+              <w:rPr>
+                <w:rFonts w:ascii="Garamond" w:eastAsia="Times New Roman" w:hAnsi="Garamond" w:cs="Arial"/>
+              </w:rPr>
+            </w:pPr>
+            <w:r>
+              <w:rPr>
+                <w:rFonts w:ascii="Garamond" w:eastAsia="Times New Roman" w:hAnsi="Garamond" w:cs="Arial"/>
+              </w:rPr>
+              <w:t>Drove</w:t>
+            </w:r>
+            <w:r>
+              <w:rPr>
+                <w:rFonts w:ascii="Garamond" w:eastAsia="Times New Roman" w:hAnsi="Garamond" w:cs="Arial"/>
+              </w:rPr>
+              <w:t xml:space="preserve"> product research &amp; development, design, and architecture to position </w:t>
+            </w:r>
+            <w:r>
+              <w:rPr>
+                <w:rFonts w:ascii="Garamond" w:eastAsia="Times New Roman" w:hAnsi="Garamond" w:cs="Arial"/>
                 <w:i/>
                 <w:iCs/>
               </w:rPr>
-            </w:pPr>
-            <w:r>
-              <w:rPr>
-                <w:rFonts w:ascii="Garamond" w:eastAsia="Times New Roman" w:hAnsi="Garamond" w:cs="Arial"/>
-                <w:bCs/>
+              <w:t>Intralinks for Deal Marketing</w:t>
+            </w:r>
+            <w:r>
+              <w:rPr>
+                <w:rFonts w:ascii="Garamond" w:eastAsia="Times New Roman" w:hAnsi="Garamond" w:cs="Arial"/>
+              </w:rPr>
+              <w:t xml:space="preserve"> product for global banking, deal making, and capital markets.</w:t>
+            </w:r>
+          </w:p>
+          <w:p>
+            <w:pPr>
+              <w:pStyle w:val="ListParagraph"/>
+              <w:numPr>
+                <w:ilvl w:val="0"/>
+                <w:numId w:val="1"/>
+              </w:numPr>
+              <w:spacing w:after="0" w:line="240" w:lineRule="auto"/>
+              <w:rPr>
+                <w:rFonts w:ascii="Garamond" w:eastAsia="Times New Roman" w:hAnsi="Garamond" w:cs="Arial"/>
+              </w:rPr>
+            </w:pPr>
+            <w:r>
+              <w:rPr>
+                <w:rFonts w:ascii="Garamond" w:eastAsia="Times New Roman" w:hAnsi="Garamond" w:cs="Arial"/>
+              </w:rPr>
+              <w:t xml:space="preserve">Led full lifecycle project management of software and app development, from design to deployment, utilizing scrum/agile frameworks. </w:t>
+            </w:r>
+            <w:r>
+              <w:rPr>
+                <w:rFonts w:ascii="Garamond" w:eastAsia="Times New Roman" w:hAnsi="Garamond" w:cs="Arial"/>
+              </w:rPr>
+              <w:t>F</w:t>
+            </w:r>
+            <w:r>
+              <w:rPr>
+                <w:rFonts w:ascii="Garamond" w:eastAsia="Times New Roman" w:hAnsi="Garamond" w:cs="Arial"/>
+              </w:rPr>
+              <w:t xml:space="preserve">ulfilled dual responsibilities as software engineer and scrum master </w:t>
+            </w:r>
+            <w:r>
+              <w:rPr>
+                <w:rFonts w:ascii="Garamond" w:eastAsia="Times New Roman" w:hAnsi="Garamond" w:cs="Arial"/>
+              </w:rPr>
+              <w:t>prior to team expansion.</w:t>
+            </w:r>
+          </w:p>
+          <w:p>
+            <w:pPr>
+              <w:spacing w:after="0" w:line="240" w:lineRule="auto"/>
+              <w:rPr>
+                <w:rFonts w:ascii="Garamond" w:eastAsia="Times New Roman" w:hAnsi="Garamond" w:cs="Arial"/>
                 <w:i/>
                 <w:iCs/>
               </w:rPr>
-              <w:t>Acquired by Intralinks/SS&amp;C Technologies in 2019.</w:t>
+            </w:pPr>
+            <w:r>
+              <w:rPr>
+                <w:rFonts w:ascii="Garamond" w:eastAsia="Times New Roman" w:hAnsi="Garamond" w:cs="Arial"/>
+                <w:i/>
+                <w:iCs/>
+              </w:rPr>
+              <w:t>Select Achievements</w:t>
+            </w:r>
+          </w:p>
+          <w:p>
+            <w:pPr>
+              <w:pStyle w:val="ListParagraph"/>
+              <w:numPr>
+                <w:ilvl w:val="0"/>
+                <w:numId w:val="1"/>
+              </w:numPr>
+              <w:spacing w:after="0" w:line="240" w:lineRule="auto"/>
+              <w:rPr>
+                <w:rFonts w:ascii="Garamond" w:eastAsia="Times New Roman" w:hAnsi="Garamond" w:cs="Arial"/>
+              </w:rPr>
+            </w:pPr>
+            <w:r>
+              <w:rPr>
+                <w:rFonts w:ascii="Garamond" w:eastAsia="Times New Roman" w:hAnsi="Garamond" w:cs="Arial"/>
+              </w:rPr>
+              <w:t>Served integral role in Intralinks earning the trust and business of 99% of Fortune 1000 companies, executing more than $34.7T worth of financial transactions with 8.2K M&amp;A deals closed on the platform.</w:t>
+            </w:r>
+          </w:p>
+          <w:p>
+            <w:pPr>
+              <w:pStyle w:val="ListParagraph"/>
+              <w:numPr>
+                <w:ilvl w:val="0"/>
+                <w:numId w:val="1"/>
+              </w:numPr>
+              <w:spacing w:after="0" w:line="240" w:lineRule="auto"/>
+              <w:rPr>
+                <w:rFonts w:ascii="Garamond" w:eastAsia="Times New Roman" w:hAnsi="Garamond" w:cs="Arial"/>
+              </w:rPr>
+            </w:pPr>
+            <w:r>
+              <w:rPr>
+                <w:rFonts w:ascii="Garamond" w:eastAsia="Times New Roman" w:hAnsi="Garamond" w:cs="Arial"/>
+              </w:rPr>
+              <w:t>Achieved $</w:t>
+            </w:r>
+            <w:r>
+              <w:rPr>
+                <w:rFonts w:ascii="Garamond" w:eastAsia="Times New Roman" w:hAnsi="Garamond" w:cs="Arial"/>
+              </w:rPr>
+              <w:t>35</w:t>
+            </w:r>
+            <w:r>
+              <w:rPr>
+                <w:rFonts w:ascii="Garamond" w:eastAsia="Times New Roman" w:hAnsi="Garamond" w:cs="Arial"/>
+              </w:rPr>
+              <w:t xml:space="preserve">0K+ in revenue within six-month period, despite launching amidst COVID-19 pandemic; increased cross-product win-rate with select clients from &lt;10% to &gt;80% and attracted net-new customers. </w:t>
+            </w:r>
+          </w:p>
+          <w:p>
+            <w:pPr>
+              <w:pStyle w:val="ListParagraph"/>
+              <w:numPr>
+                <w:ilvl w:val="0"/>
+                <w:numId w:val="1"/>
+              </w:numPr>
+              <w:spacing w:after="0" w:line="240" w:lineRule="auto"/>
+              <w:rPr>
+                <w:rFonts w:ascii="Garamond" w:eastAsia="Times New Roman" w:hAnsi="Garamond" w:cs="Arial"/>
+              </w:rPr>
+            </w:pPr>
+            <w:r>
+              <w:rPr>
+                <w:rFonts w:ascii="Garamond" w:eastAsia="Times New Roman" w:hAnsi="Garamond" w:cs="Arial"/>
+              </w:rPr>
+              <w:t xml:space="preserve">Completed product demos and feedback </w:t>
+            </w:r>
+            <w:r>
+              <w:rPr>
+                <w:rFonts w:ascii="Garamond" w:eastAsia="Times New Roman" w:hAnsi="Garamond" w:cs="Arial"/>
+              </w:rPr>
+              <w:t>sessions with</w:t>
+            </w:r>
+            <w:r>
+              <w:rPr>
+                <w:rFonts w:ascii="Garamond" w:eastAsia="Times New Roman" w:hAnsi="Garamond" w:cs="Arial"/>
+              </w:rPr>
+              <w:t xml:space="preserve"> Goldman Sachs, Deutsche Bank, Bank of America, and BMO Capital Markets. </w:t>
+            </w:r>
+            <w:r>
+              <w:rPr>
+                <w:rFonts w:ascii="Garamond" w:eastAsia="Times New Roman" w:hAnsi="Garamond" w:cs="Arial"/>
+              </w:rPr>
+              <w:t>Increased</w:t>
+            </w:r>
+            <w:r>
+              <w:rPr>
+                <w:rFonts w:ascii="Garamond" w:eastAsia="Times New Roman" w:hAnsi="Garamond" w:cs="Arial"/>
+              </w:rPr>
+              <w:t xml:space="preserve"> platform users/customers </w:t>
+            </w:r>
+            <w:r>
+              <w:rPr>
+                <w:rFonts w:ascii="Garamond" w:eastAsia="Times New Roman" w:hAnsi="Garamond" w:cs="Arial"/>
+              </w:rPr>
+              <w:t xml:space="preserve">from zero </w:t>
+            </w:r>
+            <w:r>
+              <w:rPr>
+                <w:rFonts w:ascii="Garamond" w:eastAsia="Times New Roman" w:hAnsi="Garamond" w:cs="Arial"/>
+              </w:rPr>
+              <w:t>to 1</w:t>
+            </w:r>
+            <w:r>
+              <w:rPr>
+                <w:rFonts w:ascii="Garamond" w:eastAsia="Times New Roman" w:hAnsi="Garamond" w:cs="Arial"/>
+              </w:rPr>
+              <w:t>.5</w:t>
+            </w:r>
+            <w:r>
+              <w:rPr>
+                <w:rFonts w:ascii="Garamond" w:eastAsia="Times New Roman" w:hAnsi="Garamond" w:cs="Arial"/>
+              </w:rPr>
+              <w:t xml:space="preserve">K+ in </w:t>
+            </w:r>
+            <w:r>
+              <w:rPr>
+                <w:rFonts w:ascii="Garamond" w:eastAsia="Times New Roman" w:hAnsi="Garamond" w:cs="Arial"/>
+              </w:rPr>
+              <w:t>30</w:t>
+            </w:r>
+            <w:r>
+              <w:rPr>
+                <w:rFonts w:ascii="Garamond" w:eastAsia="Times New Roman" w:hAnsi="Garamond" w:cs="Arial"/>
+              </w:rPr>
+              <w:t xml:space="preserve"> months</w:t>
+            </w:r>
+            <w:r>
+              <w:rPr>
+                <w:rFonts w:ascii="Garamond" w:eastAsia="Times New Roman" w:hAnsi="Garamond" w:cs="Arial"/>
+              </w:rPr>
+              <w:t xml:space="preserve"> </w:t>
+            </w:r>
+            <w:r>
+              <w:rPr>
+                <w:rFonts w:ascii="Garamond" w:eastAsia="Times New Roman" w:hAnsi="Garamond" w:cs="Arial"/>
+              </w:rPr>
+              <w:br/>
+            </w:r>
+          </w:p>
+        </w:tc>
+      </w:tr>
+      <w:tr>
+        <w:tc>
+          <w:tcPr>
+            <w:tcW w:w="990" w:type="dxa"/>
+            <w:shd w:val="clear" w:color="auto" w:fill="auto"/>
+          </w:tcPr>
+          <w:p>
+            <w:pPr>
+              <w:tabs>
+                <w:tab w:val="right" w:pos="9270"/>
+              </w:tabs>
+              <w:spacing w:after="0" w:line="240" w:lineRule="auto"/>
+              <w:ind w:right="-378"/>
+              <w:contextualSpacing/>
+              <w:rPr>
+                <w:rFonts w:ascii="Garamond" w:eastAsia="Times New Roman" w:hAnsi="Garamond" w:cs="Arial"/>
+              </w:rPr>
+            </w:pPr>
+            <w:r>
+              <w:rPr>
+                <w:rFonts w:ascii="Garamond" w:eastAsia="Times New Roman" w:hAnsi="Garamond" w:cs="Arial"/>
+              </w:rPr>
+              <w:t>2/2017-</w:t>
+            </w:r>
+          </w:p>
+          <w:p>
+            <w:pPr>
+              <w:tabs>
+                <w:tab w:val="right" w:pos="9270"/>
+              </w:tabs>
+              <w:spacing w:after="0" w:line="240" w:lineRule="auto"/>
+              <w:ind w:right="-378"/>
+              <w:contextualSpacing/>
+              <w:rPr>
+                <w:rFonts w:ascii="Garamond" w:eastAsia="Times New Roman" w:hAnsi="Garamond" w:cs="Arial"/>
+              </w:rPr>
+            </w:pPr>
+            <w:r>
+              <w:rPr>
+                <w:rFonts w:ascii="Garamond" w:eastAsia="Times New Roman" w:hAnsi="Garamond" w:cs="Arial"/>
+              </w:rPr>
+              <w:t>2/2019</w:t>
+            </w:r>
+          </w:p>
+          <w:p>
+            <w:pPr>
+              <w:tabs>
+                <w:tab w:val="right" w:pos="9270"/>
+              </w:tabs>
+              <w:spacing w:after="0" w:line="240" w:lineRule="auto"/>
+              <w:ind w:right="-378"/>
+              <w:contextualSpacing/>
+              <w:rPr>
+                <w:rFonts w:ascii="Garamond" w:eastAsia="Times New Roman" w:hAnsi="Garamond" w:cs="Arial"/>
+              </w:rPr>
+            </w:pPr>
+          </w:p>
+        </w:tc>
+        <w:tc>
+          <w:tcPr>
+            <w:tcW w:w="9738" w:type="dxa"/>
+            <w:shd w:val="clear" w:color="auto" w:fill="auto"/>
+          </w:tcPr>
+          <w:p>
+            <w:pPr>
+              <w:numPr>
+                <w:ilvl w:val="12"/>
+                <w:numId w:val="0"/>
+              </w:numPr>
+              <w:tabs>
+                <w:tab w:val="right" w:pos="9165"/>
+              </w:tabs>
+              <w:spacing w:after="0" w:line="240" w:lineRule="auto"/>
+              <w:contextualSpacing/>
+              <w:rPr>
+                <w:rFonts w:ascii="Garamond" w:eastAsia="Times New Roman" w:hAnsi="Garamond" w:cs="Arial"/>
+                <w:b/>
+                <w:smallCaps/>
+              </w:rPr>
+            </w:pPr>
+            <w:r>
+              <w:rPr>
+                <w:rFonts w:ascii="Garamond" w:eastAsia="Times New Roman" w:hAnsi="Garamond" w:cs="Arial"/>
+                <w:b/>
+                <w:smallCaps/>
+              </w:rPr>
+              <w:t>BankerBox</w:t>
+            </w:r>
+            <w:r>
+              <w:rPr>
+                <w:rFonts w:ascii="Garamond" w:eastAsia="Times New Roman" w:hAnsi="Garamond" w:cs="Arial"/>
+                <w:b/>
+              </w:rPr>
+              <w:tab/>
+            </w:r>
+            <w:r>
+              <w:rPr>
+                <w:rFonts w:ascii="Garamond" w:eastAsia="Times New Roman" w:hAnsi="Garamond" w:cs="Arial"/>
+                <w:b/>
+                <w:smallCaps/>
+              </w:rPr>
+              <w:t>Denver, CO</w:t>
             </w:r>
           </w:p>
           <w:p>
@@ -1584,43 +1852,68 @@
               <w:contextualSpacing/>
               <w:rPr>
                 <w:rFonts w:ascii="Garamond" w:eastAsia="Times New Roman" w:hAnsi="Garamond" w:cs="Arial"/>
+                <w:bCs/>
+                <w:i/>
+                <w:iCs/>
+              </w:rPr>
+            </w:pPr>
+            <w:r>
+              <w:rPr>
+                <w:rFonts w:ascii="Garamond" w:eastAsia="Times New Roman" w:hAnsi="Garamond" w:cs="Arial"/>
                 <w:b/>
               </w:rPr>
-            </w:pPr>
+              <w:t xml:space="preserve">Co-Founder &amp; </w:t>
+            </w:r>
             <w:r>
               <w:rPr>
                 <w:rFonts w:ascii="Garamond" w:eastAsia="Times New Roman" w:hAnsi="Garamond" w:cs="Arial"/>
                 <w:b/>
               </w:rPr>
-              <w:t xml:space="preserve">Co-Founder &amp; </w:t>
+              <w:t>C</w:t>
             </w:r>
             <w:r>
               <w:rPr>
                 <w:rFonts w:ascii="Garamond" w:eastAsia="Times New Roman" w:hAnsi="Garamond" w:cs="Arial"/>
                 <w:b/>
               </w:rPr>
-              <w:t>C</w:t>
+              <w:t xml:space="preserve">hief Technology </w:t>
             </w:r>
             <w:r>
               <w:rPr>
                 <w:rFonts w:ascii="Garamond" w:eastAsia="Times New Roman" w:hAnsi="Garamond" w:cs="Arial"/>
                 <w:b/>
               </w:rPr>
-              <w:t xml:space="preserve">hief Technology </w:t>
+              <w:t>O</w:t>
             </w:r>
             <w:r>
               <w:rPr>
                 <w:rFonts w:ascii="Garamond" w:eastAsia="Times New Roman" w:hAnsi="Garamond" w:cs="Arial"/>
                 <w:b/>
               </w:rPr>
-              <w:t>O</w:t>
+              <w:t>fficer</w:t>
             </w:r>
             <w:r>
               <w:rPr>
                 <w:rFonts w:ascii="Garamond" w:eastAsia="Times New Roman" w:hAnsi="Garamond" w:cs="Arial"/>
                 <w:b/>
               </w:rPr>
-              <w:t>fficer</w:t>
+              <w:t xml:space="preserve"> </w:t>
+            </w:r>
+            <w:r>
+              <w:rPr>
+                <w:rFonts w:ascii="Garamond" w:eastAsia="Times New Roman" w:hAnsi="Garamond" w:cs="Arial"/>
+                <w:bCs/>
+              </w:rPr>
+              <w:t xml:space="preserve">- </w:t>
+            </w:r>
+            <w:r>
+              <w:rPr>
+                <w:rFonts w:ascii="Garamond" w:eastAsia="Times New Roman" w:hAnsi="Garamond" w:cs="Arial"/>
+                <w:bCs/>
+                <w:i/>
+                <w:iCs/>
+              </w:rPr>
+              <w:t>Acquired by Intralinks/SS&amp;C Technologies in 2019</w:t>
             </w:r>
           </w:p>
           <w:p>
@@ -1639,61 +1932,61 @@
               <w:rPr>
                 <w:rFonts w:ascii="Garamond" w:eastAsia="Times New Roman" w:hAnsi="Garamond" w:cs="Arial"/>
               </w:rPr>
-              <w:t xml:space="preserve">Founded financial technology </w:t>
-            </w:r>
-            <w:r>
-              <w:rPr>
-                <w:rFonts w:ascii="Garamond" w:eastAsia="Times New Roman" w:hAnsi="Garamond" w:cs="Arial"/>
-              </w:rPr>
-              <w:t xml:space="preserve">(fintech) </w:t>
-            </w:r>
-            <w:r>
-              <w:rPr>
-                <w:rFonts w:ascii="Garamond" w:eastAsia="Times New Roman" w:hAnsi="Garamond" w:cs="Arial"/>
-              </w:rPr>
-              <w:t>SaaS company</w:t>
-            </w:r>
-            <w:r>
-              <w:rPr>
-                <w:rFonts w:ascii="Garamond" w:eastAsia="Times New Roman" w:hAnsi="Garamond" w:cs="Arial"/>
-              </w:rPr>
-              <w:t xml:space="preserve"> and cloud-based process management platform that </w:t>
-            </w:r>
-            <w:r>
-              <w:rPr>
-                <w:rFonts w:ascii="Garamond" w:eastAsia="Times New Roman" w:hAnsi="Garamond" w:cs="Arial"/>
-              </w:rPr>
-              <w:t xml:space="preserve">automates low-value, time-consuming tasks while maintaining </w:t>
-            </w:r>
-            <w:r>
-              <w:rPr>
-                <w:rFonts w:ascii="Garamond" w:eastAsia="Times New Roman" w:hAnsi="Garamond" w:cs="Arial"/>
-              </w:rPr>
-              <w:t xml:space="preserve">a </w:t>
-            </w:r>
-            <w:r>
-              <w:rPr>
-                <w:rFonts w:ascii="Garamond" w:eastAsia="Times New Roman" w:hAnsi="Garamond" w:cs="Arial"/>
-              </w:rPr>
-              <w:t xml:space="preserve">high-touch, personalized </w:t>
-            </w:r>
-            <w:r>
-              <w:rPr>
-                <w:rFonts w:ascii="Garamond" w:eastAsia="Times New Roman" w:hAnsi="Garamond" w:cs="Arial"/>
-              </w:rPr>
-              <w:t>approach to mergers &amp; acquisitions</w:t>
-            </w:r>
-            <w:r>
-              <w:rPr>
-                <w:rFonts w:ascii="Garamond" w:eastAsia="Times New Roman" w:hAnsi="Garamond" w:cs="Arial"/>
-              </w:rPr>
-              <w:t xml:space="preserve"> (M&amp;A)</w:t>
-            </w:r>
-            <w:r>
-              <w:rPr>
-                <w:rFonts w:ascii="Garamond" w:eastAsia="Times New Roman" w:hAnsi="Garamond" w:cs="Arial"/>
-              </w:rPr>
-              <w:t xml:space="preserve">. </w:t>
+              <w:t xml:space="preserve">Founded </w:t>
+            </w:r>
+            <w:r>
+              <w:rPr>
+                <w:rFonts w:ascii="Garamond" w:eastAsia="Times New Roman" w:hAnsi="Garamond" w:cs="Arial"/>
+              </w:rPr>
+              <w:t>FinTech</w:t>
+            </w:r>
+            <w:r>
+              <w:rPr>
+                <w:rFonts w:ascii="Garamond" w:eastAsia="Times New Roman" w:hAnsi="Garamond" w:cs="Arial"/>
+              </w:rPr>
+              <w:t xml:space="preserve"> SaaS </w:t>
+            </w:r>
+            <w:r>
+              <w:rPr>
+                <w:rFonts w:ascii="Garamond" w:eastAsia="Times New Roman" w:hAnsi="Garamond" w:cs="Arial"/>
+              </w:rPr>
+              <w:t xml:space="preserve">company </w:t>
+            </w:r>
+            <w:r>
+              <w:rPr>
+                <w:rFonts w:ascii="Garamond" w:eastAsia="Times New Roman" w:hAnsi="Garamond" w:cs="Arial"/>
+              </w:rPr>
+              <w:t>providing</w:t>
+            </w:r>
+            <w:r>
+              <w:rPr>
+                <w:rFonts w:ascii="Garamond" w:eastAsia="Times New Roman" w:hAnsi="Garamond" w:cs="Arial"/>
+              </w:rPr>
+              <w:t xml:space="preserve"> cloud-based process management platform that automates low-value, time-consuming tasks while maintaining a high-touch, personalized approach to </w:t>
+            </w:r>
+            <w:r>
+              <w:rPr>
+                <w:rFonts w:ascii="Garamond" w:eastAsia="Times New Roman" w:hAnsi="Garamond" w:cs="Arial"/>
+              </w:rPr>
+              <w:t>M&amp;A</w:t>
+            </w:r>
+            <w:r>
+              <w:rPr>
+                <w:rFonts w:ascii="Garamond" w:eastAsia="Times New Roman" w:hAnsi="Garamond" w:cs="Arial"/>
+              </w:rPr>
+              <w:t xml:space="preserve"> management</w:t>
+            </w:r>
+            <w:r>
+              <w:rPr>
+                <w:rFonts w:ascii="Garamond" w:eastAsia="Times New Roman" w:hAnsi="Garamond" w:cs="Arial"/>
+              </w:rPr>
+              <w:t>.</w:t>
+            </w:r>
+            <w:r>
+              <w:rPr>
+                <w:rFonts w:ascii="Garamond" w:eastAsia="Times New Roman" w:hAnsi="Garamond" w:cs="Arial"/>
+              </w:rPr>
+              <w:t xml:space="preserve"> </w:t>
             </w:r>
           </w:p>
           <w:p>
@@ -1712,31 +2005,13 @@
               <w:rPr>
                 <w:rFonts w:ascii="Garamond" w:eastAsia="Times New Roman" w:hAnsi="Garamond" w:cs="Arial"/>
               </w:rPr>
-              <w:t xml:space="preserve">Managed design and development of software, transitioning from conventional, segregated tools like CRM, VDR, Excel, and email, instead </w:t>
-            </w:r>
-            <w:r>
-              <w:rPr>
-                <w:rFonts w:ascii="Garamond" w:eastAsia="Times New Roman" w:hAnsi="Garamond" w:cs="Arial"/>
-              </w:rPr>
-              <w:t>utilizing</w:t>
-            </w:r>
-            <w:r>
-              <w:rPr>
-                <w:rFonts w:ascii="Garamond" w:eastAsia="Times New Roman" w:hAnsi="Garamond" w:cs="Arial"/>
-              </w:rPr>
-              <w:t xml:space="preserve"> modern, streamlined transaction management</w:t>
-            </w:r>
-            <w:r>
-              <w:rPr>
-                <w:rFonts w:ascii="Garamond" w:eastAsia="Times New Roman" w:hAnsi="Garamond" w:cs="Arial"/>
-              </w:rPr>
-              <w:t xml:space="preserve"> software</w:t>
-            </w:r>
-            <w:r>
-              <w:rPr>
-                <w:rFonts w:ascii="Garamond" w:eastAsia="Times New Roman" w:hAnsi="Garamond" w:cs="Arial"/>
-              </w:rPr>
-              <w:t xml:space="preserve">. </w:t>
+              <w:t>Directed</w:t>
+            </w:r>
+            <w:r>
+              <w:rPr>
+                <w:rFonts w:ascii="Garamond" w:eastAsia="Times New Roman" w:hAnsi="Garamond" w:cs="Arial"/>
+              </w:rPr>
+              <w:t xml:space="preserve"> design and development of software, transitioning from conventional, segregated tools like CRM, VDR, Excel, and email, instead utilizing modern, streamlined transaction management software. </w:t>
             </w:r>
           </w:p>
           <w:p>
@@ -1755,121 +2030,8 @@
               <w:rPr>
                 <w:rFonts w:ascii="Garamond" w:eastAsia="Times New Roman" w:hAnsi="Garamond" w:cs="Arial"/>
               </w:rPr>
-              <w:t>Co-</w:t>
-            </w:r>
-            <w:r>
-              <w:rPr>
-                <w:rFonts w:ascii="Garamond" w:eastAsia="Times New Roman" w:hAnsi="Garamond" w:cs="Arial"/>
-              </w:rPr>
-              <w:t>d</w:t>
-            </w:r>
-            <w:r>
-              <w:rPr>
-                <w:rFonts w:ascii="Garamond" w:eastAsia="Times New Roman" w:hAnsi="Garamond" w:cs="Arial"/>
-              </w:rPr>
-              <w:t xml:space="preserve">irected </w:t>
-            </w:r>
-            <w:r>
-              <w:rPr>
-                <w:rFonts w:ascii="Garamond" w:eastAsia="Times New Roman" w:hAnsi="Garamond" w:cs="Arial"/>
-              </w:rPr>
-              <w:t xml:space="preserve">with CEO, </w:t>
-            </w:r>
-            <w:r>
-              <w:rPr>
-                <w:rFonts w:ascii="Garamond" w:eastAsia="Times New Roman" w:hAnsi="Garamond" w:cs="Arial"/>
-              </w:rPr>
-              <w:t>successful sale of</w:t>
-            </w:r>
-            <w:r>
-              <w:rPr>
-                <w:rFonts w:ascii="Garamond" w:eastAsia="Times New Roman" w:hAnsi="Garamond" w:cs="Arial"/>
-              </w:rPr>
-              <w:t xml:space="preserve"> BankerBox </w:t>
-            </w:r>
-            <w:r>
-              <w:rPr>
-                <w:rFonts w:ascii="Garamond" w:eastAsia="Times New Roman" w:hAnsi="Garamond" w:cs="Arial"/>
-              </w:rPr>
-              <w:t>in 2019,</w:t>
-            </w:r>
-            <w:r>
-              <w:rPr>
-                <w:rFonts w:ascii="Garamond" w:eastAsia="Times New Roman" w:hAnsi="Garamond" w:cs="Arial"/>
-              </w:rPr>
-              <w:t xml:space="preserve"> driving</w:t>
-            </w:r>
-            <w:r>
-              <w:rPr>
-                <w:rFonts w:ascii="Garamond" w:eastAsia="Times New Roman" w:hAnsi="Garamond" w:cs="Arial"/>
-              </w:rPr>
-              <w:t xml:space="preserve"> negotiations with two major fintech software companies</w:t>
-            </w:r>
-            <w:r>
-              <w:rPr>
-                <w:rFonts w:ascii="Garamond" w:eastAsia="Times New Roman" w:hAnsi="Garamond" w:cs="Arial"/>
-              </w:rPr>
-              <w:t xml:space="preserve"> that led to its acquisition. </w:t>
-            </w:r>
-            <w:r>
-              <w:rPr>
-                <w:rFonts w:ascii="Garamond" w:eastAsia="Times New Roman" w:hAnsi="Garamond" w:cs="Arial"/>
-              </w:rPr>
-              <w:t xml:space="preserve">BankerBox </w:t>
-            </w:r>
-            <w:r>
-              <w:rPr>
-                <w:rFonts w:ascii="Garamond" w:eastAsia="Times New Roman" w:hAnsi="Garamond" w:cs="Arial"/>
-              </w:rPr>
-              <w:t>software now serves</w:t>
-            </w:r>
-            <w:r>
-              <w:rPr>
-                <w:rFonts w:ascii="Garamond" w:eastAsia="Times New Roman" w:hAnsi="Garamond" w:cs="Arial"/>
-              </w:rPr>
-              <w:t xml:space="preserve"> verticals,</w:t>
-            </w:r>
-            <w:r>
-              <w:rPr>
-                <w:rFonts w:ascii="Garamond" w:eastAsia="Times New Roman" w:hAnsi="Garamond" w:cs="Arial"/>
-              </w:rPr>
-              <w:t xml:space="preserve"> </w:t>
-            </w:r>
-            <w:r>
-              <w:rPr>
-                <w:rFonts w:ascii="Garamond" w:eastAsia="Times New Roman" w:hAnsi="Garamond" w:cs="Arial"/>
-              </w:rPr>
-              <w:t>M&amp;A</w:t>
-            </w:r>
-            <w:r>
-              <w:rPr>
-                <w:rFonts w:ascii="Garamond" w:eastAsia="Times New Roman" w:hAnsi="Garamond" w:cs="Arial"/>
-              </w:rPr>
-              <w:t>, Debt and Capital Markets (DCM), and Equity</w:t>
-            </w:r>
-            <w:r>
-              <w:rPr>
-                <w:rFonts w:ascii="Garamond" w:eastAsia="Times New Roman" w:hAnsi="Garamond" w:cs="Arial"/>
-              </w:rPr>
-              <w:t xml:space="preserve"> </w:t>
-            </w:r>
-            <w:r>
-              <w:rPr>
-                <w:rFonts w:ascii="Garamond" w:eastAsia="Times New Roman" w:hAnsi="Garamond" w:cs="Arial"/>
-              </w:rPr>
-              <w:t>and</w:t>
-            </w:r>
-            <w:r>
-              <w:rPr>
-                <w:rFonts w:ascii="Garamond" w:eastAsia="Times New Roman" w:hAnsi="Garamond" w:cs="Arial"/>
-              </w:rPr>
-              <w:t xml:space="preserve"> Capital Markets (ECM)</w:t>
-            </w:r>
-            <w:r>
-              <w:rPr>
-                <w:rFonts w:ascii="Garamond" w:eastAsia="Times New Roman" w:hAnsi="Garamond" w:cs="Arial"/>
-              </w:rPr>
-              <w:t xml:space="preserve">. </w:t>
+              <w:lastRenderedPageBreak/>
+              <w:t>Co-directed with CEO, successful sale of BankerBox in 2019, driving negotiations with two major fintech software companies that led to its acquisition.</w:t>
             </w:r>
           </w:p>
           <w:p>
@@ -2008,6 +2170,71 @@
                 <w:iCs/>
               </w:rPr>
             </w:pPr>
+            <w:commentRangeStart w:id="3"/>
+            <w:r>
+              <w:rPr>
+                <w:rFonts w:ascii="Garamond" w:eastAsia="Times New Roman" w:hAnsi="Garamond" w:cs="Arial"/>
+                <w:b/>
+              </w:rPr>
+              <w:t xml:space="preserve">Co-Founder </w:t>
+            </w:r>
+            <w:commentRangeEnd w:id="3"/>
+            <w:r>
+              <w:rPr>
+                <w:rStyle w:val="CommentReference"/>
+                <w:rFonts w:ascii="Times New Roman" w:eastAsia="Times New Roman" w:hAnsi="Times New Roman" w:cs="Times New Roman"/>
+              </w:rPr>
+              <w:commentReference w:id="3"/>
+            </w:r>
+            <w:r>
+              <w:rPr>
+                <w:rFonts w:ascii="Garamond" w:eastAsia="Times New Roman" w:hAnsi="Garamond" w:cs="Arial"/>
+                <w:b/>
+              </w:rPr>
+              <w:t>&amp; C</w:t>
+            </w:r>
+            <w:r>
+              <w:rPr>
+                <w:rFonts w:ascii="Garamond" w:eastAsia="Times New Roman" w:hAnsi="Garamond" w:cs="Arial"/>
+                <w:b/>
+              </w:rPr>
+              <w:t xml:space="preserve">hief Technology </w:t>
+            </w:r>
+            <w:r>
+              <w:rPr>
+                <w:rFonts w:ascii="Garamond" w:eastAsia="Times New Roman" w:hAnsi="Garamond" w:cs="Arial"/>
+                <w:b/>
+              </w:rPr>
+              <w:t>O</w:t>
+            </w:r>
+            <w:r>
+              <w:rPr>
+                <w:rFonts w:ascii="Garamond" w:eastAsia="Times New Roman" w:hAnsi="Garamond" w:cs="Arial"/>
+                <w:b/>
+              </w:rPr>
+              <w:t>fficer</w:t>
+            </w:r>
+            <w:r>
+              <w:rPr>
+                <w:rFonts w:ascii="Garamond" w:eastAsia="Times New Roman" w:hAnsi="Garamond" w:cs="Arial"/>
+                <w:b/>
+              </w:rPr>
+              <w:t xml:space="preserve"> </w:t>
+            </w:r>
+            <w:r>
+              <w:rPr>
+                <w:rFonts w:ascii="Garamond" w:eastAsia="Times New Roman" w:hAnsi="Garamond" w:cs="Arial"/>
+                <w:bCs/>
+              </w:rPr>
+              <w:t>-</w:t>
+            </w:r>
+            <w:r>
+              <w:rPr>
+                <w:rFonts w:ascii="Garamond" w:eastAsia="Times New Roman" w:hAnsi="Garamond" w:cs="Arial"/>
+                <w:b/>
+              </w:rPr>
+              <w:t xml:space="preserve"> </w:t>
+            </w:r>
             <w:r>
               <w:rPr>
                 <w:rFonts w:ascii="Garamond" w:eastAsia="Times New Roman" w:hAnsi="Garamond" w:cs="Arial"/>
@@ -2015,53 +2242,7 @@
                 <w:i/>
                 <w:iCs/>
               </w:rPr>
-              <w:t xml:space="preserve">Sold DigiQuatics to private buyer in 2019. </w:t>
-            </w:r>
-          </w:p>
-          <w:p>
-            <w:pPr>
-              <w:numPr>
-                <w:ilvl w:val="12"/>
-                <w:numId w:val="0"/>
-              </w:numPr>
-              <w:tabs>
-                <w:tab w:val="right" w:pos="8604"/>
-                <w:tab w:val="right" w:pos="9165"/>
-              </w:tabs>
-              <w:spacing w:after="0" w:line="240" w:lineRule="auto"/>
-              <w:contextualSpacing/>
-              <w:rPr>
-                <w:rFonts w:ascii="Garamond" w:eastAsia="Times New Roman" w:hAnsi="Garamond" w:cs="Arial"/>
-                <w:b/>
-              </w:rPr>
-            </w:pPr>
-            <w:r>
-              <w:rPr>
-                <w:rFonts w:ascii="Garamond" w:eastAsia="Times New Roman" w:hAnsi="Garamond" w:cs="Arial"/>
-                <w:b/>
-              </w:rPr>
-              <w:t>Co-Founder &amp; C</w:t>
-            </w:r>
-            <w:r>
-              <w:rPr>
-                <w:rFonts w:ascii="Garamond" w:eastAsia="Times New Roman" w:hAnsi="Garamond" w:cs="Arial"/>
-                <w:b/>
-              </w:rPr>
-              <w:t xml:space="preserve">hief Technology </w:t>
-            </w:r>
-            <w:r>
-              <w:rPr>
-                <w:rFonts w:ascii="Garamond" w:eastAsia="Times New Roman" w:hAnsi="Garamond" w:cs="Arial"/>
-                <w:b/>
-              </w:rPr>
-              <w:t>O</w:t>
-            </w:r>
-            <w:r>
-              <w:rPr>
-                <w:rFonts w:ascii="Garamond" w:eastAsia="Times New Roman" w:hAnsi="Garamond" w:cs="Arial"/>
-                <w:b/>
-              </w:rPr>
-              <w:t>fficer</w:t>
+              <w:t>Sold DigiQuatics to private buyer in 2019</w:t>
             </w:r>
           </w:p>
           <w:p>
@@ -2079,30 +2260,36 @@
                 <w:rFonts w:ascii="Garamond" w:eastAsia="Times New Roman" w:hAnsi="Garamond" w:cs="Arial"/>
               </w:rPr>
             </w:pPr>
-            <w:bookmarkStart w:id="0" w:name="_Hlk529876104"/>
-            <w:r>
-              <w:rPr>
-                <w:rFonts w:ascii="Garamond" w:eastAsia="Times New Roman" w:hAnsi="Garamond" w:cs="Arial"/>
-              </w:rPr>
-              <w:t xml:space="preserve">Founded SaaS company, netting </w:t>
-            </w:r>
-            <w:r>
-              <w:rPr>
-                <w:rFonts w:ascii="Garamond" w:eastAsia="Times New Roman" w:hAnsi="Garamond" w:cs="Arial"/>
-              </w:rPr>
-              <w:t xml:space="preserve">$50K+ </w:t>
-            </w:r>
-            <w:r>
-              <w:rPr>
-                <w:rFonts w:ascii="Garamond" w:eastAsia="Times New Roman" w:hAnsi="Garamond" w:cs="Arial"/>
-              </w:rPr>
-              <w:t xml:space="preserve">in first operating year with $198K+ </w:t>
-            </w:r>
-            <w:r>
-              <w:rPr>
-                <w:rFonts w:ascii="Garamond" w:eastAsia="Times New Roman" w:hAnsi="Garamond" w:cs="Arial"/>
-              </w:rPr>
-              <w:t>in revenue generation in 2019.</w:t>
+            <w:bookmarkStart w:id="4" w:name="_Hlk529876104"/>
+            <w:r>
+              <w:rPr>
+                <w:rFonts w:ascii="Garamond" w:eastAsia="Times New Roman" w:hAnsi="Garamond" w:cs="Arial"/>
+              </w:rPr>
+              <w:t>Founded SaaS company, netting $50K+ in first operating year with $</w:t>
+            </w:r>
+            <w:r>
+              <w:rPr>
+                <w:rFonts w:ascii="Garamond" w:eastAsia="Times New Roman" w:hAnsi="Garamond" w:cs="Arial"/>
+              </w:rPr>
+              <w:t>2</w:t>
+            </w:r>
+            <w:r>
+              <w:rPr>
+                <w:rFonts w:ascii="Garamond" w:eastAsia="Times New Roman" w:hAnsi="Garamond" w:cs="Arial"/>
+              </w:rPr>
+              <w:t>5</w:t>
+            </w:r>
+            <w:r>
+              <w:rPr>
+                <w:rFonts w:ascii="Garamond" w:eastAsia="Times New Roman" w:hAnsi="Garamond" w:cs="Arial"/>
+              </w:rPr>
+              <w:t>0</w:t>
+            </w:r>
+            <w:r>
+              <w:rPr>
+                <w:rFonts w:ascii="Garamond" w:eastAsia="Times New Roman" w:hAnsi="Garamond" w:cs="Arial"/>
+              </w:rPr>
+              <w:t>K+ in revenue generation in 2019.</w:t>
             </w:r>
           </w:p>
           <w:p>
@@ -2124,37 +2311,7 @@
               <w:rPr>
                 <w:rFonts w:ascii="Garamond" w:eastAsia="Times New Roman" w:hAnsi="Garamond" w:cs="Arial"/>
               </w:rPr>
-              <w:t xml:space="preserve">Developed and launched mobile and web-based app designed for pool managers, eliminating paperwork, automating operations, and managing staff scheduling </w:t>
-            </w:r>
-            <w:r>
-              <w:rPr>
-                <w:rFonts w:ascii="Garamond" w:eastAsia="Times New Roman" w:hAnsi="Garamond" w:cs="Arial"/>
-              </w:rPr>
-              <w:t>and</w:t>
-            </w:r>
-            <w:r>
-              <w:rPr>
-                <w:rFonts w:ascii="Garamond" w:eastAsia="Times New Roman" w:hAnsi="Garamond" w:cs="Arial"/>
-              </w:rPr>
-              <w:t xml:space="preserve"> communications </w:t>
-            </w:r>
-            <w:r>
-              <w:rPr>
-                <w:rFonts w:ascii="Garamond" w:eastAsia="Times New Roman" w:hAnsi="Garamond" w:cs="Arial"/>
-              </w:rPr>
-              <w:t xml:space="preserve">in </w:t>
-            </w:r>
-            <w:r>
-              <w:rPr>
-                <w:rFonts w:ascii="Garamond" w:eastAsia="Times New Roman" w:hAnsi="Garamond" w:cs="Arial"/>
-              </w:rPr>
-              <w:t>centralized platform</w:t>
-            </w:r>
-            <w:r>
-              <w:rPr>
-                <w:rFonts w:ascii="Garamond" w:eastAsia="Times New Roman" w:hAnsi="Garamond" w:cs="Arial"/>
-              </w:rPr>
-              <w:t>.</w:t>
+              <w:t>Developed and launched mobile and web-based app designed for pool managers, eliminating paperwork, automating operations, and managing staff scheduling and communications in centralized platform.</w:t>
             </w:r>
           </w:p>
           <w:p>
@@ -2176,7 +2333,7 @@
               <w:rPr>
                 <w:rFonts w:ascii="Garamond" w:eastAsia="Times New Roman" w:hAnsi="Garamond" w:cs="Arial"/>
               </w:rPr>
-              <w:t>Partnered with customers nationally across municipalities, parks &amp; recreation districts, YMCAs, private &amp; country clubs, school districts, universities, and nonprofits, like the Boys &amp; Girls Clubs of America.</w:t>
+              <w:t xml:space="preserve">Oversaw software and product development teams, while collaborating closely with the Co-Founder &amp; CEO to identify marketing, business development, and technology opportunities. </w:t>
             </w:r>
           </w:p>
           <w:p>
@@ -2198,474 +2355,38 @@
               <w:rPr>
                 <w:rFonts w:ascii="Garamond" w:eastAsia="Times New Roman" w:hAnsi="Garamond" w:cs="Arial"/>
               </w:rPr>
-              <w:t xml:space="preserve">Oversaw software </w:t>
-            </w:r>
-            <w:r>
-              <w:rPr>
-                <w:rFonts w:ascii="Garamond" w:eastAsia="Times New Roman" w:hAnsi="Garamond" w:cs="Arial"/>
-              </w:rPr>
-              <w:t>and</w:t>
-            </w:r>
-            <w:r>
-              <w:rPr>
-                <w:rFonts w:ascii="Garamond" w:eastAsia="Times New Roman" w:hAnsi="Garamond" w:cs="Arial"/>
-              </w:rPr>
-              <w:t xml:space="preserve"> product development teams, while collaborating </w:t>
-            </w:r>
-            <w:r>
-              <w:rPr>
-                <w:rFonts w:ascii="Garamond" w:eastAsia="Times New Roman" w:hAnsi="Garamond" w:cs="Arial"/>
-              </w:rPr>
-              <w:t>closely with the Co-Founder &amp; CEO to identify marketing</w:t>
-            </w:r>
-            <w:r>
-              <w:rPr>
-                <w:rFonts w:ascii="Garamond" w:eastAsia="Times New Roman" w:hAnsi="Garamond" w:cs="Arial"/>
-              </w:rPr>
-              <w:t>, business development,</w:t>
-            </w:r>
-            <w:r>
-              <w:rPr>
-                <w:rFonts w:ascii="Garamond" w:eastAsia="Times New Roman" w:hAnsi="Garamond" w:cs="Arial"/>
-              </w:rPr>
-              <w:t xml:space="preserve"> and </w:t>
-            </w:r>
-            <w:r>
-              <w:rPr>
-                <w:rFonts w:ascii="Garamond" w:eastAsia="Times New Roman" w:hAnsi="Garamond" w:cs="Arial"/>
-              </w:rPr>
-              <w:t>technology</w:t>
-            </w:r>
-            <w:r>
-              <w:rPr>
-                <w:rFonts w:ascii="Garamond" w:eastAsia="Times New Roman" w:hAnsi="Garamond" w:cs="Arial"/>
-              </w:rPr>
-              <w:t xml:space="preserve"> opportunities</w:t>
-            </w:r>
-            <w:r>
-              <w:rPr>
-                <w:rFonts w:ascii="Garamond" w:eastAsia="Times New Roman" w:hAnsi="Garamond" w:cs="Arial"/>
-              </w:rPr>
-              <w:t xml:space="preserve">. </w:t>
-            </w:r>
-          </w:p>
+              <w:t xml:space="preserve">Grew company from zero users to more than </w:t>
+            </w:r>
+            <w:r>
+              <w:rPr>
+                <w:rFonts w:ascii="Garamond" w:eastAsia="Times New Roman" w:hAnsi="Garamond" w:cs="Arial"/>
+              </w:rPr>
+              <w:t>5</w:t>
+            </w:r>
+            <w:r>
+              <w:rPr>
+                <w:rFonts w:ascii="Garamond" w:eastAsia="Times New Roman" w:hAnsi="Garamond" w:cs="Arial"/>
+              </w:rPr>
+              <w:t>0</w:t>
+            </w:r>
+            <w:r>
+              <w:rPr>
+                <w:rFonts w:ascii="Garamond" w:eastAsia="Times New Roman" w:hAnsi="Garamond" w:cs="Arial"/>
+              </w:rPr>
+              <w:t xml:space="preserve">K in six years; expanded market reach internationally with users spanning five countries, including the U.S., Canada, Australia, Russia, and Oman. </w:t>
+            </w:r>
+          </w:p>
+          <w:bookmarkEnd w:id="4"/>
           <w:p>
             <w:pPr>
               <w:pStyle w:val="ListParagraph"/>
-              <w:numPr>
-                <w:ilvl w:val="0"/>
-                <w:numId w:val="1"/>
-              </w:numPr>
               <w:tabs>
                 <w:tab w:val="right" w:pos="9165"/>
               </w:tabs>
               <w:spacing w:after="0" w:line="240" w:lineRule="auto"/>
-              <w:rPr>
-                <w:rFonts w:ascii="Garamond" w:eastAsia="Times New Roman" w:hAnsi="Garamond" w:cs="Arial"/>
-              </w:rPr>
-            </w:pPr>
-            <w:r>
-              <w:rPr>
-                <w:rFonts w:ascii="Garamond" w:eastAsia="Times New Roman" w:hAnsi="Garamond" w:cs="Arial"/>
-              </w:rPr>
-              <w:t xml:space="preserve">Implemented strategic plans to increase </w:t>
-            </w:r>
-            <w:r>
-              <w:rPr>
-                <w:rFonts w:ascii="Garamond" w:eastAsia="Times New Roman" w:hAnsi="Garamond" w:cs="Arial"/>
-              </w:rPr>
-              <w:t>data security globally</w:t>
-            </w:r>
-            <w:r>
-              <w:rPr>
-                <w:rFonts w:ascii="Garamond" w:eastAsia="Times New Roman" w:hAnsi="Garamond" w:cs="Arial"/>
-              </w:rPr>
-              <w:t xml:space="preserve"> in areas of</w:t>
-            </w:r>
-            <w:r>
-              <w:t xml:space="preserve"> </w:t>
-            </w:r>
-            <w:r>
-              <w:rPr>
-                <w:rFonts w:ascii="Garamond" w:eastAsia="Times New Roman" w:hAnsi="Garamond" w:cs="Arial"/>
-              </w:rPr>
-              <w:t>p</w:t>
-            </w:r>
-            <w:r>
-              <w:rPr>
-                <w:rFonts w:ascii="Garamond" w:eastAsia="Times New Roman" w:hAnsi="Garamond" w:cs="Arial"/>
-              </w:rPr>
-              <w:t>ersonally identifiable information (PII)</w:t>
-            </w:r>
-            <w:r>
-              <w:rPr>
-                <w:rFonts w:ascii="Garamond" w:eastAsia="Times New Roman" w:hAnsi="Garamond" w:cs="Arial"/>
-              </w:rPr>
-              <w:t xml:space="preserve"> </w:t>
-            </w:r>
-            <w:r>
-              <w:rPr>
-                <w:rFonts w:ascii="Garamond" w:eastAsia="Times New Roman" w:hAnsi="Garamond" w:cs="Arial"/>
-              </w:rPr>
-              <w:t>and General Data Protection Regulation</w:t>
-            </w:r>
-            <w:r>
-              <w:rPr>
-                <w:rFonts w:ascii="Garamond" w:eastAsia="Times New Roman" w:hAnsi="Garamond" w:cs="Arial"/>
-              </w:rPr>
-              <w:t xml:space="preserve"> (</w:t>
-            </w:r>
-            <w:r>
-              <w:rPr>
-                <w:rFonts w:ascii="Garamond" w:eastAsia="Times New Roman" w:hAnsi="Garamond" w:cs="Arial"/>
-              </w:rPr>
-              <w:t>GDPR</w:t>
-            </w:r>
-            <w:r>
-              <w:rPr>
-                <w:rFonts w:ascii="Garamond" w:eastAsia="Times New Roman" w:hAnsi="Garamond" w:cs="Arial"/>
-              </w:rPr>
-              <w:t>) (EU)</w:t>
-            </w:r>
-            <w:r>
-              <w:rPr>
-                <w:rFonts w:ascii="Garamond" w:eastAsia="Times New Roman" w:hAnsi="Garamond" w:cs="Arial"/>
-              </w:rPr>
-              <w:t>.</w:t>
-            </w:r>
-          </w:p>
-          <w:p>
-            <w:pPr>
-              <w:pStyle w:val="ListParagraph"/>
-              <w:numPr>
-                <w:ilvl w:val="0"/>
-                <w:numId w:val="1"/>
-              </w:numPr>
-              <w:tabs>
-                <w:tab w:val="right" w:pos="9165"/>
-              </w:tabs>
-              <w:spacing w:after="0" w:line="240" w:lineRule="auto"/>
-              <w:rPr>
-                <w:rFonts w:ascii="Garamond" w:eastAsia="Times New Roman" w:hAnsi="Garamond" w:cs="Arial"/>
-              </w:rPr>
-            </w:pPr>
-            <w:r>
-              <w:rPr>
-                <w:rFonts w:ascii="Garamond" w:eastAsia="Times New Roman" w:hAnsi="Garamond" w:cs="Arial"/>
-              </w:rPr>
-              <w:t>Grew company from zero users to more than 3</w:t>
-            </w:r>
-            <w:r>
-              <w:rPr>
-                <w:rFonts w:ascii="Garamond" w:eastAsia="Times New Roman" w:hAnsi="Garamond" w:cs="Arial"/>
-              </w:rPr>
-              <w:t>5</w:t>
-            </w:r>
-            <w:r>
-              <w:rPr>
-                <w:rFonts w:ascii="Garamond" w:eastAsia="Times New Roman" w:hAnsi="Garamond" w:cs="Arial"/>
-              </w:rPr>
-              <w:t>K</w:t>
-            </w:r>
-            <w:r>
-              <w:rPr>
-                <w:rFonts w:ascii="Garamond" w:eastAsia="Times New Roman" w:hAnsi="Garamond" w:cs="Arial"/>
-              </w:rPr>
-              <w:t xml:space="preserve"> </w:t>
-            </w:r>
-            <w:r>
-              <w:rPr>
-                <w:rFonts w:ascii="Garamond" w:eastAsia="Times New Roman" w:hAnsi="Garamond" w:cs="Arial"/>
-              </w:rPr>
-              <w:t>in six years</w:t>
-            </w:r>
-            <w:r>
-              <w:rPr>
-                <w:rFonts w:ascii="Garamond" w:eastAsia="Times New Roman" w:hAnsi="Garamond" w:cs="Arial"/>
-              </w:rPr>
-              <w:t xml:space="preserve">; expanded market reach internationally with users spanning five countries, including </w:t>
-            </w:r>
-            <w:r>
-              <w:rPr>
-                <w:rFonts w:ascii="Garamond" w:eastAsia="Times New Roman" w:hAnsi="Garamond" w:cs="Arial"/>
-              </w:rPr>
-              <w:t>the U.S.</w:t>
-            </w:r>
-            <w:r>
-              <w:rPr>
-                <w:rFonts w:ascii="Garamond" w:eastAsia="Times New Roman" w:hAnsi="Garamond" w:cs="Arial"/>
-              </w:rPr>
-              <w:t>, Canada, Australia, Russia, and Oman</w:t>
-            </w:r>
-            <w:r>
-              <w:rPr>
-                <w:rFonts w:ascii="Garamond" w:eastAsia="Times New Roman" w:hAnsi="Garamond" w:cs="Arial"/>
-              </w:rPr>
-              <w:t xml:space="preserve">. </w:t>
-            </w:r>
-          </w:p>
-          <w:p>
-            <w:pPr>
-              <w:pStyle w:val="ListParagraph"/>
-              <w:numPr>
-                <w:ilvl w:val="0"/>
-                <w:numId w:val="1"/>
-              </w:numPr>
-              <w:tabs>
-                <w:tab w:val="right" w:pos="9165"/>
-              </w:tabs>
-              <w:spacing w:after="0" w:line="240" w:lineRule="auto"/>
-              <w:rPr>
-                <w:rFonts w:ascii="Garamond" w:eastAsia="Times New Roman" w:hAnsi="Garamond" w:cs="Arial"/>
-              </w:rPr>
-            </w:pPr>
-            <w:r>
-              <w:rPr>
-                <w:rFonts w:ascii="Garamond" w:eastAsia="Times New Roman" w:hAnsi="Garamond" w:cs="Arial"/>
-              </w:rPr>
-              <w:t xml:space="preserve">Created and standardized processes </w:t>
-            </w:r>
-            <w:r>
-              <w:rPr>
-                <w:rFonts w:ascii="Garamond" w:eastAsia="Times New Roman" w:hAnsi="Garamond" w:cs="Arial"/>
-              </w:rPr>
-              <w:t>aimed at</w:t>
-            </w:r>
-            <w:r>
-              <w:rPr>
-                <w:rFonts w:ascii="Garamond" w:eastAsia="Times New Roman" w:hAnsi="Garamond" w:cs="Arial"/>
-              </w:rPr>
-              <w:t xml:space="preserve"> improving innovation, architecture and design, release management, quality control, and full software development lifecycles.</w:t>
-            </w:r>
-          </w:p>
-          <w:bookmarkEnd w:id="0"/>
-          <w:p>
-            <w:pPr>
-              <w:numPr>
-                <w:ilvl w:val="12"/>
-                <w:numId w:val="0"/>
-              </w:numPr>
-              <w:tabs>
-                <w:tab w:val="right" w:pos="9165"/>
-              </w:tabs>
-              <w:spacing w:after="0" w:line="240" w:lineRule="auto"/>
-              <w:contextualSpacing/>
-              <w:rPr>
-                <w:rFonts w:ascii="Garamond" w:eastAsia="Times New Roman" w:hAnsi="Garamond" w:cs="Arial"/>
-              </w:rPr>
-            </w:pPr>
-          </w:p>
-        </w:tc>
-      </w:tr>
-      <w:tr>
-        <w:tc>
-          <w:tcPr>
-            <w:tcW w:w="990" w:type="dxa"/>
-            <w:shd w:val="clear" w:color="auto" w:fill="auto"/>
-          </w:tcPr>
-          <w:p>
-            <w:pPr>
-              <w:tabs>
-                <w:tab w:val="right" w:pos="9270"/>
-              </w:tabs>
-              <w:spacing w:after="0" w:line="240" w:lineRule="auto"/>
-              <w:ind w:right="-378"/>
-              <w:contextualSpacing/>
-              <w:rPr>
-                <w:rFonts w:ascii="Garamond" w:eastAsia="Times New Roman" w:hAnsi="Garamond" w:cs="Arial"/>
-              </w:rPr>
-            </w:pPr>
-            <w:r>
-              <w:rPr>
-                <w:rFonts w:ascii="Garamond" w:eastAsia="Times New Roman" w:hAnsi="Garamond" w:cs="Arial"/>
-              </w:rPr>
-              <w:t>1/2011-</w:t>
-            </w:r>
-          </w:p>
-          <w:p>
-            <w:pPr>
-              <w:tabs>
-                <w:tab w:val="right" w:pos="9270"/>
-              </w:tabs>
-              <w:spacing w:after="0" w:line="240" w:lineRule="auto"/>
-              <w:ind w:right="-378"/>
-              <w:contextualSpacing/>
-              <w:rPr>
-                <w:rFonts w:ascii="Garamond" w:eastAsia="Times New Roman" w:hAnsi="Garamond" w:cs="Arial"/>
-              </w:rPr>
-            </w:pPr>
-            <w:r>
-              <w:rPr>
-                <w:rFonts w:ascii="Garamond" w:eastAsia="Times New Roman" w:hAnsi="Garamond" w:cs="Arial"/>
-              </w:rPr>
-              <w:t>12/2012</w:t>
-            </w:r>
-          </w:p>
-          <w:p>
-            <w:pPr>
-              <w:tabs>
-                <w:tab w:val="right" w:pos="9270"/>
-              </w:tabs>
-              <w:spacing w:after="0" w:line="240" w:lineRule="auto"/>
-              <w:ind w:right="-378"/>
-              <w:contextualSpacing/>
-              <w:rPr>
-                <w:rFonts w:ascii="Garamond" w:eastAsia="Times New Roman" w:hAnsi="Garamond" w:cs="Arial"/>
-              </w:rPr>
-            </w:pPr>
-          </w:p>
-        </w:tc>
-        <w:tc>
-          <w:tcPr>
-            <w:tcW w:w="9738" w:type="dxa"/>
-            <w:shd w:val="clear" w:color="auto" w:fill="auto"/>
-          </w:tcPr>
-          <w:p>
-            <w:pPr>
-              <w:numPr>
-                <w:ilvl w:val="12"/>
-                <w:numId w:val="0"/>
-              </w:numPr>
-              <w:tabs>
-                <w:tab w:val="right" w:pos="9165"/>
-              </w:tabs>
-              <w:spacing w:after="0" w:line="240" w:lineRule="auto"/>
-              <w:contextualSpacing/>
-              <w:rPr>
-                <w:rFonts w:ascii="Garamond" w:eastAsia="Times New Roman" w:hAnsi="Garamond" w:cs="Arial"/>
-                <w:b/>
-                <w:smallCaps/>
-              </w:rPr>
-            </w:pPr>
-            <w:r>
-              <w:rPr>
-                <w:rFonts w:ascii="Garamond" w:eastAsia="Times New Roman" w:hAnsi="Garamond" w:cs="Arial"/>
-                <w:b/>
-                <w:smallCaps/>
-              </w:rPr>
-              <w:t>Red Rocks Community College</w:t>
-            </w:r>
-            <w:r>
-              <w:rPr>
-                <w:rFonts w:ascii="Garamond" w:eastAsia="Times New Roman" w:hAnsi="Garamond" w:cs="Arial"/>
-                <w:b/>
-              </w:rPr>
-              <w:tab/>
-            </w:r>
-            <w:r>
-              <w:rPr>
-                <w:rFonts w:ascii="Garamond" w:eastAsia="Times New Roman" w:hAnsi="Garamond" w:cs="Arial"/>
-                <w:b/>
-                <w:smallCaps/>
-              </w:rPr>
-              <w:t>Lakewood, CO</w:t>
-            </w:r>
-          </w:p>
-          <w:p>
-            <w:pPr>
-              <w:numPr>
-                <w:ilvl w:val="12"/>
-                <w:numId w:val="0"/>
-              </w:numPr>
-              <w:tabs>
-                <w:tab w:val="right" w:pos="8604"/>
-                <w:tab w:val="right" w:pos="9165"/>
-              </w:tabs>
-              <w:spacing w:after="0" w:line="240" w:lineRule="auto"/>
-              <w:contextualSpacing/>
-              <w:rPr>
-                <w:rFonts w:ascii="Garamond" w:eastAsia="Times New Roman" w:hAnsi="Garamond" w:cs="Arial"/>
-              </w:rPr>
-            </w:pPr>
-            <w:r>
-              <w:rPr>
-                <w:rFonts w:ascii="Garamond" w:eastAsia="Times New Roman" w:hAnsi="Garamond" w:cs="Arial"/>
-                <w:b/>
-              </w:rPr>
-              <w:t>Professor</w:t>
-            </w:r>
-            <w:r>
-              <w:rPr>
-                <w:rFonts w:ascii="Garamond" w:eastAsia="Times New Roman" w:hAnsi="Garamond" w:cs="Arial"/>
-                <w:b/>
-              </w:rPr>
-              <w:t>,</w:t>
-            </w:r>
-            <w:r>
-              <w:rPr>
-                <w:rFonts w:ascii="Garamond" w:eastAsia="Times New Roman" w:hAnsi="Garamond" w:cs="Arial"/>
-                <w:b/>
-              </w:rPr>
-              <w:t xml:space="preserve"> Mathematics</w:t>
-            </w:r>
-          </w:p>
-          <w:p>
-            <w:pPr>
-              <w:pStyle w:val="ListParagraph"/>
-              <w:numPr>
-                <w:ilvl w:val="0"/>
-                <w:numId w:val="1"/>
-              </w:numPr>
-              <w:spacing w:after="0" w:line="240" w:lineRule="auto"/>
-              <w:rPr>
-                <w:rFonts w:ascii="Garamond" w:eastAsia="Times New Roman" w:hAnsi="Garamond" w:cs="Arial"/>
-              </w:rPr>
-            </w:pPr>
-            <w:r>
-              <w:rPr>
-                <w:rFonts w:ascii="Garamond" w:eastAsia="Times New Roman" w:hAnsi="Garamond" w:cs="Arial"/>
-              </w:rPr>
-              <w:t xml:space="preserve">Taught collegiate-level Mathematics courses in classroom and online/remote learning settings with classes of up to </w:t>
-            </w:r>
-            <w:r>
-              <w:rPr>
-                <w:rFonts w:ascii="Garamond" w:eastAsia="Times New Roman" w:hAnsi="Garamond" w:cs="Arial"/>
-              </w:rPr>
-              <w:t xml:space="preserve">30 </w:t>
-            </w:r>
-            <w:r>
-              <w:rPr>
-                <w:rFonts w:ascii="Garamond" w:eastAsia="Times New Roman" w:hAnsi="Garamond" w:cs="Arial"/>
-              </w:rPr>
-              <w:t xml:space="preserve">students. </w:t>
-            </w:r>
-            <w:r>
-              <w:rPr>
-                <w:rFonts w:ascii="Garamond" w:eastAsia="Times New Roman" w:hAnsi="Garamond" w:cs="Arial"/>
-              </w:rPr>
-              <w:t xml:space="preserve">Prepared and </w:t>
-            </w:r>
-            <w:r>
-              <w:rPr>
-                <w:rFonts w:ascii="Garamond" w:eastAsia="Times New Roman" w:hAnsi="Garamond" w:cs="Arial"/>
-              </w:rPr>
-              <w:t>deliver</w:t>
-            </w:r>
-            <w:r>
-              <w:rPr>
-                <w:rFonts w:ascii="Garamond" w:eastAsia="Times New Roman" w:hAnsi="Garamond" w:cs="Arial"/>
-              </w:rPr>
-              <w:t xml:space="preserve">ed </w:t>
-            </w:r>
-            <w:r>
-              <w:rPr>
-                <w:rFonts w:ascii="Garamond" w:eastAsia="Times New Roman" w:hAnsi="Garamond" w:cs="Arial"/>
-              </w:rPr>
-              <w:t xml:space="preserve">curriculum and learning activities to achieve course outcomes. </w:t>
-            </w:r>
-          </w:p>
-          <w:p>
-            <w:pPr>
-              <w:tabs>
-                <w:tab w:val="right" w:pos="9165"/>
-              </w:tabs>
-              <w:spacing w:after="0" w:line="240" w:lineRule="auto"/>
               <w:ind w:left="360"/>
-              <w:contextualSpacing/>
-              <w:rPr>
-                <w:rFonts w:ascii="Garamond" w:eastAsia="Times New Roman" w:hAnsi="Garamond" w:cs="Arial"/>
-                <w:b/>
-                <w:smallCaps/>
+              <w:rPr>
+                <w:rFonts w:ascii="Garamond" w:eastAsia="Times New Roman" w:hAnsi="Garamond" w:cs="Arial"/>
               </w:rPr>
             </w:pPr>
           </w:p>
@@ -2841,7 +2562,14 @@
                 <w:rFonts w:ascii="Garamond" w:eastAsia="Times New Roman" w:hAnsi="Garamond" w:cs="Arial"/>
                 <w:b/>
               </w:rPr>
-              <w:t>Co-Founder &amp; CTO</w:t>
+              <w:t xml:space="preserve">Co-Founder &amp; </w:t>
+            </w:r>
+            <w:r>
+              <w:rPr>
+                <w:rFonts w:ascii="Garamond" w:eastAsia="Times New Roman" w:hAnsi="Garamond" w:cs="Arial"/>
+                <w:b/>
+              </w:rPr>
+              <w:t>Chief Product Officer</w:t>
             </w:r>
           </w:p>
           <w:p>
@@ -2865,7 +2593,19 @@
               <w:rPr>
                 <w:rFonts w:ascii="Garamond" w:eastAsia="Times New Roman" w:hAnsi="Garamond" w:cs="Arial"/>
               </w:rPr>
-              <w:t>Founded automotive inventory analytics SaaS company, helping automobile manufacturers and dealers harness the power of data to build profitable, fast-selling car inventories.</w:t>
+              <w:t>Founded automotive inventory analytics SaaS company</w:t>
+            </w:r>
+            <w:r>
+              <w:rPr>
+                <w:rFonts w:ascii="Garamond" w:eastAsia="Times New Roman" w:hAnsi="Garamond" w:cs="Arial"/>
+              </w:rPr>
+              <w:t xml:space="preserve"> serving customers such as AutoNation (Fortune 145)</w:t>
+            </w:r>
+            <w:r>
+              <w:rPr>
+                <w:rFonts w:ascii="Garamond" w:eastAsia="Times New Roman" w:hAnsi="Garamond" w:cs="Arial"/>
+              </w:rPr>
+              <w:t>, helping automobile manufacturers and dealers harness the power of data to build profitable, fast-selling car inventories.</w:t>
             </w:r>
           </w:p>
           <w:p>
@@ -2889,25 +2629,52 @@
               <w:rPr>
                 <w:rFonts w:ascii="Garamond" w:eastAsia="Times New Roman" w:hAnsi="Garamond" w:cs="Arial"/>
               </w:rPr>
-              <w:t xml:space="preserve">Grew </w:t>
-            </w:r>
-            <w:r>
-              <w:rPr>
-                <w:rFonts w:ascii="Garamond" w:eastAsia="Times New Roman" w:hAnsi="Garamond" w:cs="Arial"/>
-              </w:rPr>
-              <w:t xml:space="preserve">annual </w:t>
-            </w:r>
-            <w:r>
-              <w:rPr>
-                <w:rFonts w:ascii="Garamond" w:eastAsia="Times New Roman" w:hAnsi="Garamond" w:cs="Arial"/>
-              </w:rPr>
-              <w:t>revenue generation from zero to $160K+</w:t>
-            </w:r>
-            <w:r>
-              <w:rPr>
-                <w:rFonts w:ascii="Garamond" w:eastAsia="Times New Roman" w:hAnsi="Garamond" w:cs="Arial"/>
-              </w:rPr>
-              <w:t xml:space="preserve">. </w:t>
+              <w:t>Grew annual revenue generation from zero to $</w:t>
+            </w:r>
+            <w:r>
+              <w:rPr>
+                <w:rFonts w:ascii="Garamond" w:eastAsia="Times New Roman" w:hAnsi="Garamond" w:cs="Arial"/>
+              </w:rPr>
+              <w:t>200</w:t>
+            </w:r>
+            <w:commentRangeStart w:id="5"/>
+            <w:r>
+              <w:rPr>
+                <w:rFonts w:ascii="Garamond" w:eastAsia="Times New Roman" w:hAnsi="Garamond" w:cs="Arial"/>
+              </w:rPr>
+              <w:t>K</w:t>
+            </w:r>
+            <w:commentRangeEnd w:id="5"/>
+            <w:r>
+              <w:rPr>
+                <w:rStyle w:val="CommentReference"/>
+                <w:rFonts w:ascii="Times New Roman" w:eastAsia="Times New Roman" w:hAnsi="Times New Roman" w:cs="Times New Roman"/>
+              </w:rPr>
+              <w:commentReference w:id="5"/>
+            </w:r>
+            <w:r>
+              <w:rPr>
+                <w:rFonts w:ascii="Garamond" w:eastAsia="Times New Roman" w:hAnsi="Garamond" w:cs="Arial"/>
+              </w:rPr>
+              <w:t>+</w:t>
+            </w:r>
+            <w:r>
+              <w:rPr>
+                <w:rFonts w:ascii="Garamond" w:eastAsia="Times New Roman" w:hAnsi="Garamond" w:cs="Arial"/>
+              </w:rPr>
+              <w:t>, catering to 1</w:t>
+            </w:r>
+            <w:r>
+              <w:rPr>
+                <w:rFonts w:ascii="Garamond" w:eastAsia="Times New Roman" w:hAnsi="Garamond" w:cs="Arial"/>
+              </w:rPr>
+              <w:t xml:space="preserve">3 </w:t>
+            </w:r>
+            <w:r>
+              <w:rPr>
+                <w:rFonts w:ascii="Garamond" w:eastAsia="Times New Roman" w:hAnsi="Garamond" w:cs="Arial"/>
+              </w:rPr>
+              <w:t>clients nationally</w:t>
             </w:r>
           </w:p>
           <w:p>
@@ -2931,7 +2698,13 @@
               <w:rPr>
                 <w:rFonts w:ascii="Garamond" w:eastAsia="Times New Roman" w:hAnsi="Garamond" w:cs="Arial"/>
               </w:rPr>
-              <w:t>Spearhead technical strategy, business development, and digital marketing programs with special focus on creating and improving user/customer experience.</w:t>
+              <w:t>Spearhead technical strategy, business development, and digital marketing programs</w:t>
+            </w:r>
+            <w:r>
+              <w:rPr>
+                <w:rFonts w:ascii="Garamond" w:eastAsia="Times New Roman" w:hAnsi="Garamond" w:cs="Arial"/>
+              </w:rPr>
+              <w:t>.</w:t>
             </w:r>
           </w:p>
           <w:p>
@@ -2955,21 +2728,491 @@
               <w:rPr>
                 <w:rFonts w:ascii="Garamond" w:eastAsia="Times New Roman" w:hAnsi="Garamond" w:cs="Arial"/>
               </w:rPr>
-              <w:t xml:space="preserve">Cater to </w:t>
-            </w:r>
-            <w:r>
-              <w:rPr>
-                <w:rFonts w:ascii="Garamond" w:eastAsia="Times New Roman" w:hAnsi="Garamond" w:cs="Arial"/>
-              </w:rPr>
-              <w:t xml:space="preserve">11 </w:t>
-            </w:r>
-            <w:r>
-              <w:rPr>
-                <w:rFonts w:ascii="Garamond" w:eastAsia="Times New Roman" w:hAnsi="Garamond" w:cs="Arial"/>
-              </w:rPr>
-              <w:t xml:space="preserve">clients nationally, providing data-driven recommendations that power $50M in inventory orders each month. Expand users’ understanding of market trends and ability to identify and act on opportunities using algorithmic detection and self-testing/tracking tools. </w:t>
-            </w:r>
-          </w:p>
+              <w:t>Provide</w:t>
+            </w:r>
+            <w:r>
+              <w:rPr>
+                <w:rFonts w:ascii="Garamond" w:eastAsia="Times New Roman" w:hAnsi="Garamond" w:cs="Arial"/>
+              </w:rPr>
+              <w:t xml:space="preserve"> data-driven recommendations that power $50M in inventory orders each month. Expand users’ understanding of market trends and ability to identify and act on opportunities</w:t>
+            </w:r>
+            <w:r>
+              <w:rPr>
+                <w:rFonts w:ascii="Garamond" w:eastAsia="Times New Roman" w:hAnsi="Garamond" w:cs="Arial"/>
+              </w:rPr>
+              <w:t xml:space="preserve"> leveraging AI</w:t>
+            </w:r>
+            <w:r>
+              <w:rPr>
+                <w:rFonts w:ascii="Garamond" w:eastAsia="Times New Roman" w:hAnsi="Garamond" w:cs="Arial"/>
+              </w:rPr>
+              <w:t>.</w:t>
+            </w:r>
+          </w:p>
+          <w:p>
+            <w:pPr>
+              <w:numPr>
+                <w:ilvl w:val="12"/>
+                <w:numId w:val="0"/>
+              </w:numPr>
+              <w:tabs>
+                <w:tab w:val="right" w:pos="9165"/>
+              </w:tabs>
+              <w:spacing w:after="0" w:line="240" w:lineRule="auto"/>
+              <w:contextualSpacing/>
+              <w:rPr>
+                <w:rFonts w:ascii="Garamond" w:eastAsia="Times New Roman" w:hAnsi="Garamond" w:cs="Arial"/>
+                <w:b/>
+                <w:smallCaps/>
+              </w:rPr>
+            </w:pPr>
+          </w:p>
+        </w:tc>
+      </w:tr>
+      <w:tr>
+        <w:tc>
+          <w:tcPr>
+            <w:tcW w:w="990" w:type="dxa"/>
+            <w:shd w:val="clear" w:color="auto" w:fill="auto"/>
+          </w:tcPr>
+          <w:p>
+            <w:pPr>
+              <w:tabs>
+                <w:tab w:val="right" w:pos="9270"/>
+              </w:tabs>
+              <w:spacing w:after="0" w:line="240" w:lineRule="auto"/>
+              <w:ind w:right="-378"/>
+              <w:contextualSpacing/>
+              <w:rPr>
+                <w:rFonts w:ascii="Garamond" w:eastAsia="Times New Roman" w:hAnsi="Garamond" w:cs="Arial"/>
+              </w:rPr>
+            </w:pPr>
+            <w:r>
+              <w:rPr>
+                <w:rFonts w:ascii="Garamond" w:eastAsia="Times New Roman" w:hAnsi="Garamond" w:cs="Arial"/>
+              </w:rPr>
+              <w:t>10/2020-</w:t>
+            </w:r>
+          </w:p>
+          <w:p>
+            <w:pPr>
+              <w:tabs>
+                <w:tab w:val="right" w:pos="9270"/>
+              </w:tabs>
+              <w:spacing w:after="0" w:line="240" w:lineRule="auto"/>
+              <w:ind w:right="-378"/>
+              <w:contextualSpacing/>
+              <w:rPr>
+                <w:rFonts w:ascii="Garamond" w:eastAsia="Times New Roman" w:hAnsi="Garamond" w:cs="Arial"/>
+              </w:rPr>
+            </w:pPr>
+            <w:r>
+              <w:rPr>
+                <w:rFonts w:ascii="Garamond" w:eastAsia="Times New Roman" w:hAnsi="Garamond" w:cs="Arial"/>
+              </w:rPr>
+              <w:t>7/2021</w:t>
+            </w:r>
+          </w:p>
+        </w:tc>
+        <w:tc>
+          <w:tcPr>
+            <w:tcW w:w="9738" w:type="dxa"/>
+            <w:shd w:val="clear" w:color="auto" w:fill="auto"/>
+          </w:tcPr>
+          <w:p>
+            <w:pPr>
+              <w:numPr>
+                <w:ilvl w:val="12"/>
+                <w:numId w:val="0"/>
+              </w:numPr>
+              <w:tabs>
+                <w:tab w:val="right" w:pos="8604"/>
+                <w:tab w:val="right" w:pos="9165"/>
+              </w:tabs>
+              <w:spacing w:after="0" w:line="240" w:lineRule="auto"/>
+              <w:contextualSpacing/>
+              <w:rPr>
+                <w:rFonts w:ascii="Garamond" w:eastAsia="Times New Roman" w:hAnsi="Garamond" w:cs="Arial"/>
+                <w:bCs/>
+                <w:i/>
+                <w:iCs/>
+              </w:rPr>
+            </w:pPr>
+            <w:r>
+              <w:rPr>
+                <w:rFonts w:ascii="Garamond" w:eastAsia="Times New Roman" w:hAnsi="Garamond" w:cs="Arial"/>
+                <w:b/>
+                <w:smallCaps/>
+              </w:rPr>
+              <w:t xml:space="preserve">XOXO Capital                                                                                                                                 </w:t>
+            </w:r>
+            <w:r>
+              <w:rPr>
+                <w:rFonts w:ascii="Garamond" w:eastAsia="Times New Roman" w:hAnsi="Garamond" w:cs="Arial"/>
+                <w:b/>
+                <w:smallCaps/>
+              </w:rPr>
+              <w:t xml:space="preserve">  </w:t>
+            </w:r>
+            <w:r>
+              <w:rPr>
+                <w:rFonts w:ascii="Garamond" w:eastAsia="Times New Roman" w:hAnsi="Garamond" w:cs="Arial"/>
+                <w:b/>
+                <w:smallCaps/>
+              </w:rPr>
+              <w:t>Santa Monica</w:t>
+            </w:r>
+            <w:r>
+              <w:rPr>
+                <w:rFonts w:ascii="Garamond" w:eastAsia="Times New Roman" w:hAnsi="Garamond" w:cs="Arial"/>
+                <w:b/>
+                <w:smallCaps/>
+              </w:rPr>
+              <w:t>, C</w:t>
+            </w:r>
+            <w:r>
+              <w:rPr>
+                <w:rFonts w:ascii="Garamond" w:eastAsia="Times New Roman" w:hAnsi="Garamond" w:cs="Arial"/>
+                <w:b/>
+                <w:smallCaps/>
+              </w:rPr>
+              <w:t>A</w:t>
+            </w:r>
+          </w:p>
+          <w:p>
+            <w:pPr>
+              <w:numPr>
+                <w:ilvl w:val="12"/>
+                <w:numId w:val="0"/>
+              </w:numPr>
+              <w:tabs>
+                <w:tab w:val="right" w:pos="8604"/>
+                <w:tab w:val="right" w:pos="9165"/>
+              </w:tabs>
+              <w:spacing w:after="0" w:line="240" w:lineRule="auto"/>
+              <w:contextualSpacing/>
+              <w:rPr>
+                <w:rFonts w:ascii="Garamond" w:eastAsia="Times New Roman" w:hAnsi="Garamond" w:cs="Arial"/>
+                <w:bCs/>
+                <w:i/>
+                <w:iCs/>
+              </w:rPr>
+            </w:pPr>
+            <w:r>
+              <w:rPr>
+                <w:rFonts w:ascii="Garamond" w:eastAsia="Times New Roman" w:hAnsi="Garamond" w:cs="Arial"/>
+                <w:b/>
+              </w:rPr>
+              <w:t xml:space="preserve">Co-Founder &amp; General Partner </w:t>
+            </w:r>
+            <w:r>
+              <w:rPr>
+                <w:rFonts w:ascii="Garamond" w:eastAsia="Times New Roman" w:hAnsi="Garamond" w:cs="Arial"/>
+                <w:bCs/>
+              </w:rPr>
+              <w:t>-</w:t>
+            </w:r>
+            <w:r>
+              <w:rPr>
+                <w:rFonts w:ascii="Garamond" w:eastAsia="Times New Roman" w:hAnsi="Garamond" w:cs="Arial"/>
+                <w:b/>
+              </w:rPr>
+              <w:t xml:space="preserve"> </w:t>
+            </w:r>
+            <w:r>
+              <w:rPr>
+                <w:rFonts w:ascii="Garamond" w:eastAsia="Times New Roman" w:hAnsi="Garamond" w:cs="Arial"/>
+                <w:bCs/>
+                <w:i/>
+                <w:iCs/>
+              </w:rPr>
+              <w:t xml:space="preserve">Sold </w:t>
+            </w:r>
+            <w:r>
+              <w:rPr>
+                <w:rFonts w:ascii="Garamond" w:eastAsia="Times New Roman" w:hAnsi="Garamond" w:cs="Arial"/>
+                <w:bCs/>
+                <w:i/>
+                <w:iCs/>
+              </w:rPr>
+              <w:t xml:space="preserve">25% ownership of shares to </w:t>
+            </w:r>
+            <w:r>
+              <w:rPr>
+                <w:rFonts w:ascii="Garamond" w:eastAsia="Times New Roman" w:hAnsi="Garamond" w:cs="Arial"/>
+                <w:bCs/>
+                <w:i/>
+                <w:iCs/>
+              </w:rPr>
+              <w:t>private buyers in 2021</w:t>
+            </w:r>
+          </w:p>
+          <w:p>
+            <w:pPr>
+              <w:pStyle w:val="ListParagraph"/>
+              <w:numPr>
+                <w:ilvl w:val="0"/>
+                <w:numId w:val="21"/>
+              </w:numPr>
+              <w:tabs>
+                <w:tab w:val="right" w:pos="8604"/>
+                <w:tab w:val="right" w:pos="9165"/>
+              </w:tabs>
+              <w:spacing w:after="0" w:line="240" w:lineRule="auto"/>
+              <w:rPr>
+                <w:rFonts w:ascii="Garamond" w:eastAsia="Times New Roman" w:hAnsi="Garamond" w:cs="Arial"/>
+              </w:rPr>
+            </w:pPr>
+            <w:r>
+              <w:rPr>
+                <w:rFonts w:ascii="Garamond" w:eastAsia="Times New Roman" w:hAnsi="Garamond" w:cs="Arial"/>
+              </w:rPr>
+              <w:t xml:space="preserve">Co-founded micro private equity firm with </w:t>
+            </w:r>
+            <w:r>
+              <w:rPr>
+                <w:rFonts w:ascii="Garamond" w:eastAsia="Times New Roman" w:hAnsi="Garamond" w:cs="Arial"/>
+              </w:rPr>
+              <w:t>four</w:t>
+            </w:r>
+            <w:r>
+              <w:rPr>
+                <w:rFonts w:ascii="Garamond" w:eastAsia="Times New Roman" w:hAnsi="Garamond" w:cs="Arial"/>
+              </w:rPr>
+              <w:t xml:space="preserve"> general partners, acquiring SaaS solutions targeting developers. Raised 6-figure fund and consummated </w:t>
+            </w:r>
+            <w:r>
+              <w:rPr>
+                <w:rFonts w:ascii="Garamond" w:eastAsia="Times New Roman" w:hAnsi="Garamond" w:cs="Arial"/>
+              </w:rPr>
+              <w:t>three</w:t>
+            </w:r>
+            <w:r>
+              <w:rPr>
+                <w:rFonts w:ascii="Garamond" w:eastAsia="Times New Roman" w:hAnsi="Garamond" w:cs="Arial"/>
+              </w:rPr>
+              <w:t xml:space="preserve"> transactions over a period of 6 months.</w:t>
+            </w:r>
+          </w:p>
+          <w:p>
+            <w:pPr>
+              <w:pStyle w:val="ListParagraph"/>
+              <w:numPr>
+                <w:ilvl w:val="0"/>
+                <w:numId w:val="21"/>
+              </w:numPr>
+              <w:tabs>
+                <w:tab w:val="right" w:pos="8604"/>
+                <w:tab w:val="right" w:pos="9165"/>
+              </w:tabs>
+              <w:spacing w:after="0" w:line="240" w:lineRule="auto"/>
+              <w:rPr>
+                <w:rFonts w:ascii="Garamond" w:eastAsia="Times New Roman" w:hAnsi="Garamond" w:cs="Arial"/>
+              </w:rPr>
+            </w:pPr>
+            <w:r>
+              <w:rPr>
+                <w:rFonts w:ascii="Garamond" w:eastAsia="Times New Roman" w:hAnsi="Garamond" w:cs="Arial"/>
+              </w:rPr>
+              <w:t>Led technical due diligence for Toybox acquisition a design and website feedback SaaS (YC S18</w:t>
+            </w:r>
+            <w:r>
+              <w:rPr>
+                <w:rFonts w:ascii="Garamond" w:eastAsia="Times New Roman" w:hAnsi="Garamond" w:cs="Arial"/>
+              </w:rPr>
+              <w:t>)</w:t>
+            </w:r>
+            <w:r>
+              <w:rPr>
+                <w:rFonts w:ascii="Garamond" w:eastAsia="Times New Roman" w:hAnsi="Garamond" w:cs="Arial"/>
+              </w:rPr>
+              <w:t>. Sold at 1.25x multiple</w:t>
+            </w:r>
+            <w:r>
+              <w:rPr>
+                <w:rFonts w:ascii="Garamond" w:eastAsia="Times New Roman" w:hAnsi="Garamond" w:cs="Arial"/>
+              </w:rPr>
+              <w:t xml:space="preserve"> (Crux Digital was acquirer).</w:t>
+            </w:r>
+          </w:p>
+          <w:p>
+            <w:pPr>
+              <w:pStyle w:val="ListParagraph"/>
+              <w:numPr>
+                <w:ilvl w:val="0"/>
+                <w:numId w:val="20"/>
+              </w:numPr>
+              <w:rPr>
+                <w:rFonts w:ascii="Garamond" w:eastAsia="Times New Roman" w:hAnsi="Garamond" w:cs="Arial"/>
+              </w:rPr>
+            </w:pPr>
+            <w:r>
+              <w:rPr>
+                <w:rFonts w:ascii="Garamond" w:eastAsia="Times New Roman" w:hAnsi="Garamond" w:cs="Arial"/>
+              </w:rPr>
+              <w:t xml:space="preserve">Sourced and executed acquisition for </w:t>
+            </w:r>
+            <w:proofErr w:type="spellStart"/>
+            <w:r>
+              <w:rPr>
+                <w:rFonts w:ascii="Garamond" w:eastAsia="Times New Roman" w:hAnsi="Garamond" w:cs="Arial"/>
+              </w:rPr>
+              <w:t>Sheet.Best</w:t>
+            </w:r>
+            <w:proofErr w:type="spellEnd"/>
+            <w:r>
+              <w:rPr>
+                <w:rFonts w:ascii="Garamond" w:eastAsia="Times New Roman" w:hAnsi="Garamond" w:cs="Arial"/>
+              </w:rPr>
+              <w:t xml:space="preserve"> a fast-growing Google Sheet to API SaaS</w:t>
+            </w:r>
+            <w:r>
+              <w:rPr>
+                <w:rFonts w:ascii="Garamond" w:eastAsia="Times New Roman" w:hAnsi="Garamond" w:cs="Arial"/>
+              </w:rPr>
+              <w:t xml:space="preserve">. </w:t>
+            </w:r>
+            <w:r>
+              <w:rPr>
+                <w:rFonts w:ascii="Garamond" w:eastAsia="Times New Roman" w:hAnsi="Garamond" w:cs="Arial"/>
+              </w:rPr>
+              <w:t xml:space="preserve">Featured in </w:t>
+            </w:r>
+            <w:proofErr w:type="spellStart"/>
+            <w:r>
+              <w:rPr>
+                <w:rFonts w:ascii="Garamond" w:eastAsia="Times New Roman" w:hAnsi="Garamond" w:cs="Arial"/>
+              </w:rPr>
+              <w:t>F</w:t>
+            </w:r>
+            <w:r>
+              <w:rPr>
+                <w:rFonts w:ascii="Garamond" w:eastAsia="Times New Roman" w:hAnsi="Garamond" w:cs="Arial"/>
+              </w:rPr>
+              <w:t>reeCodeCamp</w:t>
+            </w:r>
+            <w:proofErr w:type="spellEnd"/>
+            <w:r>
+              <w:rPr>
+                <w:rFonts w:ascii="Garamond" w:eastAsia="Times New Roman" w:hAnsi="Garamond" w:cs="Arial"/>
+              </w:rPr>
+              <w:t xml:space="preserve"> &amp; grew revenue </w:t>
+            </w:r>
+            <w:r>
+              <w:rPr>
+                <w:rFonts w:ascii="Garamond" w:eastAsia="Times New Roman" w:hAnsi="Garamond" w:cs="Arial"/>
+              </w:rPr>
+              <w:t>200</w:t>
+            </w:r>
+            <w:r>
+              <w:rPr>
+                <w:rFonts w:ascii="Garamond" w:eastAsia="Times New Roman" w:hAnsi="Garamond" w:cs="Arial"/>
+              </w:rPr>
+              <w:t>% in 6 months</w:t>
+            </w:r>
+            <w:r>
+              <w:rPr>
+                <w:rFonts w:ascii="Garamond" w:eastAsia="Times New Roman" w:hAnsi="Garamond" w:cs="Arial"/>
+              </w:rPr>
+              <w:t>.</w:t>
+            </w:r>
+          </w:p>
+          <w:p>
+            <w:pPr>
+              <w:pStyle w:val="ListParagraph"/>
+              <w:numPr>
+                <w:ilvl w:val="0"/>
+                <w:numId w:val="20"/>
+              </w:numPr>
+            </w:pPr>
+            <w:r>
+              <w:rPr>
+                <w:rFonts w:ascii="Garamond" w:eastAsia="Times New Roman" w:hAnsi="Garamond" w:cs="Arial"/>
+              </w:rPr>
+              <w:t xml:space="preserve">Worked with </w:t>
+            </w:r>
+            <w:r>
+              <w:rPr>
+                <w:rFonts w:ascii="Garamond" w:eastAsia="Times New Roman" w:hAnsi="Garamond" w:cs="Arial"/>
+              </w:rPr>
+              <w:t>g</w:t>
+            </w:r>
+            <w:r>
+              <w:rPr>
+                <w:rFonts w:ascii="Garamond" w:eastAsia="Times New Roman" w:hAnsi="Garamond" w:cs="Arial"/>
+              </w:rPr>
+              <w:t xml:space="preserve">eneral </w:t>
+            </w:r>
+            <w:r>
+              <w:rPr>
+                <w:rFonts w:ascii="Garamond" w:eastAsia="Times New Roman" w:hAnsi="Garamond" w:cs="Arial"/>
+              </w:rPr>
+              <w:t>p</w:t>
+            </w:r>
+            <w:r>
+              <w:rPr>
+                <w:rFonts w:ascii="Garamond" w:eastAsia="Times New Roman" w:hAnsi="Garamond" w:cs="Arial"/>
+              </w:rPr>
+              <w:t>artners to consummate acquisition of ScreenShotAPI.net a screenshot API SaaS</w:t>
+            </w:r>
+            <w:r>
+              <w:rPr>
+                <w:rFonts w:ascii="Garamond" w:eastAsia="Times New Roman" w:hAnsi="Garamond" w:cs="Arial"/>
+              </w:rPr>
+              <w:t>.</w:t>
+            </w:r>
+            <w:r>
+              <w:rPr>
+                <w:rFonts w:ascii="Garamond" w:eastAsia="Times New Roman" w:hAnsi="Garamond" w:cs="Arial"/>
+              </w:rPr>
+              <w:t xml:space="preserve"> Grew revenue </w:t>
+            </w:r>
+            <w:r>
+              <w:rPr>
+                <w:rFonts w:ascii="Garamond" w:eastAsia="Times New Roman" w:hAnsi="Garamond" w:cs="Arial"/>
+              </w:rPr>
+              <w:t>5</w:t>
+            </w:r>
+            <w:r>
+              <w:rPr>
+                <w:rFonts w:ascii="Garamond" w:eastAsia="Times New Roman" w:hAnsi="Garamond" w:cs="Arial"/>
+              </w:rPr>
+              <w:t>00% in 8 months</w:t>
+            </w:r>
+            <w:r>
+              <w:rPr>
+                <w:rFonts w:ascii="Garamond" w:eastAsia="Times New Roman" w:hAnsi="Garamond" w:cs="Arial"/>
+              </w:rPr>
+              <w:t>.</w:t>
+            </w:r>
+          </w:p>
+        </w:tc>
+      </w:tr>
+      <w:tr>
+        <w:tc>
+          <w:tcPr>
+            <w:tcW w:w="990" w:type="dxa"/>
+            <w:shd w:val="clear" w:color="auto" w:fill="auto"/>
+          </w:tcPr>
+          <w:p>
+            <w:pPr>
+              <w:tabs>
+                <w:tab w:val="right" w:pos="9270"/>
+              </w:tabs>
+              <w:spacing w:after="0" w:line="240" w:lineRule="auto"/>
+              <w:ind w:right="-378"/>
+              <w:contextualSpacing/>
+              <w:rPr>
+                <w:rFonts w:ascii="Garamond" w:eastAsia="Times New Roman" w:hAnsi="Garamond" w:cs="Arial"/>
+              </w:rPr>
+            </w:pPr>
+          </w:p>
+        </w:tc>
+        <w:tc>
+          <w:tcPr>
+            <w:tcW w:w="9738" w:type="dxa"/>
+            <w:shd w:val="clear" w:color="auto" w:fill="auto"/>
+          </w:tcPr>
           <w:p>
             <w:pPr>
               <w:numPr>
@@ -3053,12 +3296,6 @@
                 <w:rFonts w:ascii="Garamond" w:eastAsia="Times New Roman" w:hAnsi="Garamond" w:cs="Arial"/>
               </w:rPr>
             </w:pPr>
-            <w:r>
-              <w:rPr>
-                <w:rFonts w:ascii="Garamond" w:eastAsia="Times New Roman" w:hAnsi="Garamond" w:cs="Arial"/>
-              </w:rPr>
-              <w:t>2014</w:t>
-            </w:r>
           </w:p>
         </w:tc>
         <w:tc>
@@ -3130,190 +3367,26 @@
               <w:rPr>
                 <w:rFonts w:ascii="Garamond" w:eastAsia="Times New Roman" w:hAnsi="Garamond" w:cs="Arial"/>
               </w:rPr>
-              <w:t xml:space="preserve">Master of Science, Engineering &amp; Technology Management </w:t>
-            </w:r>
-            <w:r>
-              <w:rPr>
-                <w:rFonts w:ascii="Garamond" w:eastAsia="Times New Roman" w:hAnsi="Garamond" w:cs="Arial"/>
-                <w:i/>
-                <w:iCs/>
-              </w:rPr>
-              <w:t xml:space="preserve">– </w:t>
-            </w:r>
-            <w:r>
-              <w:rPr>
-                <w:rFonts w:ascii="Garamond" w:eastAsia="Times New Roman" w:hAnsi="Garamond" w:cs="Arial"/>
-                <w:i/>
-                <w:iCs/>
-              </w:rPr>
-              <w:t>10</w:t>
-            </w:r>
-            <w:r>
-              <w:rPr>
-                <w:rFonts w:ascii="Garamond" w:eastAsia="Times New Roman" w:hAnsi="Garamond" w:cs="Arial"/>
-                <w:i/>
-                <w:iCs/>
-              </w:rPr>
-              <w:t xml:space="preserve"> of </w:t>
-            </w:r>
-            <w:r>
-              <w:rPr>
-                <w:rFonts w:ascii="Garamond" w:eastAsia="Times New Roman" w:hAnsi="Garamond" w:cs="Arial"/>
-                <w:i/>
-                <w:iCs/>
-              </w:rPr>
-              <w:t>12 Courses Completed</w:t>
-            </w:r>
-          </w:p>
-          <w:p>
-            <w:pPr>
-              <w:numPr>
-                <w:ilvl w:val="12"/>
-                <w:numId w:val="0"/>
-              </w:numPr>
-              <w:tabs>
-                <w:tab w:val="right" w:pos="9165"/>
-              </w:tabs>
-              <w:spacing w:after="0" w:line="240" w:lineRule="auto"/>
-              <w:rPr>
-                <w:rFonts w:ascii="Garamond" w:eastAsia="Times New Roman" w:hAnsi="Garamond" w:cs="Arial"/>
-              </w:rPr>
-            </w:pPr>
-          </w:p>
-        </w:tc>
-      </w:tr>
-      <w:tr>
-        <w:trPr>
-          <w:trHeight w:val="450"/>
-        </w:trPr>
-        <w:tc>
-          <w:tcPr>
-            <w:tcW w:w="990" w:type="dxa"/>
-            <w:shd w:val="clear" w:color="auto" w:fill="auto"/>
-          </w:tcPr>
-          <w:p>
-            <w:pPr>
-              <w:tabs>
-                <w:tab w:val="right" w:pos="9270"/>
-              </w:tabs>
-              <w:spacing w:after="0" w:line="240" w:lineRule="auto"/>
-              <w:ind w:right="-378"/>
-              <w:contextualSpacing/>
-              <w:rPr>
-                <w:rFonts w:ascii="Garamond" w:eastAsia="Times New Roman" w:hAnsi="Garamond" w:cs="Arial"/>
-              </w:rPr>
-            </w:pPr>
-            <w:r>
-              <w:rPr>
-                <w:rFonts w:ascii="Garamond" w:eastAsia="Times New Roman" w:hAnsi="Garamond" w:cs="Arial"/>
-              </w:rPr>
-              <w:t>2010</w:t>
-            </w:r>
-          </w:p>
-        </w:tc>
-        <w:tc>
-          <w:tcPr>
-            <w:tcW w:w="9738" w:type="dxa"/>
-            <w:shd w:val="clear" w:color="auto" w:fill="auto"/>
-          </w:tcPr>
-          <w:p>
-            <w:pPr>
-              <w:numPr>
-                <w:ilvl w:val="12"/>
-                <w:numId w:val="0"/>
-              </w:numPr>
-              <w:tabs>
-                <w:tab w:val="right" w:pos="9165"/>
-              </w:tabs>
-              <w:spacing w:after="0" w:line="240" w:lineRule="auto"/>
-              <w:rPr>
-                <w:rFonts w:ascii="Garamond" w:eastAsia="Times New Roman" w:hAnsi="Garamond" w:cs="Arial"/>
-                <w:b/>
-                <w:smallCaps/>
-              </w:rPr>
-            </w:pPr>
-            <w:r>
-              <w:rPr>
-                <w:rFonts w:ascii="Garamond" w:eastAsia="Times New Roman" w:hAnsi="Garamond" w:cs="Arial"/>
-                <w:b/>
-                <w:smallCaps/>
-              </w:rPr>
-              <w:t>Colorado School of Mines</w:t>
-            </w:r>
-            <w:r>
-              <w:rPr>
-                <w:rFonts w:ascii="Garamond" w:eastAsia="Times New Roman" w:hAnsi="Garamond" w:cs="Arial"/>
-                <w:b/>
-                <w:smallCaps/>
-              </w:rPr>
-              <w:tab/>
+              <w:t>B</w:t>
+            </w:r>
+            <w:r>
+              <w:rPr>
+                <w:rFonts w:ascii="Garamond" w:eastAsia="Times New Roman" w:hAnsi="Garamond" w:cs="Arial"/>
+              </w:rPr>
+              <w:t>achelor of Science,</w:t>
+            </w:r>
+            <w:r>
+              <w:rPr>
+                <w:rFonts w:ascii="Garamond" w:eastAsia="Times New Roman" w:hAnsi="Garamond" w:cs="Arial"/>
+              </w:rPr>
+              <w:t xml:space="preserve"> Economics</w:t>
+            </w:r>
+            <w:r>
+              <w:rPr>
+                <w:rFonts w:ascii="Garamond" w:eastAsia="Times New Roman" w:hAnsi="Garamond" w:cs="Arial"/>
+              </w:rPr>
               <w:t xml:space="preserve"> </w:t>
             </w:r>
-            <w:r>
-              <w:rPr>
-                <w:rFonts w:ascii="Garamond" w:eastAsia="Times New Roman" w:hAnsi="Garamond" w:cs="Arial"/>
-                <w:b/>
-                <w:smallCaps/>
-                <w:lang w:val="en"/>
-              </w:rPr>
-              <w:t>Golden, CO</w:t>
-            </w:r>
-          </w:p>
-          <w:p>
-            <w:pPr>
-              <w:numPr>
-                <w:ilvl w:val="12"/>
-                <w:numId w:val="0"/>
-              </w:numPr>
-              <w:tabs>
-                <w:tab w:val="right" w:pos="9165"/>
-              </w:tabs>
-              <w:spacing w:after="0" w:line="240" w:lineRule="auto"/>
-              <w:rPr>
-                <w:rFonts w:ascii="Garamond" w:eastAsia="Times New Roman" w:hAnsi="Garamond" w:cs="Arial"/>
-              </w:rPr>
-            </w:pPr>
-            <w:r>
-              <w:rPr>
-                <w:rFonts w:ascii="Garamond" w:eastAsia="Times New Roman" w:hAnsi="Garamond" w:cs="Arial"/>
-              </w:rPr>
-              <w:t>B</w:t>
-            </w:r>
-            <w:r>
-              <w:rPr>
-                <w:rFonts w:ascii="Garamond" w:eastAsia="Times New Roman" w:hAnsi="Garamond" w:cs="Arial"/>
-              </w:rPr>
-              <w:t>achelor of Science,</w:t>
-            </w:r>
-            <w:r>
-              <w:rPr>
-                <w:rFonts w:ascii="Garamond" w:eastAsia="Times New Roman" w:hAnsi="Garamond" w:cs="Arial"/>
-              </w:rPr>
-              <w:t xml:space="preserve"> Economics</w:t>
-            </w:r>
-            <w:r>
-              <w:rPr>
-                <w:rFonts w:ascii="Garamond" w:eastAsia="Times New Roman" w:hAnsi="Garamond" w:cs="Arial"/>
-              </w:rPr>
-              <w:t xml:space="preserve"> </w:t>
-            </w:r>
-          </w:p>
-          <w:p>
-            <w:pPr>
-              <w:numPr>
-                <w:ilvl w:val="12"/>
-                <w:numId w:val="0"/>
-              </w:numPr>
-              <w:tabs>
-                <w:tab w:val="right" w:pos="9165"/>
-              </w:tabs>
-              <w:spacing w:after="0" w:line="240" w:lineRule="auto"/>
-              <w:rPr>
-                <w:rFonts w:ascii="Garamond" w:eastAsia="Times New Roman" w:hAnsi="Garamond" w:cs="Arial"/>
-                <w:b/>
-                <w:smallCaps/>
-              </w:rPr>
-            </w:pPr>
           </w:p>
         </w:tc>
       </w:tr>
@@ -3351,7 +3424,7 @@
                 <w:b/>
                 <w:smallCaps/>
               </w:rPr>
-              <w:t>TECHNICAL</w:t>
+              <w:t>CERTIFICATIONS</w:t>
             </w:r>
           </w:p>
         </w:tc>
@@ -3407,16 +3480,50 @@
             <w:r>
               <w:rPr>
                 <w:rFonts w:ascii="Garamond" w:hAnsi="Garamond"/>
-                <w:b/>
-                <w:bCs/>
-              </w:rPr>
-              <w:t>Languages:</w:t>
+              </w:rPr>
+              <w:t>CSM</w:t>
             </w:r>
             <w:r>
               <w:rPr>
                 <w:rFonts w:ascii="Garamond" w:hAnsi="Garamond"/>
               </w:rPr>
-              <w:t xml:space="preserve"> Ruby, JavaScript, Python, Crystal</w:t>
+              <w:t xml:space="preserve"> | A-CSM</w:t>
+            </w:r>
+            <w:r>
+              <w:rPr>
+                <w:rFonts w:ascii="Garamond" w:hAnsi="Garamond"/>
+              </w:rPr>
+              <w:t xml:space="preserve"> | </w:t>
+            </w:r>
+            <w:r>
+              <w:rPr>
+                <w:rFonts w:ascii="Garamond" w:hAnsi="Garamond"/>
+              </w:rPr>
+              <w:t>CSP-SM</w:t>
+            </w:r>
+            <w:r>
+              <w:rPr>
+                <w:rFonts w:ascii="Garamond" w:hAnsi="Garamond"/>
+              </w:rPr>
+              <w:t xml:space="preserve"> | </w:t>
+            </w:r>
+            <w:r>
+              <w:rPr>
+                <w:rFonts w:ascii="Garamond" w:hAnsi="Garamond"/>
+              </w:rPr>
+              <w:t>CSPO | A-CSPO | CSP-PO, Scrum Alliance (2021</w:t>
+            </w:r>
+            <w:r>
+              <w:rPr>
+                <w:rFonts w:ascii="Garamond" w:hAnsi="Garamond"/>
+              </w:rPr>
+              <w:t>-2022</w:t>
+            </w:r>
+            <w:r>
+              <w:rPr>
+                <w:rFonts w:ascii="Garamond" w:hAnsi="Garamond"/>
+              </w:rPr>
+              <w:t>)</w:t>
             </w:r>
           </w:p>
           <w:p>
@@ -3437,30 +3544,44 @@
             <w:r>
               <w:rPr>
                 <w:rFonts w:ascii="Garamond" w:hAnsi="Garamond"/>
-                <w:b/>
-                <w:bCs/>
-              </w:rPr>
-              <w:t xml:space="preserve">Web </w:t>
+              </w:rPr>
+              <w:t>Product Manager</w:t>
             </w:r>
             <w:r>
               <w:rPr>
                 <w:rFonts w:ascii="Garamond" w:hAnsi="Garamond"/>
-                <w:b/>
-                <w:bCs/>
-              </w:rPr>
-              <w:t>Frameworks:</w:t>
+              </w:rPr>
+              <w:t xml:space="preserve"> | </w:t>
             </w:r>
             <w:r>
               <w:rPr>
                 <w:rFonts w:ascii="Garamond" w:hAnsi="Garamond"/>
               </w:rPr>
-              <w:t xml:space="preserve"> Rails, Flask, Node</w:t>
+              <w:t xml:space="preserve">Technical </w:t>
             </w:r>
             <w:r>
               <w:rPr>
                 <w:rFonts w:ascii="Garamond" w:hAnsi="Garamond"/>
               </w:rPr>
-              <w:t>.js, Vue.js, React, Next.js, AngularJS, Angular 10, Ionic</w:t>
+              <w:t>PM</w:t>
+            </w:r>
+            <w:r>
+              <w:rPr>
+                <w:rFonts w:ascii="Garamond" w:hAnsi="Garamond"/>
+              </w:rPr>
+              <w:t xml:space="preserve"> | </w:t>
+            </w:r>
+            <w:r>
+              <w:rPr>
+                <w:rFonts w:ascii="Garamond" w:hAnsi="Garamond"/>
+              </w:rPr>
+              <w:t xml:space="preserve">Product Owner, </w:t>
+            </w:r>
+            <w:r>
+              <w:rPr>
+                <w:rFonts w:ascii="Garamond" w:hAnsi="Garamond"/>
+              </w:rPr>
+              <w:t>Product Management HQ (PMHQ) (2021)</w:t>
             </w:r>
           </w:p>
           <w:p>
@@ -3481,28 +3602,32 @@
             <w:r>
               <w:rPr>
                 <w:rFonts w:ascii="Garamond" w:hAnsi="Garamond"/>
-                <w:b/>
-                <w:bCs/>
-              </w:rPr>
-              <w:t>DMBS:</w:t>
+              </w:rPr>
+              <w:t>Content Marketing</w:t>
             </w:r>
             <w:r>
               <w:rPr>
                 <w:rFonts w:ascii="Garamond" w:hAnsi="Garamond"/>
               </w:rPr>
-              <w:t xml:space="preserve"> MySQL, PostgreSQL, NoSQL</w:t>
+              <w:t xml:space="preserve"> </w:t>
             </w:r>
             <w:r>
               <w:rPr>
                 <w:rFonts w:ascii="Garamond" w:hAnsi="Garamond"/>
               </w:rPr>
-              <w:t xml:space="preserve"> </w:t>
+              <w:t xml:space="preserve">&amp; </w:t>
             </w:r>
             <w:r>
               <w:rPr>
                 <w:rFonts w:ascii="Garamond" w:hAnsi="Garamond"/>
               </w:rPr>
-              <w:t>(MonboDB), Firebase</w:t>
+              <w:t>Email Marketing</w:t>
+            </w:r>
+            <w:r>
+              <w:rPr>
+                <w:rFonts w:ascii="Garamond" w:hAnsi="Garamond"/>
+              </w:rPr>
+              <w:t>, HubSpot Academy (2021)</w:t>
             </w:r>
           </w:p>
           <w:p>
@@ -3523,16 +3648,32 @@
             <w:r>
               <w:rPr>
                 <w:rFonts w:ascii="Garamond" w:hAnsi="Garamond"/>
-                <w:b/>
-                <w:bCs/>
-              </w:rPr>
-              <w:t>Technologies:</w:t>
+              </w:rPr>
+              <w:t>Product Analytics Certification (P</w:t>
             </w:r>
             <w:r>
               <w:rPr>
                 <w:rFonts w:ascii="Garamond" w:hAnsi="Garamond"/>
               </w:rPr>
-              <w:t xml:space="preserve"> XML, JSON, RESTful Applications, SSH, Security Tools, Microsoft Office Suite (VBA)</w:t>
+              <w:t>AC</w:t>
+            </w:r>
+            <w:r>
+              <w:rPr>
+                <w:rFonts w:ascii="Garamond" w:hAnsi="Garamond"/>
+              </w:rPr>
+              <w:t>), Product School</w:t>
+            </w:r>
+            <w:r>
+              <w:rPr>
+                <w:rFonts w:ascii="Garamond" w:hAnsi="Garamond"/>
+              </w:rPr>
+              <w:t xml:space="preserve"> &amp; Mixpanel</w:t>
+            </w:r>
+            <w:r>
+              <w:rPr>
+                <w:rFonts w:ascii="Garamond" w:hAnsi="Garamond"/>
+              </w:rPr>
+              <w:t xml:space="preserve"> (2021)</w:t>
             </w:r>
           </w:p>
           <w:p>
@@ -3552,69 +3693,9 @@
             </w:pPr>
             <w:r>
               <w:rPr>
-                <w:rFonts w:ascii="Garamond" w:hAnsi="Garamond" w:cs="Tahoma-Bold"/>
-                <w:b/>
-                <w:color w:val="000000"/>
-              </w:rPr>
-              <w:t>Design Libraries:</w:t>
-            </w:r>
-            <w:r>
-              <w:rPr>
-                <w:rFonts w:ascii="Garamond" w:hAnsi="Garamond" w:cs="Tahoma-Bold"/>
-                <w:bCs/>
-                <w:color w:val="000000"/>
-              </w:rPr>
-              <w:t xml:space="preserve"> </w:t>
-            </w:r>
-            <w:r>
-              <w:rPr>
-                <w:rFonts w:ascii="Garamond" w:hAnsi="Garamond" w:cs="Tahoma-Bold"/>
-                <w:bCs/>
-                <w:color w:val="000000"/>
-              </w:rPr>
-              <w:t xml:space="preserve">Bootstrap, Bulma, Ant Design, </w:t>
-            </w:r>
-            <w:r>
-              <w:rPr>
-                <w:rFonts w:ascii="Garamond" w:hAnsi="Garamond" w:cs="Tahoma-Bold"/>
-                <w:bCs/>
-                <w:color w:val="000000"/>
-              </w:rPr>
-              <w:t>Materialize,</w:t>
-            </w:r>
-            <w:r>
-              <w:rPr>
-                <w:rFonts w:ascii="Garamond" w:hAnsi="Garamond" w:cs="Tahoma-Bold"/>
-                <w:bCs/>
-                <w:color w:val="000000"/>
-              </w:rPr>
-              <w:t xml:space="preserve"> </w:t>
-            </w:r>
-            <w:proofErr w:type="spellStart"/>
-            <w:r>
-              <w:rPr>
-                <w:rFonts w:ascii="Garamond" w:hAnsi="Garamond" w:cs="Tahoma-Bold"/>
-                <w:bCs/>
-                <w:color w:val="000000"/>
-              </w:rPr>
-              <w:t>MaterialUI</w:t>
-            </w:r>
-            <w:proofErr w:type="spellEnd"/>
-            <w:r>
-              <w:rPr>
-                <w:rFonts w:ascii="Garamond" w:hAnsi="Garamond" w:cs="Tahoma-Bold"/>
-                <w:bCs/>
-                <w:color w:val="000000"/>
-              </w:rPr>
-              <w:t xml:space="preserve">, </w:t>
-            </w:r>
-            <w:r>
-              <w:rPr>
-                <w:rFonts w:ascii="Garamond" w:hAnsi="Garamond" w:cs="Tahoma-Bold"/>
-                <w:bCs/>
-                <w:color w:val="000000"/>
-              </w:rPr>
-              <w:t>TailwindCSS, IBM Carbon, Foundation, and various micro-frameworks: Skeleton, Milligram, Pure</w:t>
+                <w:rFonts w:ascii="Garamond" w:hAnsi="Garamond"/>
+              </w:rPr>
+              <w:t>Google Analytics &amp; Google Ads Search, Google (2021)</w:t>
             </w:r>
           </w:p>
           <w:p>
@@ -3634,20 +3715,265 @@
             </w:pPr>
             <w:r>
               <w:rPr>
-                <w:rFonts w:ascii="Garamond" w:hAnsi="Garamond" w:cs="Tahoma-Bold"/>
+                <w:rFonts w:ascii="Garamond" w:hAnsi="Garamond"/>
+              </w:rPr>
+              <w:t>How to Buy, Grow, and Sell Small Companies, Micro-Acquisitions (2021)</w:t>
+            </w:r>
+          </w:p>
+          <w:p>
+            <w:pPr>
+              <w:pStyle w:val="ListParagraph"/>
+              <w:autoSpaceDE w:val="0"/>
+              <w:autoSpaceDN w:val="0"/>
+              <w:adjustRightInd w:val="0"/>
+              <w:spacing w:after="0" w:line="240" w:lineRule="auto"/>
+              <w:ind w:left="360"/>
+              <w:rPr>
+                <w:rFonts w:ascii="Garamond" w:hAnsi="Garamond"/>
+              </w:rPr>
+            </w:pPr>
+          </w:p>
+        </w:tc>
+      </w:tr>
+      <w:tr>
+        <w:tc>
+          <w:tcPr>
+            <w:tcW w:w="10728" w:type="dxa"/>
+            <w:gridSpan w:val="2"/>
+            <w:tcBorders>
+              <w:bottom w:val="single" w:sz="6" w:space="0" w:color="auto"/>
+            </w:tcBorders>
+            <w:shd w:val="clear" w:color="auto" w:fill="auto"/>
+          </w:tcPr>
+          <w:p>
+            <w:pPr>
+              <w:numPr>
+                <w:ilvl w:val="12"/>
+                <w:numId w:val="0"/>
+              </w:numPr>
+              <w:tabs>
+                <w:tab w:val="right" w:pos="8694"/>
+              </w:tabs>
+              <w:spacing w:after="0" w:line="240" w:lineRule="auto"/>
+              <w:contextualSpacing/>
+              <w:jc w:val="center"/>
+              <w:rPr>
+                <w:rFonts w:ascii="Garamond" w:eastAsia="Times New Roman" w:hAnsi="Garamond" w:cs="Arial"/>
                 <w:b/>
-                <w:color w:val="000000"/>
-              </w:rPr>
-              <w:t>Areas of Interest:</w:t>
-            </w:r>
-            <w:r>
-              <w:rPr>
-                <w:rFonts w:ascii="Garamond" w:hAnsi="Garamond" w:cs="Tahoma-Bold"/>
+                <w:smallCaps/>
+              </w:rPr>
+            </w:pPr>
+            <w:r>
+              <w:rPr>
+                <w:rFonts w:ascii="Garamond" w:eastAsia="Times New Roman" w:hAnsi="Garamond" w:cs="Arial"/>
+                <w:b/>
+                <w:smallCaps/>
+              </w:rPr>
+              <w:t>TECHNICAL</w:t>
+            </w:r>
+          </w:p>
+        </w:tc>
+      </w:tr>
+      <w:tr>
+        <w:trPr>
+          <w:trHeight w:val="948"/>
+        </w:trPr>
+        <w:tc>
+          <w:tcPr>
+            <w:tcW w:w="990" w:type="dxa"/>
+            <w:tcBorders>
+              <w:top w:val="single" w:sz="6" w:space="0" w:color="auto"/>
+            </w:tcBorders>
+            <w:shd w:val="clear" w:color="auto" w:fill="auto"/>
+          </w:tcPr>
+          <w:p>
+            <w:pPr>
+              <w:tabs>
+                <w:tab w:val="right" w:pos="9270"/>
+              </w:tabs>
+              <w:spacing w:after="0" w:line="240" w:lineRule="auto"/>
+              <w:ind w:right="-378"/>
+              <w:contextualSpacing/>
+              <w:rPr>
+                <w:rFonts w:ascii="Garamond" w:eastAsia="Times New Roman" w:hAnsi="Garamond" w:cs="Arial"/>
+                <w:b/>
+                <w:caps/>
+              </w:rPr>
+            </w:pPr>
+          </w:p>
+        </w:tc>
+        <w:tc>
+          <w:tcPr>
+            <w:tcW w:w="9738" w:type="dxa"/>
+            <w:tcBorders>
+              <w:top w:val="single" w:sz="6" w:space="0" w:color="auto"/>
+            </w:tcBorders>
+            <w:shd w:val="clear" w:color="auto" w:fill="auto"/>
+          </w:tcPr>
+          <w:p>
+            <w:pPr>
+              <w:pStyle w:val="ListParagraph"/>
+              <w:numPr>
+                <w:ilvl w:val="0"/>
+                <w:numId w:val="15"/>
+              </w:numPr>
+              <w:autoSpaceDE w:val="0"/>
+              <w:autoSpaceDN w:val="0"/>
+              <w:adjustRightInd w:val="0"/>
+              <w:spacing w:after="0" w:line="240" w:lineRule="auto"/>
+              <w:rPr>
+                <w:rFonts w:ascii="Garamond" w:hAnsi="Garamond"/>
+              </w:rPr>
+            </w:pPr>
+            <w:r>
+              <w:rPr>
+                <w:rFonts w:ascii="Garamond" w:hAnsi="Garamond"/>
+                <w:b/>
                 <w:bCs/>
-                <w:color w:val="000000"/>
-              </w:rPr>
-              <w:t xml:space="preserve"> Web Application Programming, Data Structure, Cloud Applications, Digital Design</w:t>
-            </w:r>
+              </w:rPr>
+              <w:t>Frameworks:</w:t>
+            </w:r>
+            <w:r>
+              <w:rPr>
+                <w:rFonts w:ascii="Garamond" w:hAnsi="Garamond"/>
+              </w:rPr>
+              <w:t xml:space="preserve"> Rails</w:t>
+            </w:r>
+            <w:r>
+              <w:rPr>
+                <w:rFonts w:ascii="Garamond" w:hAnsi="Garamond"/>
+              </w:rPr>
+              <w:t xml:space="preserve"> </w:t>
+            </w:r>
+            <w:r>
+              <w:rPr>
+                <w:rFonts w:ascii="Garamond" w:hAnsi="Garamond"/>
+              </w:rPr>
+              <w:t>(Ruby), Node.js</w:t>
+            </w:r>
+            <w:r>
+              <w:rPr>
+                <w:rFonts w:ascii="Garamond" w:hAnsi="Garamond"/>
+              </w:rPr>
+              <w:t xml:space="preserve"> (JavaScript)</w:t>
+            </w:r>
+            <w:r>
+              <w:rPr>
+                <w:rFonts w:ascii="Garamond" w:hAnsi="Garamond"/>
+              </w:rPr>
+              <w:t xml:space="preserve"> / React / Next.js, Flask</w:t>
+            </w:r>
+            <w:r>
+              <w:rPr>
+                <w:rFonts w:ascii="Garamond" w:hAnsi="Garamond"/>
+              </w:rPr>
+              <w:t xml:space="preserve"> </w:t>
+            </w:r>
+            <w:r>
+              <w:rPr>
+                <w:rFonts w:ascii="Garamond" w:hAnsi="Garamond"/>
+              </w:rPr>
+              <w:t>(Python), Vue.js, Angular, Ionic</w:t>
+            </w:r>
+          </w:p>
+          <w:p>
+            <w:pPr>
+              <w:pStyle w:val="ListParagraph"/>
+              <w:numPr>
+                <w:ilvl w:val="0"/>
+                <w:numId w:val="15"/>
+              </w:numPr>
+              <w:autoSpaceDE w:val="0"/>
+              <w:autoSpaceDN w:val="0"/>
+              <w:adjustRightInd w:val="0"/>
+              <w:spacing w:after="0" w:line="240" w:lineRule="auto"/>
+              <w:rPr>
+                <w:rFonts w:ascii="Garamond" w:hAnsi="Garamond"/>
+              </w:rPr>
+            </w:pPr>
+            <w:r>
+              <w:rPr>
+                <w:rFonts w:ascii="Garamond" w:hAnsi="Garamond"/>
+                <w:b/>
+                <w:bCs/>
+              </w:rPr>
+              <w:t>DBMS:</w:t>
+            </w:r>
+            <w:r>
+              <w:rPr>
+                <w:rFonts w:ascii="Garamond" w:hAnsi="Garamond"/>
+              </w:rPr>
+              <w:t xml:space="preserve"> PostgreSQL, MySQL, NoSQL (MonboDB), Firebase</w:t>
+            </w:r>
+          </w:p>
+          <w:p>
+            <w:pPr>
+              <w:pStyle w:val="ListParagraph"/>
+              <w:numPr>
+                <w:ilvl w:val="0"/>
+                <w:numId w:val="15"/>
+              </w:numPr>
+              <w:autoSpaceDE w:val="0"/>
+              <w:autoSpaceDN w:val="0"/>
+              <w:adjustRightInd w:val="0"/>
+              <w:spacing w:after="0" w:line="240" w:lineRule="auto"/>
+              <w:rPr>
+                <w:rFonts w:ascii="Garamond" w:hAnsi="Garamond"/>
+              </w:rPr>
+            </w:pPr>
+            <w:r>
+              <w:rPr>
+                <w:rFonts w:ascii="Garamond" w:hAnsi="Garamond"/>
+                <w:b/>
+                <w:bCs/>
+              </w:rPr>
+              <w:t>Technology</w:t>
+            </w:r>
+            <w:r>
+              <w:rPr>
+                <w:rFonts w:ascii="Garamond" w:hAnsi="Garamond"/>
+                <w:b/>
+                <w:bCs/>
+              </w:rPr>
+              <w:t>:</w:t>
+            </w:r>
+            <w:r>
+              <w:rPr>
+                <w:rFonts w:ascii="Garamond" w:hAnsi="Garamond"/>
+              </w:rPr>
+              <w:t xml:space="preserve"> JSON, RESTful Applications, API Design, System Architecture, XML, SSH, Security Tools, Microsoft Office Suite (VBA)</w:t>
+            </w:r>
+            <w:r>
+              <w:rPr>
+                <w:rFonts w:ascii="Garamond" w:hAnsi="Garamond"/>
+                <w:b/>
+                <w:bCs/>
+              </w:rPr>
+              <w:t>,</w:t>
+            </w:r>
+            <w:r>
+              <w:rPr>
+                <w:rFonts w:ascii="Garamond" w:hAnsi="Garamond"/>
+              </w:rPr>
+              <w:t xml:space="preserve"> Mixpanel, Google Analytics, Google Ads, Tableau</w:t>
+            </w:r>
+            <w:r>
+              <w:rPr>
+                <w:rFonts w:ascii="Garamond" w:hAnsi="Garamond"/>
+              </w:rPr>
+              <w:t>, Aha, Jira, GitHub</w:t>
+            </w:r>
+          </w:p>
+          <w:p>
+            <w:pPr>
+              <w:autoSpaceDE w:val="0"/>
+              <w:autoSpaceDN w:val="0"/>
+              <w:adjustRightInd w:val="0"/>
+              <w:spacing w:after="0" w:line="240" w:lineRule="auto"/>
+              <w:rPr>
+                <w:rFonts w:ascii="Garamond" w:hAnsi="Garamond"/>
+              </w:rPr>
+            </w:pPr>
           </w:p>
         </w:tc>
       </w:tr>
@@ -3664,7 +3990,7 @@
     </w:p>
     <w:sectPr>
       <w:pgSz w:w="12240" w:h="15840" w:code="1"/>
-      <w:pgMar w:top="720" w:right="720" w:bottom="720" w:left="720" w:header="720" w:footer="720" w:gutter="0"/>
+      <w:pgMar w:top="720" w:right="720" w:bottom="576" w:left="720" w:header="720" w:footer="720" w:gutter="0"/>
       <w:cols w:space="720"/>
       <w:docGrid w:linePitch="299"/>
     </w:sectPr>
@@ -3672,8 +3998,453 @@
 </w:document>
 </file>
 
+<file path=word/comments.xml><?xml version="1.0" encoding="utf-8"?>
+<w:comments xmlns:wpc="http://schemas.microsoft.com/office/word/2010/wordprocessingCanvas" xmlns:cx="http://schemas.microsoft.com/office/drawing/2014/chartex" xmlns:cx1="http://schemas.microsoft.com/office/drawing/2015/9/8/chartex" xmlns:cx2="http://schemas.microsoft.com/office/drawing/2015/10/21/chartex" xmlns:cx3="http://schemas.microsoft.com/office/drawing/2016/5/9/chartex" xmlns:cx4="http://schemas.microsoft.com/office/drawing/2016/5/10/chartex" xmlns:cx5="http://schemas.microsoft.com/office/drawing/2016/5/11/chartex" xmlns:cx6="http://schemas.microsoft.com/office/drawing/2016/5/12/chartex" xmlns:cx7="http://schemas.microsoft.com/office/drawing/2016/5/13/chartex" xmlns:cx8="http://schemas.microsoft.com/office/drawing/2016/5/14/chartex" xmlns:mc="http://schemas.openxmlformats.org/markup-compatibility/2006" xmlns:aink="http://schemas.microsoft.com/office/drawing/2016/ink" xmlns:am3d="http://schemas.microsoft.com/office/drawing/2017/model3d" xmlns:o="urn:schemas-microsoft-com:office:office" xmlns:r="http://schemas.openxmlformats.org/officeDocument/2006/relationships" xmlns:m="http://schemas.openxmlformats.org/officeDocument/2006/math" xmlns:v="urn:schemas-microsoft-com:vml" xmlns:wp14="http://schemas.microsoft.com/office/word/2010/wordprocessingDrawing" xmlns:wp="http://schemas.openxmlformats.org/drawingml/2006/wordprocessingDrawing" xmlns:w10="urn:schemas-microsoft-com:office:word" xmlns:w="http://schemas.openxmlformats.org/wordprocessingml/2006/main" xmlns:w14="http://schemas.microsoft.com/office/word/2010/wordml" xmlns:w15="http://schemas.microsoft.com/office/word/2012/wordml" xmlns:w16cex="http://schemas.microsoft.com/office/word/2018/wordml/cex" xmlns:w16cid="http://schemas.microsoft.com/office/word/2016/wordml/cid" xmlns:w16="http://schemas.microsoft.com/office/word/2018/wordml" xmlns:w16sdtdh="http://schemas.microsoft.com/office/word/2020/wordml/sdtdatahash" xmlns:w16se="http://schemas.microsoft.com/office/word/2015/wordml/symex" xmlns:wpg="http://schemas.microsoft.com/office/word/2010/wordprocessingGroup" xmlns:wpi="http://schemas.microsoft.com/office/word/2010/wordprocessingInk" xmlns:wne="http://schemas.microsoft.com/office/word/2006/wordml" xmlns:wps="http://schemas.microsoft.com/office/word/2010/wordprocessingShape" mc:Ignorable="w14 w15 w16se w16cid w16 w16cex w16sdtdh wp14">
+  <w:comment w:id="0" w:author="Nicole Loepp" w:date="2021-08-12T17:28:00Z" w:initials="NL">
+    <w:p>
+      <w:pPr>
+        <w:tabs>
+          <w:tab w:val="right" w:pos="10080"/>
+        </w:tabs>
+        <w:spacing w:after="0" w:line="240" w:lineRule="auto"/>
+        <w:ind w:left="360"/>
+        <w:jc w:val="center"/>
+        <w:rPr>
+          <w:rFonts w:ascii="Times New Roman" w:eastAsia="Times New Roman" w:hAnsi="Times New Roman" w:cs="Times New Roman"/>
+        </w:rPr>
+      </w:pPr>
+      <w:r>
+        <w:rPr>
+          <w:rStyle w:val="CommentReference"/>
+        </w:rPr>
+        <w:annotationRef/>
+      </w:r>
+      <w:r>
+        <w:rPr>
+          <w:rFonts w:ascii="Times New Roman" w:eastAsia="Times New Roman" w:hAnsi="Times New Roman" w:cs="Times New Roman"/>
+        </w:rPr>
+        <w:t xml:space="preserve">Alternate branding statement option: </w:t>
+      </w:r>
+    </w:p>
+    <w:p>
+      <w:pPr>
+        <w:tabs>
+          <w:tab w:val="right" w:pos="10080"/>
+        </w:tabs>
+        <w:spacing w:after="0" w:line="240" w:lineRule="auto"/>
+        <w:ind w:left="360"/>
+        <w:jc w:val="center"/>
+        <w:rPr>
+          <w:rFonts w:ascii="Garamond" w:eastAsia="Times New Roman" w:hAnsi="Garamond" w:cs="Arial"/>
+        </w:rPr>
+      </w:pPr>
+    </w:p>
+    <w:p>
+      <w:pPr>
+        <w:tabs>
+          <w:tab w:val="right" w:pos="10080"/>
+        </w:tabs>
+        <w:spacing w:after="0" w:line="240" w:lineRule="auto"/>
+        <w:ind w:left="360"/>
+        <w:jc w:val="center"/>
+        <w:rPr>
+          <w:rFonts w:ascii="Garamond" w:eastAsia="Times New Roman" w:hAnsi="Garamond" w:cs="Arial"/>
+        </w:rPr>
+      </w:pPr>
+      <w:r>
+        <w:rPr>
+          <w:rFonts w:ascii="Garamond" w:eastAsia="Times New Roman" w:hAnsi="Garamond" w:cs="Arial"/>
+        </w:rPr>
+        <w:t xml:space="preserve">Trusted, highly adaptable Product Owner/Leader with more than eight years of experience directing technical product engineering, strategy, and market delivery. Skilled at negotiating business-critical, multimillion-dollar commercial agreements, standing up new businesses/products, and maximizing efficiency using </w:t>
+      </w:r>
+      <w:r>
+        <w:rPr>
+          <w:rFonts w:ascii="Garamond" w:eastAsia="Times New Roman" w:hAnsi="Garamond" w:cs="Arial"/>
+        </w:rPr>
+        <w:t>s</w:t>
+      </w:r>
+      <w:r>
+        <w:rPr>
+          <w:rFonts w:ascii="Garamond" w:eastAsia="Times New Roman" w:hAnsi="Garamond" w:cs="Arial"/>
+        </w:rPr>
+        <w:t>crum/</w:t>
+      </w:r>
+      <w:r>
+        <w:rPr>
+          <w:rFonts w:ascii="Garamond" w:eastAsia="Times New Roman" w:hAnsi="Garamond" w:cs="Arial"/>
+        </w:rPr>
+        <w:t>a</w:t>
+      </w:r>
+      <w:r>
+        <w:rPr>
+          <w:rFonts w:ascii="Garamond" w:eastAsia="Times New Roman" w:hAnsi="Garamond" w:cs="Arial"/>
+        </w:rPr>
+        <w:t xml:space="preserve">gile methodologies. </w:t>
+      </w:r>
+    </w:p>
+  </w:comment>
+  <w:comment w:id="1" w:author="Nicole Loepp" w:date="2021-08-12T17:57:00Z" w:initials="NL">
+    <w:p>
+      <w:pPr>
+        <w:pStyle w:val="CommentText"/>
+      </w:pPr>
+      <w:r>
+        <w:rPr>
+          <w:rStyle w:val="CommentReference"/>
+        </w:rPr>
+        <w:annotationRef/>
+      </w:r>
+      <w:r>
+        <w:t xml:space="preserve">Using my creative license here to get us thinking of select achievements to highlight. </w:t>
+      </w:r>
+    </w:p>
+    <w:p>
+      <w:pPr>
+        <w:pStyle w:val="CommentText"/>
+      </w:pPr>
+    </w:p>
+    <w:p>
+      <w:pPr>
+        <w:pStyle w:val="CommentText"/>
+      </w:pPr>
+      <w:r>
+        <w:t xml:space="preserve">Because this is a new role, we can bolster the section by adding a bullet about commendations you’ve received from leadership, clients, or partners. We have great metrics throughout the resume, so adding that type of </w:t>
+      </w:r>
+      <w:r>
+        <w:t xml:space="preserve">softer, </w:t>
+      </w:r>
+      <w:r>
+        <w:t>recognition</w:t>
+      </w:r>
+      <w:r>
+        <w:t>-oriented</w:t>
+      </w:r>
+      <w:r>
+        <w:t xml:space="preserve"> content </w:t>
+      </w:r>
+      <w:r>
+        <w:t xml:space="preserve">here </w:t>
+      </w:r>
+      <w:r>
+        <w:t xml:space="preserve">will </w:t>
+      </w:r>
+      <w:r>
+        <w:t xml:space="preserve">be just as effective. </w:t>
+      </w:r>
+    </w:p>
+  </w:comment>
+  <w:comment w:id="2" w:author="Nicole Loepp" w:date="2021-08-12T13:52:00Z" w:initials="NL">
+    <w:p>
+      <w:pPr>
+        <w:pStyle w:val="ListParagraph"/>
+        <w:spacing w:after="0" w:line="240" w:lineRule="auto"/>
+        <w:ind w:left="0"/>
+        <w:rPr>
+          <w:rFonts w:ascii="Times New Roman" w:eastAsia="Times New Roman" w:hAnsi="Times New Roman" w:cs="Times New Roman"/>
+        </w:rPr>
+      </w:pPr>
+      <w:r>
+        <w:rPr>
+          <w:rStyle w:val="CommentReference"/>
+        </w:rPr>
+        <w:annotationRef/>
+      </w:r>
+      <w:r>
+        <w:rPr>
+          <w:rFonts w:ascii="Times New Roman" w:eastAsia="Times New Roman" w:hAnsi="Times New Roman" w:cs="Times New Roman"/>
+        </w:rPr>
+        <w:t>I removed the content below to save space and ensure the most recent, relevant experience is displayed in the resume. Feel free to save for potential future use (swapping info in/out depending on the role is a great tailoring strategy!).</w:t>
+      </w:r>
+    </w:p>
+    <w:p>
+      <w:pPr>
+        <w:pStyle w:val="ListParagraph"/>
+        <w:spacing w:after="0" w:line="240" w:lineRule="auto"/>
+        <w:ind w:left="0"/>
+        <w:rPr>
+          <w:rFonts w:ascii="Garamond" w:eastAsia="Times New Roman" w:hAnsi="Garamond" w:cs="Arial"/>
+        </w:rPr>
+      </w:pPr>
+    </w:p>
+    <w:p>
+      <w:pPr>
+        <w:pStyle w:val="ListParagraph"/>
+        <w:numPr>
+          <w:ilvl w:val="0"/>
+          <w:numId w:val="1"/>
+        </w:numPr>
+        <w:spacing w:after="0" w:line="240" w:lineRule="auto"/>
+        <w:rPr>
+          <w:rFonts w:ascii="Garamond" w:eastAsia="Times New Roman" w:hAnsi="Garamond" w:cs="Arial"/>
+        </w:rPr>
+      </w:pPr>
+      <w:r>
+        <w:rPr>
+          <w:rFonts w:ascii="Garamond" w:eastAsia="Times New Roman" w:hAnsi="Garamond" w:cs="Arial"/>
+        </w:rPr>
+        <w:t xml:space="preserve">Enabled 300+ sales representatives to lead demos and sell the platform. </w:t>
+      </w:r>
+    </w:p>
+  </w:comment>
+  <w:comment w:id="3" w:author="Nicole Loepp" w:date="2021-08-12T13:50:00Z" w:initials="NL">
+    <w:p>
+      <w:pPr>
+        <w:pStyle w:val="ListParagraph"/>
+        <w:tabs>
+          <w:tab w:val="right" w:pos="9165"/>
+        </w:tabs>
+        <w:spacing w:after="0" w:line="240" w:lineRule="auto"/>
+        <w:ind w:left="0"/>
+        <w:rPr>
+          <w:rFonts w:ascii="Times New Roman" w:eastAsia="Times New Roman" w:hAnsi="Times New Roman" w:cs="Times New Roman"/>
+        </w:rPr>
+      </w:pPr>
+      <w:r>
+        <w:rPr>
+          <w:rStyle w:val="CommentReference"/>
+        </w:rPr>
+        <w:annotationRef/>
+      </w:r>
+      <w:r>
+        <w:rPr>
+          <w:rFonts w:ascii="Times New Roman" w:eastAsia="Times New Roman" w:hAnsi="Times New Roman" w:cs="Times New Roman"/>
+        </w:rPr>
+        <w:t>Same note as above.</w:t>
+      </w:r>
+    </w:p>
+    <w:p>
+      <w:pPr>
+        <w:pStyle w:val="ListParagraph"/>
+        <w:tabs>
+          <w:tab w:val="right" w:pos="9165"/>
+        </w:tabs>
+        <w:spacing w:after="0" w:line="240" w:lineRule="auto"/>
+        <w:ind w:left="0"/>
+        <w:rPr>
+          <w:rFonts w:ascii="Garamond" w:eastAsia="Times New Roman" w:hAnsi="Garamond" w:cs="Arial"/>
+        </w:rPr>
+      </w:pPr>
+    </w:p>
+    <w:p>
+      <w:pPr>
+        <w:pStyle w:val="ListParagraph"/>
+        <w:numPr>
+          <w:ilvl w:val="0"/>
+          <w:numId w:val="1"/>
+        </w:numPr>
+        <w:tabs>
+          <w:tab w:val="right" w:pos="9165"/>
+        </w:tabs>
+        <w:spacing w:after="0" w:line="240" w:lineRule="auto"/>
+        <w:rPr>
+          <w:rFonts w:ascii="Garamond" w:eastAsia="Times New Roman" w:hAnsi="Garamond" w:cs="Arial"/>
+        </w:rPr>
+      </w:pPr>
+      <w:r>
+        <w:rPr>
+          <w:rFonts w:ascii="Garamond" w:eastAsia="Times New Roman" w:hAnsi="Garamond" w:cs="Arial"/>
+        </w:rPr>
+        <w:t>Partnered with customers nationally across municipalities, parks &amp; recreation districts, YMCAs, private &amp; country clubs, school districts, universities, and nonprofits, like the Boys &amp; Girls Clubs of America.</w:t>
+      </w:r>
+    </w:p>
+    <w:p>
+      <w:pPr>
+        <w:pStyle w:val="ListParagraph"/>
+        <w:numPr>
+          <w:ilvl w:val="0"/>
+          <w:numId w:val="1"/>
+        </w:numPr>
+        <w:tabs>
+          <w:tab w:val="right" w:pos="9165"/>
+        </w:tabs>
+        <w:spacing w:after="0" w:line="240" w:lineRule="auto"/>
+        <w:rPr>
+          <w:rFonts w:ascii="Garamond" w:eastAsia="Times New Roman" w:hAnsi="Garamond" w:cs="Arial"/>
+        </w:rPr>
+      </w:pPr>
+      <w:r>
+        <w:rPr>
+          <w:rFonts w:ascii="Garamond" w:eastAsia="Times New Roman" w:hAnsi="Garamond" w:cs="Arial"/>
+        </w:rPr>
+        <w:t xml:space="preserve">Implemented strategic plans to increase </w:t>
+      </w:r>
+      <w:r>
+        <w:rPr>
+          <w:rFonts w:ascii="Garamond" w:eastAsia="Times New Roman" w:hAnsi="Garamond" w:cs="Arial"/>
+        </w:rPr>
+        <w:t>data security globally</w:t>
+      </w:r>
+      <w:r>
+        <w:rPr>
+          <w:rFonts w:ascii="Garamond" w:eastAsia="Times New Roman" w:hAnsi="Garamond" w:cs="Arial"/>
+        </w:rPr>
+        <w:t xml:space="preserve"> in areas of</w:t>
+      </w:r>
+      <w:r>
+        <w:t xml:space="preserve"> </w:t>
+      </w:r>
+      <w:r>
+        <w:rPr>
+          <w:rFonts w:ascii="Garamond" w:eastAsia="Times New Roman" w:hAnsi="Garamond" w:cs="Arial"/>
+        </w:rPr>
+        <w:t>p</w:t>
+      </w:r>
+      <w:r>
+        <w:rPr>
+          <w:rFonts w:ascii="Garamond" w:eastAsia="Times New Roman" w:hAnsi="Garamond" w:cs="Arial"/>
+        </w:rPr>
+        <w:t>ersonally identifiable information (PII)</w:t>
+      </w:r>
+      <w:r>
+        <w:rPr>
+          <w:rFonts w:ascii="Garamond" w:eastAsia="Times New Roman" w:hAnsi="Garamond" w:cs="Arial"/>
+        </w:rPr>
+        <w:t xml:space="preserve"> </w:t>
+      </w:r>
+      <w:r>
+        <w:rPr>
+          <w:rFonts w:ascii="Garamond" w:eastAsia="Times New Roman" w:hAnsi="Garamond" w:cs="Arial"/>
+        </w:rPr>
+        <w:t>and General Data Protection Regulation</w:t>
+      </w:r>
+      <w:r>
+        <w:rPr>
+          <w:rFonts w:ascii="Garamond" w:eastAsia="Times New Roman" w:hAnsi="Garamond" w:cs="Arial"/>
+        </w:rPr>
+        <w:t xml:space="preserve"> (</w:t>
+      </w:r>
+      <w:r>
+        <w:rPr>
+          <w:rFonts w:ascii="Garamond" w:eastAsia="Times New Roman" w:hAnsi="Garamond" w:cs="Arial"/>
+        </w:rPr>
+        <w:t>GDPR</w:t>
+      </w:r>
+      <w:r>
+        <w:rPr>
+          <w:rFonts w:ascii="Garamond" w:eastAsia="Times New Roman" w:hAnsi="Garamond" w:cs="Arial"/>
+        </w:rPr>
+        <w:t>) (EU)</w:t>
+      </w:r>
+      <w:r>
+        <w:rPr>
+          <w:rFonts w:ascii="Garamond" w:eastAsia="Times New Roman" w:hAnsi="Garamond" w:cs="Arial"/>
+        </w:rPr>
+        <w:t>.</w:t>
+      </w:r>
+    </w:p>
+    <w:p>
+      <w:pPr>
+        <w:pStyle w:val="ListParagraph"/>
+        <w:numPr>
+          <w:ilvl w:val="0"/>
+          <w:numId w:val="1"/>
+        </w:numPr>
+        <w:tabs>
+          <w:tab w:val="right" w:pos="9165"/>
+        </w:tabs>
+        <w:spacing w:after="0" w:line="240" w:lineRule="auto"/>
+        <w:rPr>
+          <w:rFonts w:ascii="Garamond" w:eastAsia="Times New Roman" w:hAnsi="Garamond" w:cs="Arial"/>
+        </w:rPr>
+      </w:pPr>
+      <w:r>
+        <w:rPr>
+          <w:rFonts w:ascii="Garamond" w:eastAsia="Times New Roman" w:hAnsi="Garamond" w:cs="Arial"/>
+        </w:rPr>
+        <w:t>Created and standardized processes aimed at improving innovation, architecture and design, release management, quality control, and full software development lifecycles.</w:t>
+      </w:r>
+    </w:p>
+  </w:comment>
+  <w:comment w:id="5" w:author="Nicole Loepp" w:date="2021-08-12T15:57:00Z" w:initials="NL">
+    <w:p>
+      <w:pPr>
+        <w:pStyle w:val="CommentText"/>
+      </w:pPr>
+      <w:r>
+        <w:rPr>
+          <w:rStyle w:val="CommentReference"/>
+        </w:rPr>
+        <w:annotationRef/>
+      </w:r>
+      <w:r>
+        <w:t xml:space="preserve">Is this still an accurate number? If not, we can update OR we can note the timeline of the growth. For example: “Grew annual revenue generation from zero to $160K+ (2020).” </w:t>
+      </w:r>
+    </w:p>
+    <w:p>
+      <w:pPr>
+        <w:pStyle w:val="CommentText"/>
+      </w:pPr>
+    </w:p>
+    <w:p>
+      <w:pPr>
+        <w:pStyle w:val="CommentText"/>
+      </w:pPr>
+      <w:r>
+        <w:t xml:space="preserve">Another option for framing revenue growth: </w:t>
+      </w:r>
+    </w:p>
+    <w:p>
+      <w:pPr>
+        <w:pStyle w:val="CommentText"/>
+      </w:pPr>
+      <w:r>
+        <w:t xml:space="preserve">“Grew annual revenue generation by </w:t>
+      </w:r>
+      <w:r>
+        <w:rPr>
+          <w:highlight w:val="yellow"/>
+        </w:rPr>
+        <w:t>#</w:t>
+      </w:r>
+      <w:r>
+        <w:t xml:space="preserve">% over </w:t>
+      </w:r>
+      <w:r>
+        <w:rPr>
+          <w:highlight w:val="yellow"/>
+        </w:rPr>
+        <w:t>Timeframe</w:t>
+      </w:r>
+      <w:r>
+        <w:t>.”</w:t>
+      </w:r>
+    </w:p>
+  </w:comment>
+</w:comments>
+</file>
+
+<file path=word/commentsExtended.xml><?xml version="1.0" encoding="utf-8"?>
+<w15:commentsEx xmlns:wpc="http://schemas.microsoft.com/office/word/2010/wordprocessingCanvas" xmlns:cx="http://schemas.microsoft.com/office/drawing/2014/chartex" xmlns:cx1="http://schemas.microsoft.com/office/drawing/2015/9/8/chartex" xmlns:cx2="http://schemas.microsoft.com/office/drawing/2015/10/21/chartex" xmlns:cx3="http://schemas.microsoft.com/office/drawing/2016/5/9/chartex" xmlns:cx4="http://schemas.microsoft.com/office/drawing/2016/5/10/chartex" xmlns:cx5="http://schemas.microsoft.com/office/drawing/2016/5/11/chartex" xmlns:cx6="http://schemas.microsoft.com/office/drawing/2016/5/12/chartex" xmlns:cx7="http://schemas.microsoft.com/office/drawing/2016/5/13/chartex" xmlns:cx8="http://schemas.microsoft.com/office/drawing/2016/5/14/chartex" xmlns:mc="http://schemas.openxmlformats.org/markup-compatibility/2006" xmlns:aink="http://schemas.microsoft.com/office/drawing/2016/ink" xmlns:am3d="http://schemas.microsoft.com/office/drawing/2017/model3d" xmlns:o="urn:schemas-microsoft-com:office:office" xmlns:r="http://schemas.openxmlformats.org/officeDocument/2006/relationships" xmlns:m="http://schemas.openxmlformats.org/officeDocument/2006/math" xmlns:v="urn:schemas-microsoft-com:vml" xmlns:wp14="http://schemas.microsoft.com/office/word/2010/wordprocessingDrawing" xmlns:wp="http://schemas.openxmlformats.org/drawingml/2006/wordprocessingDrawing" xmlns:w10="urn:schemas-microsoft-com:office:word" xmlns:w="http://schemas.openxmlformats.org/wordprocessingml/2006/main" xmlns:w14="http://schemas.microsoft.com/office/word/2010/wordml" xmlns:w15="http://schemas.microsoft.com/office/word/2012/wordml" xmlns:w16cex="http://schemas.microsoft.com/office/word/2018/wordml/cex" xmlns:w16cid="http://schemas.microsoft.com/office/word/2016/wordml/cid" xmlns:w16="http://schemas.microsoft.com/office/word/2018/wordml" xmlns:w16sdtdh="http://schemas.microsoft.com/office/word/2020/wordml/sdtdatahash" xmlns:w16se="http://schemas.microsoft.com/office/word/2015/wordml/symex" xmlns:wpg="http://schemas.microsoft.com/office/word/2010/wordprocessingGroup" xmlns:wpi="http://schemas.microsoft.com/office/word/2010/wordprocessingInk" xmlns:wne="http://schemas.microsoft.com/office/word/2006/wordml" xmlns:wps="http://schemas.microsoft.com/office/word/2010/wordprocessingShape" mc:Ignorable="w14 w15 w16se w16cid w16 w16cex w16sdtdh wp14">
+  <w15:commentEx w15:paraId="5CF6027C" w15:done="0"/>
+  <w15:commentEx w15:paraId="4EEC3C10" w15:done="0"/>
+  <w15:commentEx w15:paraId="6D3996C4" w15:done="1"/>
+  <w15:commentEx w15:paraId="0849150D" w15:done="0"/>
+  <w15:commentEx w15:paraId="06B92C9D" w15:done="0"/>
+</w15:commentsEx>
+</file>
+
+<file path=word/commentsExtensible.xml><?xml version="1.0" encoding="utf-8"?>
+<w16cex:commentsExtensible xmlns:wpc="http://schemas.microsoft.com/office/word/2010/wordprocessingCanvas" xmlns:cx="http://schemas.microsoft.com/office/drawing/2014/chartex" xmlns:cx1="http://schemas.microsoft.com/office/drawing/2015/9/8/chartex" xmlns:cx2="http://schemas.microsoft.com/office/drawing/2015/10/21/chartex" xmlns:cx3="http://schemas.microsoft.com/office/drawing/2016/5/9/chartex" xmlns:cx4="http://schemas.microsoft.com/office/drawing/2016/5/10/chartex" xmlns:cx5="http://schemas.microsoft.com/office/drawing/2016/5/11/chartex" xmlns:cx6="http://schemas.microsoft.com/office/drawing/2016/5/12/chartex" xmlns:cx7="http://schemas.microsoft.com/office/drawing/2016/5/13/chartex" xmlns:cx8="http://schemas.microsoft.com/office/drawing/2016/5/14/chartex" xmlns:mc="http://schemas.openxmlformats.org/markup-compatibility/2006" xmlns:aink="http://schemas.microsoft.com/office/drawing/2016/ink" xmlns:am3d="http://schemas.microsoft.com/office/drawing/2017/model3d" xmlns:o="urn:schemas-microsoft-com:office:office" xmlns:r="http://schemas.openxmlformats.org/officeDocument/2006/relationships" xmlns:m="http://schemas.openxmlformats.org/officeDocument/2006/math" xmlns:v="urn:schemas-microsoft-com:vml" xmlns:wp14="http://schemas.microsoft.com/office/word/2010/wordprocessingDrawing" xmlns:wp="http://schemas.openxmlformats.org/drawingml/2006/wordprocessingDrawing" xmlns:w10="urn:schemas-microsoft-com:office:word" xmlns:w="http://schemas.openxmlformats.org/wordprocessingml/2006/main" xmlns:w14="http://schemas.microsoft.com/office/word/2010/wordml" xmlns:w15="http://schemas.microsoft.com/office/word/2012/wordml" xmlns:w16cex="http://schemas.microsoft.com/office/word/2018/wordml/cex" xmlns:w16cid="http://schemas.microsoft.com/office/word/2016/wordml/cid" xmlns:w16="http://schemas.microsoft.com/office/word/2018/wordml" xmlns:w16sdtdh="http://schemas.microsoft.com/office/word/2020/wordml/sdtdatahash" xmlns:w16se="http://schemas.microsoft.com/office/word/2015/wordml/symex" xmlns:wpg="http://schemas.microsoft.com/office/word/2010/wordprocessingGroup" xmlns:wpi="http://schemas.microsoft.com/office/word/2010/wordprocessingInk" xmlns:wne="http://schemas.microsoft.com/office/word/2006/wordml" xmlns:wps="http://schemas.microsoft.com/office/word/2010/wordprocessingShape" mc:Ignorable="w14 w15 w16se w16cid w16 w16cex w16sdtdh wp14">
+  <w16cex:commentExtensible w16cex:durableId="24BFD8D1" w16cex:dateUtc="2021-08-12T21:28:00Z"/>
+  <w16cex:commentExtensible w16cex:durableId="24BFDF6F" w16cex:dateUtc="2021-08-12T21:57:00Z"/>
+  <w16cex:commentExtensible w16cex:durableId="24BFA60A" w16cex:dateUtc="2021-08-12T17:52:00Z"/>
+  <w16cex:commentExtensible w16cex:durableId="24BFA5B2" w16cex:dateUtc="2021-08-12T17:50:00Z"/>
+  <w16cex:commentExtensible w16cex:durableId="24BFC34E" w16cex:dateUtc="2021-08-12T19:57:00Z"/>
+</w16cex:commentsExtensible>
+</file>
+
+<file path=word/commentsIds.xml><?xml version="1.0" encoding="utf-8"?>
+<w16cid:commentsIds xmlns:wpc="http://schemas.microsoft.com/office/word/2010/wordprocessingCanvas" xmlns:cx="http://schemas.microsoft.com/office/drawing/2014/chartex" xmlns:cx1="http://schemas.microsoft.com/office/drawing/2015/9/8/chartex" xmlns:cx2="http://schemas.microsoft.com/office/drawing/2015/10/21/chartex" xmlns:cx3="http://schemas.microsoft.com/office/drawing/2016/5/9/chartex" xmlns:cx4="http://schemas.microsoft.com/office/drawing/2016/5/10/chartex" xmlns:cx5="http://schemas.microsoft.com/office/drawing/2016/5/11/chartex" xmlns:cx6="http://schemas.microsoft.com/office/drawing/2016/5/12/chartex" xmlns:cx7="http://schemas.microsoft.com/office/drawing/2016/5/13/chartex" xmlns:cx8="http://schemas.microsoft.com/office/drawing/2016/5/14/chartex" xmlns:mc="http://schemas.openxmlformats.org/markup-compatibility/2006" xmlns:aink="http://schemas.microsoft.com/office/drawing/2016/ink" xmlns:am3d="http://schemas.microsoft.com/office/drawing/2017/model3d" xmlns:o="urn:schemas-microsoft-com:office:office" xmlns:r="http://schemas.openxmlformats.org/officeDocument/2006/relationships" xmlns:m="http://schemas.openxmlformats.org/officeDocument/2006/math" xmlns:v="urn:schemas-microsoft-com:vml" xmlns:wp14="http://schemas.microsoft.com/office/word/2010/wordprocessingDrawing" xmlns:wp="http://schemas.openxmlformats.org/drawingml/2006/wordprocessingDrawing" xmlns:w10="urn:schemas-microsoft-com:office:word" xmlns:w="http://schemas.openxmlformats.org/wordprocessingml/2006/main" xmlns:w14="http://schemas.microsoft.com/office/word/2010/wordml" xmlns:w15="http://schemas.microsoft.com/office/word/2012/wordml" xmlns:w16cex="http://schemas.microsoft.com/office/word/2018/wordml/cex" xmlns:w16cid="http://schemas.microsoft.com/office/word/2016/wordml/cid" xmlns:w16="http://schemas.microsoft.com/office/word/2018/wordml" xmlns:w16sdtdh="http://schemas.microsoft.com/office/word/2020/wordml/sdtdatahash" xmlns:w16se="http://schemas.microsoft.com/office/word/2015/wordml/symex" xmlns:wpg="http://schemas.microsoft.com/office/word/2010/wordprocessingGroup" xmlns:wpi="http://schemas.microsoft.com/office/word/2010/wordprocessingInk" xmlns:wne="http://schemas.microsoft.com/office/word/2006/wordml" xmlns:wps="http://schemas.microsoft.com/office/word/2010/wordprocessingShape" mc:Ignorable="w14 w15 w16se w16cid w16 w16cex w16sdtdh wp14">
+  <w16cid:commentId w16cid:paraId="5CF6027C" w16cid:durableId="24BFD8D1"/>
+  <w16cid:commentId w16cid:paraId="4EEC3C10" w16cid:durableId="24BFDF6F"/>
+  <w16cid:commentId w16cid:paraId="6D3996C4" w16cid:durableId="24BFA60A"/>
+  <w16cid:commentId w16cid:paraId="0849150D" w16cid:durableId="24BFA5B2"/>
+  <w16cid:commentId w16cid:paraId="06B92C9D" w16cid:durableId="24BFC34E"/>
+</w16cid:commentsIds>
+</file>
+
 <file path=word/numbering.xml><?xml version="1.0" encoding="utf-8"?>
-<w:numbering xmlns:wpc="http://schemas.microsoft.com/office/word/2010/wordprocessingCanvas" xmlns:cx="http://schemas.microsoft.com/office/drawing/2014/chartex" xmlns:cx1="http://schemas.microsoft.com/office/drawing/2015/9/8/chartex" xmlns:cx2="http://schemas.microsoft.com/office/drawing/2015/10/21/chartex" xmlns:cx3="http://schemas.microsoft.com/office/drawing/2016/5/9/chartex" xmlns:cx4="http://schemas.microsoft.com/office/drawing/2016/5/10/chartex" xmlns:cx5="http://schemas.microsoft.com/office/drawing/2016/5/11/chartex" xmlns:cx6="http://schemas.microsoft.com/office/drawing/2016/5/12/chartex" xmlns:cx7="http://schemas.microsoft.com/office/drawing/2016/5/13/chartex" xmlns:cx8="http://schemas.microsoft.com/office/drawing/2016/5/14/chartex" xmlns:mc="http://schemas.openxmlformats.org/markup-compatibility/2006" xmlns:aink="http://schemas.microsoft.com/office/drawing/2016/ink" xmlns:am3d="http://schemas.microsoft.com/office/drawing/2017/model3d" xmlns:o="urn:schemas-microsoft-com:office:office" xmlns:r="http://schemas.openxmlformats.org/officeDocument/2006/relationships" xmlns:m="http://schemas.openxmlformats.org/officeDocument/2006/math" xmlns:v="urn:schemas-microsoft-com:vml" xmlns:wp14="http://schemas.microsoft.com/office/word/2010/wordprocessingDrawing" xmlns:wp="http://schemas.openxmlformats.org/drawingml/2006/wordprocessingDrawing" xmlns:w10="urn:schemas-microsoft-com:office:word" xmlns:w="http://schemas.openxmlformats.org/wordprocessingml/2006/main" xmlns:w14="http://schemas.microsoft.com/office/word/2010/wordml" xmlns:w15="http://schemas.microsoft.com/office/word/2012/wordml" xmlns:w16cex="http://schemas.microsoft.com/office/word/2018/wordml/cex" xmlns:w16cid="http://schemas.microsoft.com/office/word/2016/wordml/cid" xmlns:w16="http://schemas.microsoft.com/office/word/2018/wordml" xmlns:w16se="http://schemas.microsoft.com/office/word/2015/wordml/symex" xmlns:wpg="http://schemas.microsoft.com/office/word/2010/wordprocessingGroup" xmlns:wpi="http://schemas.microsoft.com/office/word/2010/wordprocessingInk" xmlns:wne="http://schemas.microsoft.com/office/word/2006/wordml" xmlns:wps="http://schemas.microsoft.com/office/word/2010/wordprocessingShape" mc:Ignorable="w14 w15 w16se w16cid w16 w16cex wp14">
+<w:numbering xmlns:wpc="http://schemas.microsoft.com/office/word/2010/wordprocessingCanvas" xmlns:cx="http://schemas.microsoft.com/office/drawing/2014/chartex" xmlns:cx1="http://schemas.microsoft.com/office/drawing/2015/9/8/chartex" xmlns:cx2="http://schemas.microsoft.com/office/drawing/2015/10/21/chartex" xmlns:cx3="http://schemas.microsoft.com/office/drawing/2016/5/9/chartex" xmlns:cx4="http://schemas.microsoft.com/office/drawing/2016/5/10/chartex" xmlns:cx5="http://schemas.microsoft.com/office/drawing/2016/5/11/chartex" xmlns:cx6="http://schemas.microsoft.com/office/drawing/2016/5/12/chartex" xmlns:cx7="http://schemas.microsoft.com/office/drawing/2016/5/13/chartex" xmlns:cx8="http://schemas.microsoft.com/office/drawing/2016/5/14/chartex" xmlns:mc="http://schemas.openxmlformats.org/markup-compatibility/2006" xmlns:aink="http://schemas.microsoft.com/office/drawing/2016/ink" xmlns:am3d="http://schemas.microsoft.com/office/drawing/2017/model3d" xmlns:o="urn:schemas-microsoft-com:office:office" xmlns:r="http://schemas.openxmlformats.org/officeDocument/2006/relationships" xmlns:m="http://schemas.openxmlformats.org/officeDocument/2006/math" xmlns:v="urn:schemas-microsoft-com:vml" xmlns:wp14="http://schemas.microsoft.com/office/word/2010/wordprocessingDrawing" xmlns:wp="http://schemas.openxmlformats.org/drawingml/2006/wordprocessingDrawing" xmlns:w10="urn:schemas-microsoft-com:office:word" xmlns:w="http://schemas.openxmlformats.org/wordprocessingml/2006/main" xmlns:w14="http://schemas.microsoft.com/office/word/2010/wordml" xmlns:w15="http://schemas.microsoft.com/office/word/2012/wordml" xmlns:w16cex="http://schemas.microsoft.com/office/word/2018/wordml/cex" xmlns:w16cid="http://schemas.microsoft.com/office/word/2016/wordml/cid" xmlns:w16="http://schemas.microsoft.com/office/word/2018/wordml" xmlns:w16sdtdh="http://schemas.microsoft.com/office/word/2020/wordml/sdtdatahash" xmlns:w16se="http://schemas.microsoft.com/office/word/2015/wordml/symex" xmlns:wpg="http://schemas.microsoft.com/office/word/2010/wordprocessingGroup" xmlns:wpi="http://schemas.microsoft.com/office/word/2010/wordprocessingInk" xmlns:wne="http://schemas.microsoft.com/office/word/2006/wordml" xmlns:wps="http://schemas.microsoft.com/office/word/2010/wordprocessingShape" mc:Ignorable="w14 w15 w16se w16cid w16 w16cex w16sdtdh wp14">
   <w:abstractNum w:abstractNumId="0" w15:restartNumberingAfterBreak="0">
     <w:nsid w:val="0451520E"/>
     <w:multiLevelType w:val="multilevel"/>
@@ -4050,6 +4821,119 @@
     </w:lvl>
   </w:abstractNum>
   <w:abstractNum w:abstractNumId="3" w15:restartNumberingAfterBreak="0">
+    <w:nsid w:val="05FA7E43"/>
+    <w:multiLevelType w:val="hybridMultilevel"/>
+    <w:tmpl w:val="56FC61D0"/>
+    <w:lvl w:ilvl="0" w:tplc="04090001">
+      <w:start w:val="1"/>
+      <w:numFmt w:val="bullet"/>
+      <w:lvlText w:val=""/>
+      <w:lvlJc w:val="left"/>
+      <w:pPr>
+        <w:ind w:left="360" w:hanging="360"/>
+      </w:pPr>
+      <w:rPr>
+        <w:rFonts w:ascii="Symbol" w:hAnsi="Symbol" w:hint="default"/>
+      </w:rPr>
+    </w:lvl>
+    <w:lvl w:ilvl="1" w:tplc="04090003" w:tentative="1">
+      <w:start w:val="1"/>
+      <w:numFmt w:val="bullet"/>
+      <w:lvlText w:val="o"/>
+      <w:lvlJc w:val="left"/>
+      <w:pPr>
+        <w:ind w:left="1080" w:hanging="360"/>
+      </w:pPr>
+      <w:rPr>
+        <w:rFonts w:ascii="Courier New" w:hAnsi="Courier New" w:cs="Courier New" w:hint="default"/>
+      </w:rPr>
+    </w:lvl>
+    <w:lvl w:ilvl="2" w:tplc="04090005" w:tentative="1">
+      <w:start w:val="1"/>
+      <w:numFmt w:val="bullet"/>
+      <w:lvlText w:val=""/>
+      <w:lvlJc w:val="left"/>
+      <w:pPr>
+        <w:ind w:left="1800" w:hanging="360"/>
+      </w:pPr>
+      <w:rPr>
+        <w:rFonts w:ascii="Wingdings" w:hAnsi="Wingdings" w:hint="default"/>
+      </w:rPr>
+    </w:lvl>
+    <w:lvl w:ilvl="3" w:tplc="04090001" w:tentative="1">
+      <w:start w:val="1"/>
+      <w:numFmt w:val="bullet"/>
+      <w:lvlText w:val=""/>
+      <w:lvlJc w:val="left"/>
+      <w:pPr>
+        <w:ind w:left="2520" w:hanging="360"/>
+      </w:pPr>
+      <w:rPr>
+        <w:rFonts w:ascii="Symbol" w:hAnsi="Symbol" w:hint="default"/>
+      </w:rPr>
+    </w:lvl>
+    <w:lvl w:ilvl="4" w:tplc="04090003" w:tentative="1">
+      <w:start w:val="1"/>
+      <w:numFmt w:val="bullet"/>
+      <w:lvlText w:val="o"/>
+      <w:lvlJc w:val="left"/>
+      <w:pPr>
+        <w:ind w:left="3240" w:hanging="360"/>
+      </w:pPr>
+      <w:rPr>
+        <w:rFonts w:ascii="Courier New" w:hAnsi="Courier New" w:cs="Courier New" w:hint="default"/>
+      </w:rPr>
+    </w:lvl>
+    <w:lvl w:ilvl="5" w:tplc="04090005" w:tentative="1">
+      <w:start w:val="1"/>
+      <w:numFmt w:val="bullet"/>
+      <w:lvlText w:val=""/>
+      <w:lvlJc w:val="left"/>
+      <w:pPr>
+        <w:ind w:left="3960" w:hanging="360"/>
+      </w:pPr>
+      <w:rPr>
+        <w:rFonts w:ascii="Wingdings" w:hAnsi="Wingdings" w:hint="default"/>
+      </w:rPr>
+    </w:lvl>
+    <w:lvl w:ilvl="6" w:tplc="04090001" w:tentative="1">
+      <w:start w:val="1"/>
+      <w:numFmt w:val="bullet"/>
+      <w:lvlText w:val=""/>
+      <w:lvlJc w:val="left"/>
+      <w:pPr>
+        <w:ind w:left="4680" w:hanging="360"/>
+      </w:pPr>
+      <w:rPr>
+        <w:rFonts w:ascii="Symbol" w:hAnsi="Symbol" w:hint="default"/>
+      </w:rPr>
+    </w:lvl>
+    <w:lvl w:ilvl="7" w:tplc="04090003" w:tentative="1">
+      <w:start w:val="1"/>
+      <w:numFmt w:val="bullet"/>
+      <w:lvlText w:val="o"/>
+      <w:lvlJc w:val="left"/>
+      <w:pPr>
+        <w:ind w:left="5400" w:hanging="360"/>
+      </w:pPr>
+      <w:rPr>
+        <w:rFonts w:ascii="Courier New" w:hAnsi="Courier New" w:cs="Courier New" w:hint="default"/>
+      </w:rPr>
+    </w:lvl>
+    <w:lvl w:ilvl="8" w:tplc="04090005" w:tentative="1">
+      <w:start w:val="1"/>
+      <w:numFmt w:val="bullet"/>
+      <w:lvlText w:val=""/>
+      <w:lvlJc w:val="left"/>
+      <w:pPr>
+        <w:ind w:left="6120" w:hanging="360"/>
+      </w:pPr>
+      <w:rPr>
+        <w:rFonts w:ascii="Wingdings" w:hAnsi="Wingdings" w:hint="default"/>
+      </w:rPr>
+    </w:lvl>
+  </w:abstractNum>
+  <w:abstractNum w:abstractNumId="4" w15:restartNumberingAfterBreak="0">
     <w:nsid w:val="0D3020A9"/>
     <w:multiLevelType w:val="hybridMultilevel"/>
     <w:tmpl w:val="70421408"/>
@@ -4162,7 +5046,7 @@
       </w:rPr>
     </w:lvl>
   </w:abstractNum>
-  <w:abstractNum w:abstractNumId="4" w15:restartNumberingAfterBreak="0">
+  <w:abstractNum w:abstractNumId="5" w15:restartNumberingAfterBreak="0">
     <w:nsid w:val="14EB259A"/>
     <w:multiLevelType w:val="hybridMultilevel"/>
     <w:tmpl w:val="5DF60A2E"/>
@@ -4275,7 +5159,7 @@
       </w:rPr>
     </w:lvl>
   </w:abstractNum>
-  <w:abstractNum w:abstractNumId="5" w15:restartNumberingAfterBreak="0">
+  <w:abstractNum w:abstractNumId="6" w15:restartNumberingAfterBreak="0">
     <w:nsid w:val="1A0850E9"/>
     <w:multiLevelType w:val="multilevel"/>
     <w:tmpl w:val="A0240184"/>
@@ -4424,7 +5308,7 @@
       </w:rPr>
     </w:lvl>
   </w:abstractNum>
-  <w:abstractNum w:abstractNumId="6" w15:restartNumberingAfterBreak="0">
+  <w:abstractNum w:abstractNumId="7" w15:restartNumberingAfterBreak="0">
     <w:nsid w:val="1A891DD8"/>
     <w:multiLevelType w:val="hybridMultilevel"/>
     <w:tmpl w:val="24E6E5DC"/>
@@ -4537,7 +5421,7 @@
       </w:rPr>
     </w:lvl>
   </w:abstractNum>
-  <w:abstractNum w:abstractNumId="7" w15:restartNumberingAfterBreak="0">
+  <w:abstractNum w:abstractNumId="8" w15:restartNumberingAfterBreak="0">
     <w:nsid w:val="2583551B"/>
     <w:multiLevelType w:val="hybridMultilevel"/>
     <w:tmpl w:val="63C05BB4"/>
@@ -4650,7 +5534,7 @@
       </w:rPr>
     </w:lvl>
   </w:abstractNum>
-  <w:abstractNum w:abstractNumId="8" w15:restartNumberingAfterBreak="0">
+  <w:abstractNum w:abstractNumId="9" w15:restartNumberingAfterBreak="0">
     <w:nsid w:val="2664785D"/>
     <w:multiLevelType w:val="hybridMultilevel"/>
     <w:tmpl w:val="ABE88A98"/>
@@ -4763,7 +5647,7 @@
       </w:rPr>
     </w:lvl>
   </w:abstractNum>
-  <w:abstractNum w:abstractNumId="9" w15:restartNumberingAfterBreak="0">
+  <w:abstractNum w:abstractNumId="10" w15:restartNumberingAfterBreak="0">
     <w:nsid w:val="2CE03761"/>
     <w:multiLevelType w:val="multilevel"/>
     <w:tmpl w:val="A1CC9384"/>
@@ -4912,7 +5796,7 @@
       </w:rPr>
     </w:lvl>
   </w:abstractNum>
-  <w:abstractNum w:abstractNumId="10" w15:restartNumberingAfterBreak="0">
+  <w:abstractNum w:abstractNumId="11" w15:restartNumberingAfterBreak="0">
     <w:nsid w:val="31FD6F32"/>
     <w:multiLevelType w:val="hybridMultilevel"/>
     <w:tmpl w:val="451CA4EE"/>
@@ -5025,7 +5909,7 @@
       </w:rPr>
     </w:lvl>
   </w:abstractNum>
-  <w:abstractNum w:abstractNumId="11" w15:restartNumberingAfterBreak="0">
+  <w:abstractNum w:abstractNumId="12" w15:restartNumberingAfterBreak="0">
     <w:nsid w:val="357932F8"/>
     <w:multiLevelType w:val="hybridMultilevel"/>
     <w:tmpl w:val="A47A5670"/>
@@ -5138,7 +6022,7 @@
       </w:rPr>
     </w:lvl>
   </w:abstractNum>
-  <w:abstractNum w:abstractNumId="12" w15:restartNumberingAfterBreak="0">
+  <w:abstractNum w:abstractNumId="13" w15:restartNumberingAfterBreak="0">
     <w:nsid w:val="371B5220"/>
     <w:multiLevelType w:val="hybridMultilevel"/>
     <w:tmpl w:val="C8AA9C2E"/>
@@ -5251,7 +6135,7 @@
       </w:rPr>
     </w:lvl>
   </w:abstractNum>
-  <w:abstractNum w:abstractNumId="13" w15:restartNumberingAfterBreak="0">
+  <w:abstractNum w:abstractNumId="14" w15:restartNumberingAfterBreak="0">
     <w:nsid w:val="4D0E4A77"/>
     <w:multiLevelType w:val="hybridMultilevel"/>
     <w:tmpl w:val="E59AEF0E"/>
@@ -5364,7 +6248,120 @@
       </w:rPr>
     </w:lvl>
   </w:abstractNum>
-  <w:abstractNum w:abstractNumId="14" w15:restartNumberingAfterBreak="0">
+  <w:abstractNum w:abstractNumId="15" w15:restartNumberingAfterBreak="0">
+    <w:nsid w:val="511C7534"/>
+    <w:multiLevelType w:val="hybridMultilevel"/>
+    <w:tmpl w:val="52F4F5B2"/>
+    <w:lvl w:ilvl="0" w:tplc="04090001">
+      <w:start w:val="1"/>
+      <w:numFmt w:val="bullet"/>
+      <w:lvlText w:val=""/>
+      <w:lvlJc w:val="left"/>
+      <w:pPr>
+        <w:ind w:left="360" w:hanging="360"/>
+      </w:pPr>
+      <w:rPr>
+        <w:rFonts w:ascii="Symbol" w:hAnsi="Symbol" w:hint="default"/>
+      </w:rPr>
+    </w:lvl>
+    <w:lvl w:ilvl="1" w:tplc="04090003" w:tentative="1">
+      <w:start w:val="1"/>
+      <w:numFmt w:val="bullet"/>
+      <w:lvlText w:val="o"/>
+      <w:lvlJc w:val="left"/>
+      <w:pPr>
+        <w:ind w:left="1080" w:hanging="360"/>
+      </w:pPr>
+      <w:rPr>
+        <w:rFonts w:ascii="Courier New" w:hAnsi="Courier New" w:cs="Courier New" w:hint="default"/>
+      </w:rPr>
+    </w:lvl>
+    <w:lvl w:ilvl="2" w:tplc="04090005" w:tentative="1">
+      <w:start w:val="1"/>
+      <w:numFmt w:val="bullet"/>
+      <w:lvlText w:val=""/>
+      <w:lvlJc w:val="left"/>
+      <w:pPr>
+        <w:ind w:left="1800" w:hanging="360"/>
+      </w:pPr>
+      <w:rPr>
+        <w:rFonts w:ascii="Wingdings" w:hAnsi="Wingdings" w:hint="default"/>
+      </w:rPr>
+    </w:lvl>
+    <w:lvl w:ilvl="3" w:tplc="04090001" w:tentative="1">
+      <w:start w:val="1"/>
+      <w:numFmt w:val="bullet"/>
+      <w:lvlText w:val=""/>
+      <w:lvlJc w:val="left"/>
+      <w:pPr>
+        <w:ind w:left="2520" w:hanging="360"/>
+      </w:pPr>
+      <w:rPr>
+        <w:rFonts w:ascii="Symbol" w:hAnsi="Symbol" w:hint="default"/>
+      </w:rPr>
+    </w:lvl>
+    <w:lvl w:ilvl="4" w:tplc="04090003" w:tentative="1">
+      <w:start w:val="1"/>
+      <w:numFmt w:val="bullet"/>
+      <w:lvlText w:val="o"/>
+      <w:lvlJc w:val="left"/>
+      <w:pPr>
+        <w:ind w:left="3240" w:hanging="360"/>
+      </w:pPr>
+      <w:rPr>
+        <w:rFonts w:ascii="Courier New" w:hAnsi="Courier New" w:cs="Courier New" w:hint="default"/>
+      </w:rPr>
+    </w:lvl>
+    <w:lvl w:ilvl="5" w:tplc="04090005" w:tentative="1">
+      <w:start w:val="1"/>
+      <w:numFmt w:val="bullet"/>
+      <w:lvlText w:val=""/>
+      <w:lvlJc w:val="left"/>
+      <w:pPr>
+        <w:ind w:left="3960" w:hanging="360"/>
+      </w:pPr>
+      <w:rPr>
+        <w:rFonts w:ascii="Wingdings" w:hAnsi="Wingdings" w:hint="default"/>
+      </w:rPr>
+    </w:lvl>
+    <w:lvl w:ilvl="6" w:tplc="04090001" w:tentative="1">
+      <w:start w:val="1"/>
+      <w:numFmt w:val="bullet"/>
+      <w:lvlText w:val=""/>
+      <w:lvlJc w:val="left"/>
+      <w:pPr>
+        <w:ind w:left="4680" w:hanging="360"/>
+      </w:pPr>
+      <w:rPr>
+        <w:rFonts w:ascii="Symbol" w:hAnsi="Symbol" w:hint="default"/>
+      </w:rPr>
+    </w:lvl>
+    <w:lvl w:ilvl="7" w:tplc="04090003" w:tentative="1">
+      <w:start w:val="1"/>
+      <w:numFmt w:val="bullet"/>
+      <w:lvlText w:val="o"/>
+      <w:lvlJc w:val="left"/>
+      <w:pPr>
+        <w:ind w:left="5400" w:hanging="360"/>
+      </w:pPr>
+      <w:rPr>
+        <w:rFonts w:ascii="Courier New" w:hAnsi="Courier New" w:cs="Courier New" w:hint="default"/>
+      </w:rPr>
+    </w:lvl>
+    <w:lvl w:ilvl="8" w:tplc="04090005" w:tentative="1">
+      <w:start w:val="1"/>
+      <w:numFmt w:val="bullet"/>
+      <w:lvlText w:val=""/>
+      <w:lvlJc w:val="left"/>
+      <w:pPr>
+        <w:ind w:left="6120" w:hanging="360"/>
+      </w:pPr>
+      <w:rPr>
+        <w:rFonts w:ascii="Wingdings" w:hAnsi="Wingdings" w:hint="default"/>
+      </w:rPr>
+    </w:lvl>
+  </w:abstractNum>
+  <w:abstractNum w:abstractNumId="16" w15:restartNumberingAfterBreak="0">
     <w:nsid w:val="58544EB2"/>
     <w:multiLevelType w:val="hybridMultilevel"/>
     <w:tmpl w:val="6CC05E00"/>
@@ -5477,7 +6474,7 @@
       </w:rPr>
     </w:lvl>
   </w:abstractNum>
-  <w:abstractNum w:abstractNumId="15" w15:restartNumberingAfterBreak="0">
+  <w:abstractNum w:abstractNumId="17" w15:restartNumberingAfterBreak="0">
     <w:nsid w:val="585502AE"/>
     <w:multiLevelType w:val="multilevel"/>
     <w:tmpl w:val="E014D902"/>
@@ -5626,7 +6623,120 @@
       </w:rPr>
     </w:lvl>
   </w:abstractNum>
-  <w:abstractNum w:abstractNumId="16" w15:restartNumberingAfterBreak="0">
+  <w:abstractNum w:abstractNumId="18" w15:restartNumberingAfterBreak="0">
+    <w:nsid w:val="59097885"/>
+    <w:multiLevelType w:val="hybridMultilevel"/>
+    <w:tmpl w:val="9886F46E"/>
+    <w:lvl w:ilvl="0" w:tplc="04090001">
+      <w:start w:val="1"/>
+      <w:numFmt w:val="bullet"/>
+      <w:lvlText w:val=""/>
+      <w:lvlJc w:val="left"/>
+      <w:pPr>
+        <w:ind w:left="360" w:hanging="360"/>
+      </w:pPr>
+      <w:rPr>
+        <w:rFonts w:ascii="Symbol" w:hAnsi="Symbol" w:hint="default"/>
+      </w:rPr>
+    </w:lvl>
+    <w:lvl w:ilvl="1" w:tplc="04090003" w:tentative="1">
+      <w:start w:val="1"/>
+      <w:numFmt w:val="bullet"/>
+      <w:lvlText w:val="o"/>
+      <w:lvlJc w:val="left"/>
+      <w:pPr>
+        <w:ind w:left="1080" w:hanging="360"/>
+      </w:pPr>
+      <w:rPr>
+        <w:rFonts w:ascii="Courier New" w:hAnsi="Courier New" w:cs="Courier New" w:hint="default"/>
+      </w:rPr>
+    </w:lvl>
+    <w:lvl w:ilvl="2" w:tplc="04090005" w:tentative="1">
+      <w:start w:val="1"/>
+      <w:numFmt w:val="bullet"/>
+      <w:lvlText w:val=""/>
+      <w:lvlJc w:val="left"/>
+      <w:pPr>
+        <w:ind w:left="1800" w:hanging="360"/>
+      </w:pPr>
+      <w:rPr>
+        <w:rFonts w:ascii="Wingdings" w:hAnsi="Wingdings" w:hint="default"/>
+      </w:rPr>
+    </w:lvl>
+    <w:lvl w:ilvl="3" w:tplc="04090001" w:tentative="1">
+      <w:start w:val="1"/>
+      <w:numFmt w:val="bullet"/>
+      <w:lvlText w:val=""/>
+      <w:lvlJc w:val="left"/>
+      <w:pPr>
+        <w:ind w:left="2520" w:hanging="360"/>
+      </w:pPr>
+      <w:rPr>
+        <w:rFonts w:ascii="Symbol" w:hAnsi="Symbol" w:hint="default"/>
+      </w:rPr>
+    </w:lvl>
+    <w:lvl w:ilvl="4" w:tplc="04090003" w:tentative="1">
+      <w:start w:val="1"/>
+      <w:numFmt w:val="bullet"/>
+      <w:lvlText w:val="o"/>
+      <w:lvlJc w:val="left"/>
+      <w:pPr>
+        <w:ind w:left="3240" w:hanging="360"/>
+      </w:pPr>
+      <w:rPr>
+        <w:rFonts w:ascii="Courier New" w:hAnsi="Courier New" w:cs="Courier New" w:hint="default"/>
+      </w:rPr>
+    </w:lvl>
+    <w:lvl w:ilvl="5" w:tplc="04090005" w:tentative="1">
+      <w:start w:val="1"/>
+      <w:numFmt w:val="bullet"/>
+      <w:lvlText w:val=""/>
+      <w:lvlJc w:val="left"/>
+      <w:pPr>
+        <w:ind w:left="3960" w:hanging="360"/>
+      </w:pPr>
+      <w:rPr>
+        <w:rFonts w:ascii="Wingdings" w:hAnsi="Wingdings" w:hint="default"/>
+      </w:rPr>
+    </w:lvl>
+    <w:lvl w:ilvl="6" w:tplc="04090001" w:tentative="1">
+      <w:start w:val="1"/>
+      <w:numFmt w:val="bullet"/>
+      <w:lvlText w:val=""/>
+      <w:lvlJc w:val="left"/>
+      <w:pPr>
+        <w:ind w:left="4680" w:hanging="360"/>
+      </w:pPr>
+      <w:rPr>
+        <w:rFonts w:ascii="Symbol" w:hAnsi="Symbol" w:hint="default"/>
+      </w:rPr>
+    </w:lvl>
+    <w:lvl w:ilvl="7" w:tplc="04090003" w:tentative="1">
+      <w:start w:val="1"/>
+      <w:numFmt w:val="bullet"/>
+      <w:lvlText w:val="o"/>
+      <w:lvlJc w:val="left"/>
+      <w:pPr>
+        <w:ind w:left="5400" w:hanging="360"/>
+      </w:pPr>
+      <w:rPr>
+        <w:rFonts w:ascii="Courier New" w:hAnsi="Courier New" w:cs="Courier New" w:hint="default"/>
+      </w:rPr>
+    </w:lvl>
+    <w:lvl w:ilvl="8" w:tplc="04090005" w:tentative="1">
+      <w:start w:val="1"/>
+      <w:numFmt w:val="bullet"/>
+      <w:lvlText w:val=""/>
+      <w:lvlJc w:val="left"/>
+      <w:pPr>
+        <w:ind w:left="6120" w:hanging="360"/>
+      </w:pPr>
+      <w:rPr>
+        <w:rFonts w:ascii="Wingdings" w:hAnsi="Wingdings" w:hint="default"/>
+      </w:rPr>
+    </w:lvl>
+  </w:abstractNum>
+  <w:abstractNum w:abstractNumId="19" w15:restartNumberingAfterBreak="0">
     <w:nsid w:val="68501FC1"/>
     <w:multiLevelType w:val="multilevel"/>
     <w:tmpl w:val="B3AA1628"/>
@@ -5739,7 +6849,7 @@
       </w:rPr>
     </w:lvl>
   </w:abstractNum>
-  <w:abstractNum w:abstractNumId="17" w15:restartNumberingAfterBreak="0">
+  <w:abstractNum w:abstractNumId="20" w15:restartNumberingAfterBreak="0">
     <w:nsid w:val="7401173B"/>
     <w:multiLevelType w:val="hybridMultilevel"/>
     <w:tmpl w:val="BBECFC3A"/>
@@ -5853,10 +6963,10 @@
     </w:lvl>
   </w:abstractNum>
   <w:num w:numId="1">
-    <w:abstractNumId w:val="13"/>
+    <w:abstractNumId w:val="14"/>
   </w:num>
   <w:num w:numId="2">
-    <w:abstractNumId w:val="14"/>
+    <w:abstractNumId w:val="16"/>
   </w:num>
   <w:num w:numId="3">
     <w:abstractNumId w:val="1"/>
@@ -5865,52 +6975,69 @@
     <w:abstractNumId w:val="0"/>
   </w:num>
   <w:num w:numId="5">
-    <w:abstractNumId w:val="16"/>
+    <w:abstractNumId w:val="19"/>
   </w:num>
   <w:num w:numId="6">
+    <w:abstractNumId w:val="5"/>
+  </w:num>
+  <w:num w:numId="7">
     <w:abstractNumId w:val="4"/>
   </w:num>
-  <w:num w:numId="7">
-    <w:abstractNumId w:val="3"/>
-  </w:num>
   <w:num w:numId="8">
-    <w:abstractNumId w:val="11"/>
+    <w:abstractNumId w:val="12"/>
   </w:num>
   <w:num w:numId="9">
-    <w:abstractNumId w:val="17"/>
+    <w:abstractNumId w:val="20"/>
   </w:num>
   <w:num w:numId="10">
-    <w:abstractNumId w:val="8"/>
+    <w:abstractNumId w:val="9"/>
   </w:num>
   <w:num w:numId="11">
-    <w:abstractNumId w:val="5"/>
+    <w:abstractNumId w:val="6"/>
   </w:num>
   <w:num w:numId="12">
     <w:abstractNumId w:val="2"/>
   </w:num>
   <w:num w:numId="13">
-    <w:abstractNumId w:val="9"/>
+    <w:abstractNumId w:val="10"/>
   </w:num>
   <w:num w:numId="14">
+    <w:abstractNumId w:val="17"/>
+  </w:num>
+  <w:num w:numId="15">
+    <w:abstractNumId w:val="13"/>
+  </w:num>
+  <w:num w:numId="16">
+    <w:abstractNumId w:val="8"/>
+  </w:num>
+  <w:num w:numId="17">
+    <w:abstractNumId w:val="7"/>
+  </w:num>
+  <w:num w:numId="18">
+    <w:abstractNumId w:val="11"/>
+  </w:num>
+  <w:num w:numId="19">
     <w:abstractNumId w:val="15"/>
   </w:num>
-  <w:num w:numId="15">
-    <w:abstractNumId w:val="12"/>
+  <w:num w:numId="20">
+    <w:abstractNumId w:val="18"/>
   </w:num>
-  <w:num w:numId="16">
-    <w:abstractNumId w:val="7"/>
-  </w:num>
-  <w:num w:numId="17">
-    <w:abstractNumId w:val="6"/>
-  </w:num>
-  <w:num w:numId="18">
-    <w:abstractNumId w:val="10"/>
+  <w:num w:numId="21">
+    <w:abstractNumId w:val="3"/>
   </w:num>
 </w:numbering>
 </file>
 
+<file path=word/people.xml><?xml version="1.0" encoding="utf-8"?>
+<w15:people xmlns:wpc="http://schemas.microsoft.com/office/word/2010/wordprocessingCanvas" xmlns:cx="http://schemas.microsoft.com/office/drawing/2014/chartex" xmlns:cx1="http://schemas.microsoft.com/office/drawing/2015/9/8/chartex" xmlns:cx2="http://schemas.microsoft.com/office/drawing/2015/10/21/chartex" xmlns:cx3="http://schemas.microsoft.com/office/drawing/2016/5/9/chartex" xmlns:cx4="http://schemas.microsoft.com/office/drawing/2016/5/10/chartex" xmlns:cx5="http://schemas.microsoft.com/office/drawing/2016/5/11/chartex" xmlns:cx6="http://schemas.microsoft.com/office/drawing/2016/5/12/chartex" xmlns:cx7="http://schemas.microsoft.com/office/drawing/2016/5/13/chartex" xmlns:cx8="http://schemas.microsoft.com/office/drawing/2016/5/14/chartex" xmlns:mc="http://schemas.openxmlformats.org/markup-compatibility/2006" xmlns:aink="http://schemas.microsoft.com/office/drawing/2016/ink" xmlns:am3d="http://schemas.microsoft.com/office/drawing/2017/model3d" xmlns:o="urn:schemas-microsoft-com:office:office" xmlns:r="http://schemas.openxmlformats.org/officeDocument/2006/relationships" xmlns:m="http://schemas.openxmlformats.org/officeDocument/2006/math" xmlns:v="urn:schemas-microsoft-com:vml" xmlns:wp14="http://schemas.microsoft.com/office/word/2010/wordprocessingDrawing" xmlns:wp="http://schemas.openxmlformats.org/drawingml/2006/wordprocessingDrawing" xmlns:w10="urn:schemas-microsoft-com:office:word" xmlns:w="http://schemas.openxmlformats.org/wordprocessingml/2006/main" xmlns:w14="http://schemas.microsoft.com/office/word/2010/wordml" xmlns:w15="http://schemas.microsoft.com/office/word/2012/wordml" xmlns:w16cex="http://schemas.microsoft.com/office/word/2018/wordml/cex" xmlns:w16cid="http://schemas.microsoft.com/office/word/2016/wordml/cid" xmlns:w16="http://schemas.microsoft.com/office/word/2018/wordml" xmlns:w16sdtdh="http://schemas.microsoft.com/office/word/2020/wordml/sdtdatahash" xmlns:w16se="http://schemas.microsoft.com/office/word/2015/wordml/symex" xmlns:wpg="http://schemas.microsoft.com/office/word/2010/wordprocessingGroup" xmlns:wpi="http://schemas.microsoft.com/office/word/2010/wordprocessingInk" xmlns:wne="http://schemas.microsoft.com/office/word/2006/wordml" xmlns:wps="http://schemas.microsoft.com/office/word/2010/wordprocessingShape" mc:Ignorable="w14 w15 w16se w16cid w16 w16cex w16sdtdh wp14">
+  <w15:person w15:author="Nicole Loepp">
+    <w15:presenceInfo w15:providerId="Windows Live" w15:userId="c8ed52b786944326"/>
+  </w15:person>
+</w15:people>
+</file>
+
 <file path=word/styles.xml><?xml version="1.0" encoding="utf-8"?>
-<w:styles xmlns:mc="http://schemas.openxmlformats.org/markup-compatibility/2006" xmlns:r="http://schemas.openxmlformats.org/officeDocument/2006/relationships" xmlns:w="http://schemas.openxmlformats.org/wordprocessingml/2006/main" xmlns:w14="http://schemas.microsoft.com/office/word/2010/wordml" xmlns:w15="http://schemas.microsoft.com/office/word/2012/wordml" xmlns:w16cex="http://schemas.microsoft.com/office/word/2018/wordml/cex" xmlns:w16cid="http://schemas.microsoft.com/office/word/2016/wordml/cid" xmlns:w16="http://schemas.microsoft.com/office/word/2018/wordml" xmlns:w16se="http://schemas.microsoft.com/office/word/2015/wordml/symex" mc:Ignorable="w14 w15 w16se w16cid w16 w16cex">
+<w:styles xmlns:mc="http://schemas.openxmlformats.org/markup-compatibility/2006" xmlns:r="http://schemas.openxmlformats.org/officeDocument/2006/relationships" xmlns:w="http://schemas.openxmlformats.org/wordprocessingml/2006/main" xmlns:w14="http://schemas.microsoft.com/office/word/2010/wordml" xmlns:w15="http://schemas.microsoft.com/office/word/2012/wordml" xmlns:w16cex="http://schemas.microsoft.com/office/word/2018/wordml/cex" xmlns:w16cid="http://schemas.microsoft.com/office/word/2016/wordml/cid" xmlns:w16="http://schemas.microsoft.com/office/word/2018/wordml" xmlns:w16sdtdh="http://schemas.microsoft.com/office/word/2020/wordml/sdtdatahash" xmlns:w16se="http://schemas.microsoft.com/office/word/2015/wordml/symex" mc:Ignorable="w14 w15 w16se w16cid w16 w16cex w16sdtdh">
   <w:docDefaults>
     <w:rPrDefault>
       <w:rPr>
@@ -6518,6 +7645,11 @@
       <w:shd w:val="clear" w:color="auto" w:fill="E6E6E6"/>
     </w:rPr>
   </w:style>
+  <w:style w:type="character" w:customStyle="1" w:styleId="background-details">
+    <w:name w:val="background-details"/>
+    <w:basedOn w:val="DefaultParagraphFont"/>
+    <w:rsid w:val="00D3511C"/>
+  </w:style>
 </w:styles>
 </file>
 
